--- a/resources/design/CheckersBoard.docx
+++ b/resources/design/CheckersBoard.docx
@@ -38,6 +38,7 @@
         <w:dataBinding w:prefixMappings="xmlns:ns0='http://purl.org/dc/elements/1.1/' xmlns:ns1='http://schemas.openxmlformats.org/package/2006/metadata/core-properties' " w:xpath="/ns1:coreProperties[1]/ns0:title[1]" w:storeItemID="{6C3C8BC8-F283-45AE-878A-BAB7291924A1}"/>
         <w:text/>
       </w:sdtPr>
+      <w:sdtEndPr/>
       <w:sdtContent>
         <w:p>
           <w:pPr>
@@ -1104,7 +1105,15 @@
                 <w:sz w:val="24"/>
                 <w:szCs w:val="24"/>
               </w:rPr>
-              <w:t>(3, 3,)</w:t>
+              <w:t>(3, 3</w:t>
+            </w:r>
+            <w:r>
+              <w:rPr>
+                <w:rFonts w:ascii="Consolas" w:hAnsi="Consolas" w:cs="Consolas"/>
+                <w:sz w:val="24"/>
+                <w:szCs w:val="24"/>
+              </w:rPr>
+              <w:t>)</w:t>
             </w:r>
           </w:p>
         </w:tc>
@@ -1887,8 +1896,6 @@
           <w:szCs w:val="24"/>
         </w:rPr>
       </w:pPr>
-      <w:bookmarkStart w:id="0" w:name="_GoBack"/>
-      <w:bookmarkEnd w:id="0"/>
     </w:p>
     <w:p>
       <w:pPr>
@@ -1899,6 +1906,8 @@
           <w:szCs w:val="24"/>
         </w:rPr>
       </w:pPr>
+      <w:bookmarkStart w:id="0" w:name="_GoBack"/>
+      <w:bookmarkEnd w:id="0"/>
     </w:p>
     <w:sectPr>
       <w:pgSz w:w="12240" w:h="15840"/>
@@ -2475,8 +2484,9 @@
     <w:panose1 w:val="020B0604030504040204"/>
     <w:charset w:val="00"/>
     <w:family w:val="swiss"/>
+    <w:notTrueType/>
     <w:pitch w:val="variable"/>
-    <w:sig w:usb0="E1002EFF" w:usb1="C000605B" w:usb2="00000029" w:usb3="00000000" w:csb0="000101FF" w:csb1="00000000"/>
+    <w:sig w:usb0="00000003" w:usb1="00000000" w:usb2="00000000" w:usb3="00000000" w:csb0="00000001" w:csb1="00000000"/>
   </w:font>
   <w:font w:name="Cambria">
     <w:panose1 w:val="02040503050406030204"/>
@@ -2517,6 +2527,8 @@
   <w:rsids>
     <w:rsidRoot w:val="0082571C"/>
     <w:rsid w:val="000116B1"/>
+    <w:rsid w:val="00074694"/>
+    <w:rsid w:val="00186007"/>
     <w:rsid w:val="0082571C"/>
   </w:rsids>
   <m:mathPr>

--- a/resources/design/CheckersBoard.docx
+++ b/resources/design/CheckersBoard.docx
@@ -4,9 +4,10 @@
   <w:body>
     <w:p>
       <w:pPr>
-        <w:spacing w:line="480" w:lineRule="auto"/>
+        <w:spacing w:line="240" w:lineRule="auto"/>
+        <w:jc w:val="center"/>
         <w:rPr>
-          <w:rFonts w:asciiTheme="majorHAnsi" w:hAnsiTheme="majorHAnsi"/>
+          <w:rFonts w:ascii="Consolas" w:hAnsi="Consolas" w:cs="Consolas"/>
           <w:sz w:val="24"/>
           <w:szCs w:val="24"/>
         </w:rPr>
@@ -14,9 +15,10 @@
     </w:p>
     <w:p>
       <w:pPr>
-        <w:spacing w:line="480" w:lineRule="auto"/>
+        <w:spacing w:line="240" w:lineRule="auto"/>
+        <w:jc w:val="center"/>
         <w:rPr>
-          <w:rFonts w:asciiTheme="majorHAnsi" w:hAnsiTheme="majorHAnsi"/>
+          <w:rFonts w:ascii="Consolas" w:hAnsi="Consolas" w:cs="Consolas"/>
           <w:sz w:val="24"/>
           <w:szCs w:val="24"/>
         </w:rPr>
@@ -25,7 +27,7 @@
     <w:sdt>
       <w:sdtPr>
         <w:rPr>
-          <w:rFonts w:ascii="Blue Highway D" w:hAnsi="Blue Highway D"/>
+          <w:rFonts w:ascii="Consolas" w:hAnsi="Consolas" w:cs="Consolas"/>
           <w:sz w:val="48"/>
           <w:szCs w:val="48"/>
         </w:rPr>
@@ -42,46 +44,33 @@
       <w:sdtContent>
         <w:p>
           <w:pPr>
-            <w:spacing w:line="480" w:lineRule="auto"/>
+            <w:spacing w:line="240" w:lineRule="auto"/>
             <w:jc w:val="center"/>
             <w:rPr>
-              <w:rFonts w:asciiTheme="majorHAnsi" w:hAnsiTheme="majorHAnsi"/>
+              <w:rFonts w:ascii="Consolas" w:hAnsi="Consolas" w:cs="Consolas"/>
               <w:sz w:val="24"/>
               <w:szCs w:val="24"/>
             </w:rPr>
           </w:pPr>
+          <w:proofErr w:type="spellStart"/>
           <w:r>
             <w:rPr>
-              <w:rFonts w:ascii="Blue Highway D" w:hAnsi="Blue Highway D"/>
+              <w:rFonts w:ascii="Consolas" w:hAnsi="Consolas" w:cs="Consolas"/>
               <w:sz w:val="48"/>
               <w:szCs w:val="48"/>
             </w:rPr>
-            <w:t>Checkers</w:t>
+            <w:t>CheckersBoard</w:t>
           </w:r>
-          <w:r>
-            <w:rPr>
-              <w:rFonts w:ascii="Blue Highway D" w:hAnsi="Blue Highway D"/>
-              <w:sz w:val="48"/>
-              <w:szCs w:val="48"/>
-            </w:rPr>
-            <w:t xml:space="preserve"> </w:t>
-          </w:r>
-          <w:r>
-            <w:rPr>
-              <w:rFonts w:ascii="Blue Highway D" w:hAnsi="Blue Highway D"/>
-              <w:sz w:val="48"/>
-              <w:szCs w:val="48"/>
-            </w:rPr>
-            <w:t>Board</w:t>
-          </w:r>
+          <w:proofErr w:type="spellEnd"/>
         </w:p>
       </w:sdtContent>
     </w:sdt>
     <w:p>
       <w:pPr>
-        <w:spacing w:line="480" w:lineRule="auto"/>
+        <w:spacing w:line="240" w:lineRule="auto"/>
+        <w:jc w:val="center"/>
         <w:rPr>
-          <w:rFonts w:asciiTheme="majorHAnsi" w:hAnsiTheme="majorHAnsi"/>
+          <w:rFonts w:ascii="Consolas" w:hAnsi="Consolas" w:cs="Consolas"/>
           <w:sz w:val="24"/>
           <w:szCs w:val="24"/>
         </w:rPr>
@@ -89,7 +78,7 @@
     </w:p>
     <w:p>
       <w:pPr>
-        <w:spacing w:line="480" w:lineRule="auto"/>
+        <w:spacing w:line="240" w:lineRule="auto"/>
         <w:jc w:val="center"/>
         <w:rPr>
           <w:rFonts w:ascii="Consolas" w:hAnsi="Consolas" w:cs="Consolas"/>
@@ -126,9 +115,21 @@
     </w:p>
     <w:p>
       <w:pPr>
-        <w:spacing w:line="480" w:lineRule="auto"/>
+        <w:spacing w:line="240" w:lineRule="auto"/>
+        <w:jc w:val="center"/>
         <w:rPr>
-          <w:rFonts w:asciiTheme="majorHAnsi" w:hAnsiTheme="majorHAnsi"/>
+          <w:rFonts w:ascii="Consolas" w:hAnsi="Consolas" w:cs="Consolas"/>
+          <w:sz w:val="24"/>
+          <w:szCs w:val="24"/>
+        </w:rPr>
+      </w:pPr>
+    </w:p>
+    <w:p>
+      <w:pPr>
+        <w:spacing w:line="240" w:lineRule="auto"/>
+        <w:jc w:val="center"/>
+        <w:rPr>
+          <w:rFonts w:ascii="Consolas" w:hAnsi="Consolas" w:cs="Consolas"/>
           <w:sz w:val="24"/>
           <w:szCs w:val="24"/>
         </w:rPr>
@@ -137,29 +138,38 @@
     <w:tbl>
       <w:tblPr>
         <w:tblStyle w:val="TableGrid"/>
-        <w:tblW w:w="0" w:type="auto"/>
+        <w:tblW w:w="5000" w:type="pct"/>
         <w:tblLook w:val="04A0" w:firstRow="1" w:lastRow="0" w:firstColumn="1" w:lastColumn="0" w:noHBand="0" w:noVBand="1"/>
       </w:tblPr>
       <w:tblGrid>
-        <w:gridCol w:w="1197"/>
-        <w:gridCol w:w="1197"/>
-        <w:gridCol w:w="1197"/>
-        <w:gridCol w:w="1197"/>
-        <w:gridCol w:w="1197"/>
-        <w:gridCol w:w="1197"/>
-        <w:gridCol w:w="1197"/>
-        <w:gridCol w:w="1197"/>
+        <w:gridCol w:w="325"/>
+        <w:gridCol w:w="1115"/>
+        <w:gridCol w:w="1115"/>
+        <w:gridCol w:w="1115"/>
+        <w:gridCol w:w="1116"/>
+        <w:gridCol w:w="1116"/>
+        <w:gridCol w:w="1116"/>
+        <w:gridCol w:w="1116"/>
+        <w:gridCol w:w="1116"/>
+        <w:gridCol w:w="326"/>
       </w:tblGrid>
       <w:tr>
-        <w:tc>
-          <w:tcPr>
-            <w:tcW w:w="1197" w:type="dxa"/>
-            <w:shd w:val="clear" w:color="auto" w:fill="D9D9D9" w:themeFill="background1" w:themeFillShade="D9"/>
-            <w:vAlign w:val="center"/>
-          </w:tcPr>
-          <w:p>
-            <w:pPr>
-              <w:spacing w:line="480" w:lineRule="auto"/>
+        <w:trPr>
+          <w:trHeight w:val="720"/>
+        </w:trPr>
+        <w:tc>
+          <w:tcPr>
+            <w:tcW w:w="501" w:type="pct"/>
+            <w:tcBorders>
+              <w:top w:val="nil"/>
+              <w:left w:val="nil"/>
+              <w:bottom w:val="nil"/>
+              <w:right w:val="nil"/>
+            </w:tcBorders>
+            <w:vAlign w:val="center"/>
+          </w:tcPr>
+          <w:p>
+            <w:pPr>
               <w:jc w:val="center"/>
               <w:rPr>
                 <w:rFonts w:ascii="Consolas" w:hAnsi="Consolas" w:cs="Consolas"/>
@@ -173,198 +183,226 @@
                 <w:sz w:val="24"/>
                 <w:szCs w:val="24"/>
               </w:rPr>
-              <w:t>(0, 7)</w:t>
+              <w:t>y</w:t>
             </w:r>
           </w:p>
         </w:tc>
         <w:tc>
           <w:tcPr>
-            <w:tcW w:w="1197" w:type="dxa"/>
-            <w:vAlign w:val="center"/>
-          </w:tcPr>
-          <w:p>
-            <w:pPr>
-              <w:spacing w:line="480" w:lineRule="auto"/>
-              <w:jc w:val="center"/>
-              <w:rPr>
-                <w:rFonts w:ascii="Consolas" w:hAnsi="Consolas" w:cs="Consolas"/>
-                <w:sz w:val="24"/>
-                <w:szCs w:val="24"/>
-              </w:rPr>
-            </w:pPr>
-            <w:r>
-              <w:rPr>
-                <w:rFonts w:ascii="Consolas" w:hAnsi="Consolas" w:cs="Consolas"/>
-                <w:sz w:val="24"/>
-                <w:szCs w:val="24"/>
-              </w:rPr>
-              <w:t>(1, 7)</w:t>
-            </w:r>
-          </w:p>
-        </w:tc>
-        <w:tc>
-          <w:tcPr>
-            <w:tcW w:w="1197" w:type="dxa"/>
-            <w:shd w:val="clear" w:color="auto" w:fill="D9D9D9" w:themeFill="background1" w:themeFillShade="D9"/>
-            <w:vAlign w:val="center"/>
-          </w:tcPr>
-          <w:p>
-            <w:pPr>
-              <w:spacing w:line="480" w:lineRule="auto"/>
-              <w:jc w:val="center"/>
-              <w:rPr>
-                <w:rFonts w:ascii="Consolas" w:hAnsi="Consolas" w:cs="Consolas"/>
-                <w:sz w:val="24"/>
-                <w:szCs w:val="24"/>
-              </w:rPr>
-            </w:pPr>
-            <w:r>
-              <w:rPr>
-                <w:rFonts w:ascii="Consolas" w:hAnsi="Consolas" w:cs="Consolas"/>
-                <w:sz w:val="24"/>
-                <w:szCs w:val="24"/>
-              </w:rPr>
-              <w:t>(2, 7)</w:t>
-            </w:r>
-          </w:p>
-        </w:tc>
-        <w:tc>
-          <w:tcPr>
-            <w:tcW w:w="1197" w:type="dxa"/>
-            <w:vAlign w:val="center"/>
-          </w:tcPr>
-          <w:p>
-            <w:pPr>
-              <w:spacing w:line="480" w:lineRule="auto"/>
-              <w:jc w:val="center"/>
-              <w:rPr>
-                <w:rFonts w:ascii="Consolas" w:hAnsi="Consolas" w:cs="Consolas"/>
-                <w:sz w:val="24"/>
-                <w:szCs w:val="24"/>
-              </w:rPr>
-            </w:pPr>
-            <w:r>
-              <w:rPr>
-                <w:rFonts w:ascii="Consolas" w:hAnsi="Consolas" w:cs="Consolas"/>
-                <w:sz w:val="24"/>
-                <w:szCs w:val="24"/>
-              </w:rPr>
-              <w:t>(3, 7)</w:t>
-            </w:r>
-          </w:p>
-        </w:tc>
-        <w:tc>
-          <w:tcPr>
-            <w:tcW w:w="1197" w:type="dxa"/>
-            <w:shd w:val="clear" w:color="auto" w:fill="D9D9D9" w:themeFill="background1" w:themeFillShade="D9"/>
-            <w:vAlign w:val="center"/>
-          </w:tcPr>
-          <w:p>
-            <w:pPr>
-              <w:spacing w:line="480" w:lineRule="auto"/>
-              <w:jc w:val="center"/>
-              <w:rPr>
-                <w:rFonts w:ascii="Consolas" w:hAnsi="Consolas" w:cs="Consolas"/>
-                <w:sz w:val="24"/>
-                <w:szCs w:val="24"/>
-              </w:rPr>
-            </w:pPr>
-            <w:r>
-              <w:rPr>
-                <w:rFonts w:ascii="Consolas" w:hAnsi="Consolas" w:cs="Consolas"/>
-                <w:sz w:val="24"/>
-                <w:szCs w:val="24"/>
-              </w:rPr>
-              <w:t>(4, 7)</w:t>
-            </w:r>
-          </w:p>
-        </w:tc>
-        <w:tc>
-          <w:tcPr>
-            <w:tcW w:w="1197" w:type="dxa"/>
-            <w:vAlign w:val="center"/>
-          </w:tcPr>
-          <w:p>
-            <w:pPr>
-              <w:spacing w:line="480" w:lineRule="auto"/>
-              <w:jc w:val="center"/>
-              <w:rPr>
-                <w:rFonts w:ascii="Consolas" w:hAnsi="Consolas" w:cs="Consolas"/>
-                <w:sz w:val="24"/>
-                <w:szCs w:val="24"/>
-              </w:rPr>
-            </w:pPr>
-            <w:r>
-              <w:rPr>
-                <w:rFonts w:ascii="Consolas" w:hAnsi="Consolas" w:cs="Consolas"/>
-                <w:sz w:val="24"/>
-                <w:szCs w:val="24"/>
-              </w:rPr>
-              <w:t>(5, 7)</w:t>
-            </w:r>
-          </w:p>
-        </w:tc>
-        <w:tc>
-          <w:tcPr>
-            <w:tcW w:w="1197" w:type="dxa"/>
-            <w:shd w:val="clear" w:color="auto" w:fill="D9D9D9" w:themeFill="background1" w:themeFillShade="D9"/>
-            <w:vAlign w:val="center"/>
-          </w:tcPr>
-          <w:p>
-            <w:pPr>
-              <w:spacing w:line="480" w:lineRule="auto"/>
-              <w:jc w:val="center"/>
-              <w:rPr>
-                <w:rFonts w:ascii="Consolas" w:hAnsi="Consolas" w:cs="Consolas"/>
-                <w:sz w:val="24"/>
-                <w:szCs w:val="24"/>
-              </w:rPr>
-            </w:pPr>
-            <w:r>
-              <w:rPr>
-                <w:rFonts w:ascii="Consolas" w:hAnsi="Consolas" w:cs="Consolas"/>
-                <w:sz w:val="24"/>
-                <w:szCs w:val="24"/>
-              </w:rPr>
-              <w:t>(6, 7)</w:t>
-            </w:r>
-          </w:p>
-        </w:tc>
-        <w:tc>
-          <w:tcPr>
-            <w:tcW w:w="1197" w:type="dxa"/>
-            <w:vAlign w:val="center"/>
-          </w:tcPr>
-          <w:p>
-            <w:pPr>
-              <w:spacing w:line="480" w:lineRule="auto"/>
-              <w:jc w:val="center"/>
-              <w:rPr>
-                <w:rFonts w:ascii="Consolas" w:hAnsi="Consolas" w:cs="Consolas"/>
-                <w:sz w:val="24"/>
-                <w:szCs w:val="24"/>
-              </w:rPr>
-            </w:pPr>
-            <w:r>
-              <w:rPr>
-                <w:rFonts w:ascii="Consolas" w:hAnsi="Consolas" w:cs="Consolas"/>
-                <w:sz w:val="24"/>
-                <w:szCs w:val="24"/>
-              </w:rPr>
-              <w:t>(7, 7)</w:t>
-            </w:r>
+            <w:tcW w:w="501" w:type="pct"/>
+            <w:tcBorders>
+              <w:top w:val="nil"/>
+              <w:left w:val="nil"/>
+              <w:right w:val="nil"/>
+            </w:tcBorders>
+            <w:shd w:val="clear" w:color="auto" w:fill="auto"/>
+            <w:vAlign w:val="center"/>
+          </w:tcPr>
+          <w:p>
+            <w:pPr>
+              <w:jc w:val="center"/>
+              <w:rPr>
+                <w:rFonts w:ascii="Consolas" w:hAnsi="Consolas" w:cs="Consolas"/>
+                <w:sz w:val="24"/>
+                <w:szCs w:val="24"/>
+              </w:rPr>
+            </w:pPr>
+          </w:p>
+        </w:tc>
+        <w:tc>
+          <w:tcPr>
+            <w:tcW w:w="501" w:type="pct"/>
+            <w:tcBorders>
+              <w:top w:val="nil"/>
+              <w:left w:val="nil"/>
+              <w:right w:val="nil"/>
+            </w:tcBorders>
+            <w:shd w:val="clear" w:color="auto" w:fill="auto"/>
+            <w:vAlign w:val="center"/>
+          </w:tcPr>
+          <w:p>
+            <w:pPr>
+              <w:jc w:val="center"/>
+              <w:rPr>
+                <w:rFonts w:ascii="Consolas" w:hAnsi="Consolas" w:cs="Consolas"/>
+                <w:sz w:val="24"/>
+                <w:szCs w:val="24"/>
+              </w:rPr>
+            </w:pPr>
+          </w:p>
+        </w:tc>
+        <w:tc>
+          <w:tcPr>
+            <w:tcW w:w="501" w:type="pct"/>
+            <w:tcBorders>
+              <w:top w:val="nil"/>
+              <w:left w:val="nil"/>
+              <w:right w:val="nil"/>
+            </w:tcBorders>
+            <w:shd w:val="clear" w:color="auto" w:fill="auto"/>
+            <w:vAlign w:val="center"/>
+          </w:tcPr>
+          <w:p>
+            <w:pPr>
+              <w:jc w:val="center"/>
+              <w:rPr>
+                <w:rFonts w:ascii="Consolas" w:hAnsi="Consolas" w:cs="Consolas"/>
+                <w:sz w:val="24"/>
+                <w:szCs w:val="24"/>
+              </w:rPr>
+            </w:pPr>
+          </w:p>
+        </w:tc>
+        <w:tc>
+          <w:tcPr>
+            <w:tcW w:w="501" w:type="pct"/>
+            <w:tcBorders>
+              <w:top w:val="nil"/>
+              <w:left w:val="nil"/>
+              <w:right w:val="nil"/>
+            </w:tcBorders>
+            <w:shd w:val="clear" w:color="auto" w:fill="auto"/>
+            <w:vAlign w:val="center"/>
+          </w:tcPr>
+          <w:p>
+            <w:pPr>
+              <w:jc w:val="center"/>
+              <w:rPr>
+                <w:rFonts w:ascii="Consolas" w:hAnsi="Consolas" w:cs="Consolas"/>
+                <w:sz w:val="24"/>
+                <w:szCs w:val="24"/>
+              </w:rPr>
+            </w:pPr>
+          </w:p>
+        </w:tc>
+        <w:tc>
+          <w:tcPr>
+            <w:tcW w:w="501" w:type="pct"/>
+            <w:tcBorders>
+              <w:top w:val="nil"/>
+              <w:left w:val="nil"/>
+              <w:right w:val="nil"/>
+            </w:tcBorders>
+            <w:shd w:val="clear" w:color="auto" w:fill="auto"/>
+            <w:vAlign w:val="center"/>
+          </w:tcPr>
+          <w:p>
+            <w:pPr>
+              <w:jc w:val="center"/>
+              <w:rPr>
+                <w:rFonts w:ascii="Consolas" w:hAnsi="Consolas" w:cs="Consolas"/>
+                <w:sz w:val="24"/>
+                <w:szCs w:val="24"/>
+              </w:rPr>
+            </w:pPr>
+          </w:p>
+        </w:tc>
+        <w:tc>
+          <w:tcPr>
+            <w:tcW w:w="501" w:type="pct"/>
+            <w:tcBorders>
+              <w:top w:val="nil"/>
+              <w:left w:val="nil"/>
+              <w:right w:val="nil"/>
+            </w:tcBorders>
+            <w:shd w:val="clear" w:color="auto" w:fill="auto"/>
+            <w:vAlign w:val="center"/>
+          </w:tcPr>
+          <w:p>
+            <w:pPr>
+              <w:jc w:val="center"/>
+              <w:rPr>
+                <w:rFonts w:ascii="Consolas" w:hAnsi="Consolas" w:cs="Consolas"/>
+                <w:sz w:val="24"/>
+                <w:szCs w:val="24"/>
+              </w:rPr>
+            </w:pPr>
+          </w:p>
+        </w:tc>
+        <w:tc>
+          <w:tcPr>
+            <w:tcW w:w="501" w:type="pct"/>
+            <w:tcBorders>
+              <w:top w:val="nil"/>
+              <w:left w:val="nil"/>
+              <w:right w:val="nil"/>
+            </w:tcBorders>
+            <w:shd w:val="clear" w:color="auto" w:fill="auto"/>
+            <w:vAlign w:val="center"/>
+          </w:tcPr>
+          <w:p>
+            <w:pPr>
+              <w:jc w:val="center"/>
+              <w:rPr>
+                <w:rFonts w:ascii="Consolas" w:hAnsi="Consolas" w:cs="Consolas"/>
+                <w:sz w:val="24"/>
+                <w:szCs w:val="24"/>
+              </w:rPr>
+            </w:pPr>
+          </w:p>
+        </w:tc>
+        <w:tc>
+          <w:tcPr>
+            <w:tcW w:w="501" w:type="pct"/>
+            <w:tcBorders>
+              <w:top w:val="nil"/>
+              <w:left w:val="nil"/>
+              <w:right w:val="nil"/>
+            </w:tcBorders>
+            <w:shd w:val="clear" w:color="auto" w:fill="auto"/>
+            <w:vAlign w:val="center"/>
+          </w:tcPr>
+          <w:p>
+            <w:pPr>
+              <w:jc w:val="center"/>
+              <w:rPr>
+                <w:rFonts w:ascii="Consolas" w:hAnsi="Consolas" w:cs="Consolas"/>
+                <w:sz w:val="24"/>
+                <w:szCs w:val="24"/>
+              </w:rPr>
+            </w:pPr>
+          </w:p>
+        </w:tc>
+        <w:tc>
+          <w:tcPr>
+            <w:tcW w:w="491" w:type="pct"/>
+            <w:tcBorders>
+              <w:top w:val="nil"/>
+              <w:left w:val="nil"/>
+              <w:bottom w:val="nil"/>
+              <w:right w:val="nil"/>
+            </w:tcBorders>
+            <w:shd w:val="clear" w:color="auto" w:fill="auto"/>
+            <w:vAlign w:val="center"/>
+          </w:tcPr>
+          <w:p>
+            <w:pPr>
+              <w:jc w:val="center"/>
+              <w:rPr>
+                <w:rFonts w:ascii="Consolas" w:hAnsi="Consolas" w:cs="Consolas"/>
+                <w:sz w:val="24"/>
+                <w:szCs w:val="24"/>
+              </w:rPr>
+            </w:pPr>
           </w:p>
         </w:tc>
       </w:tr>
       <w:tr>
-        <w:tc>
-          <w:tcPr>
-            <w:tcW w:w="1197" w:type="dxa"/>
-            <w:vAlign w:val="center"/>
-          </w:tcPr>
-          <w:p>
-            <w:pPr>
-              <w:spacing w:line="480" w:lineRule="auto"/>
+        <w:trPr>
+          <w:trHeight w:val="720"/>
+        </w:trPr>
+        <w:tc>
+          <w:tcPr>
+            <w:tcW w:w="501" w:type="pct"/>
+            <w:tcBorders>
+              <w:top w:val="nil"/>
+              <w:left w:val="nil"/>
+              <w:bottom w:val="nil"/>
+            </w:tcBorders>
+            <w:vAlign w:val="center"/>
+          </w:tcPr>
+          <w:p>
+            <w:pPr>
               <w:jc w:val="center"/>
               <w:rPr>
                 <w:rFonts w:ascii="Consolas" w:hAnsi="Consolas" w:cs="Consolas"/>
@@ -378,19 +416,99 @@
                 <w:sz w:val="24"/>
                 <w:szCs w:val="24"/>
               </w:rPr>
-              <w:t>(0, 6)</w:t>
+              <w:t>7</w:t>
             </w:r>
           </w:p>
         </w:tc>
         <w:tc>
           <w:tcPr>
-            <w:tcW w:w="1197" w:type="dxa"/>
+            <w:tcW w:w="501" w:type="pct"/>
+            <w:vAlign w:val="center"/>
+          </w:tcPr>
+          <w:p>
+            <w:pPr>
+              <w:jc w:val="center"/>
+              <w:rPr>
+                <w:rFonts w:ascii="Consolas" w:hAnsi="Consolas" w:cs="Consolas"/>
+                <w:sz w:val="24"/>
+                <w:szCs w:val="24"/>
+              </w:rPr>
+            </w:pPr>
+            <w:r>
+              <w:rPr>
+                <w:rFonts w:ascii="Consolas" w:hAnsi="Consolas" w:cs="Consolas"/>
+                <w:noProof/>
+                <w:sz w:val="24"/>
+                <w:szCs w:val="24"/>
+              </w:rPr>
+              <w:drawing>
+                <wp:inline distT="0" distB="0" distL="0" distR="0">
+                  <wp:extent cx="685800" cy="514350"/>
+                  <wp:effectExtent l="0" t="0" r="0" b="0"/>
+                  <wp:docPr id="1" name="Picture 1"/>
+                  <wp:cNvGraphicFramePr>
+                    <a:graphicFrameLocks xmlns:a="http://schemas.openxmlformats.org/drawingml/2006/main" noChangeAspect="1"/>
+                  </wp:cNvGraphicFramePr>
+                  <a:graphic xmlns:a="http://schemas.openxmlformats.org/drawingml/2006/main">
+                    <a:graphicData uri="http://schemas.openxmlformats.org/drawingml/2006/picture">
+                      <pic:pic xmlns:pic="http://schemas.openxmlformats.org/drawingml/2006/picture">
+                        <pic:nvPicPr>
+                          <pic:cNvPr id="0" name="piece_orange-072.png"/>
+                          <pic:cNvPicPr/>
+                        </pic:nvPicPr>
+                        <pic:blipFill>
+                          <a:blip r:embed="rId5">
+                            <a:extLst>
+                              <a:ext uri="{28A0092B-C50C-407E-A947-70E740481C1C}">
+                                <a14:useLocalDpi xmlns:a14="http://schemas.microsoft.com/office/drawing/2010/main" val="0"/>
+                              </a:ext>
+                            </a:extLst>
+                          </a:blip>
+                          <a:stretch>
+                            <a:fillRect/>
+                          </a:stretch>
+                        </pic:blipFill>
+                        <pic:spPr>
+                          <a:xfrm>
+                            <a:off x="0" y="0"/>
+                            <a:ext cx="685800" cy="514350"/>
+                          </a:xfrm>
+                          <a:prstGeom prst="rect">
+                            <a:avLst/>
+                          </a:prstGeom>
+                        </pic:spPr>
+                      </pic:pic>
+                    </a:graphicData>
+                  </a:graphic>
+                </wp:inline>
+              </w:drawing>
+            </w:r>
+          </w:p>
+        </w:tc>
+        <w:tc>
+          <w:tcPr>
+            <w:tcW w:w="501" w:type="pct"/>
             <w:shd w:val="clear" w:color="auto" w:fill="D9D9D9" w:themeFill="background1" w:themeFillShade="D9"/>
             <w:vAlign w:val="center"/>
           </w:tcPr>
           <w:p>
             <w:pPr>
-              <w:spacing w:line="480" w:lineRule="auto"/>
+              <w:jc w:val="center"/>
+              <w:rPr>
+                <w:rFonts w:ascii="Consolas" w:hAnsi="Consolas" w:cs="Consolas"/>
+                <w:sz w:val="24"/>
+                <w:szCs w:val="24"/>
+              </w:rPr>
+            </w:pPr>
+          </w:p>
+        </w:tc>
+        <w:tc>
+          <w:tcPr>
+            <w:tcW w:w="501" w:type="pct"/>
+            <w:vAlign w:val="center"/>
+          </w:tcPr>
+          <w:p>
+            <w:pPr>
               <w:jc w:val="center"/>
               <w:rPr>
                 <w:rFonts w:ascii="Consolas" w:hAnsi="Consolas" w:cs="Consolas"/>
@@ -401,21 +519,78 @@
             <w:r>
               <w:rPr>
                 <w:rFonts w:ascii="Consolas" w:hAnsi="Consolas" w:cs="Consolas"/>
-                <w:sz w:val="24"/>
-                <w:szCs w:val="24"/>
-              </w:rPr>
-              <w:t>(1, 6)</w:t>
+                <w:noProof/>
+                <w:sz w:val="24"/>
+                <w:szCs w:val="24"/>
+              </w:rPr>
+              <w:drawing>
+                <wp:inline distT="0" distB="0" distL="0" distR="0" wp14:anchorId="699FD0C7" wp14:editId="33195396">
+                  <wp:extent cx="685800" cy="514350"/>
+                  <wp:effectExtent l="0" t="0" r="0" b="0"/>
+                  <wp:docPr id="5" name="Picture 5"/>
+                  <wp:cNvGraphicFramePr>
+                    <a:graphicFrameLocks xmlns:a="http://schemas.openxmlformats.org/drawingml/2006/main" noChangeAspect="1"/>
+                  </wp:cNvGraphicFramePr>
+                  <a:graphic xmlns:a="http://schemas.openxmlformats.org/drawingml/2006/main">
+                    <a:graphicData uri="http://schemas.openxmlformats.org/drawingml/2006/picture">
+                      <pic:pic xmlns:pic="http://schemas.openxmlformats.org/drawingml/2006/picture">
+                        <pic:nvPicPr>
+                          <pic:cNvPr id="0" name="piece_orange-072.png"/>
+                          <pic:cNvPicPr/>
+                        </pic:nvPicPr>
+                        <pic:blipFill>
+                          <a:blip r:embed="rId5">
+                            <a:extLst>
+                              <a:ext uri="{28A0092B-C50C-407E-A947-70E740481C1C}">
+                                <a14:useLocalDpi xmlns:a14="http://schemas.microsoft.com/office/drawing/2010/main" val="0"/>
+                              </a:ext>
+                            </a:extLst>
+                          </a:blip>
+                          <a:stretch>
+                            <a:fillRect/>
+                          </a:stretch>
+                        </pic:blipFill>
+                        <pic:spPr>
+                          <a:xfrm>
+                            <a:off x="0" y="0"/>
+                            <a:ext cx="685800" cy="514350"/>
+                          </a:xfrm>
+                          <a:prstGeom prst="rect">
+                            <a:avLst/>
+                          </a:prstGeom>
+                        </pic:spPr>
+                      </pic:pic>
+                    </a:graphicData>
+                  </a:graphic>
+                </wp:inline>
+              </w:drawing>
             </w:r>
           </w:p>
         </w:tc>
         <w:tc>
           <w:tcPr>
-            <w:tcW w:w="1197" w:type="dxa"/>
-            <w:vAlign w:val="center"/>
-          </w:tcPr>
-          <w:p>
-            <w:pPr>
-              <w:spacing w:line="480" w:lineRule="auto"/>
+            <w:tcW w:w="501" w:type="pct"/>
+            <w:shd w:val="clear" w:color="auto" w:fill="D9D9D9" w:themeFill="background1" w:themeFillShade="D9"/>
+            <w:vAlign w:val="center"/>
+          </w:tcPr>
+          <w:p>
+            <w:pPr>
+              <w:jc w:val="center"/>
+              <w:rPr>
+                <w:rFonts w:ascii="Consolas" w:hAnsi="Consolas" w:cs="Consolas"/>
+                <w:sz w:val="24"/>
+                <w:szCs w:val="24"/>
+              </w:rPr>
+            </w:pPr>
+          </w:p>
+        </w:tc>
+        <w:tc>
+          <w:tcPr>
+            <w:tcW w:w="501" w:type="pct"/>
+            <w:vAlign w:val="center"/>
+          </w:tcPr>
+          <w:p>
+            <w:pPr>
               <w:jc w:val="center"/>
               <w:rPr>
                 <w:rFonts w:ascii="Consolas" w:hAnsi="Consolas" w:cs="Consolas"/>
@@ -426,22 +601,78 @@
             <w:r>
               <w:rPr>
                 <w:rFonts w:ascii="Consolas" w:hAnsi="Consolas" w:cs="Consolas"/>
-                <w:sz w:val="24"/>
-                <w:szCs w:val="24"/>
-              </w:rPr>
-              <w:t>(2, 6)</w:t>
+                <w:noProof/>
+                <w:sz w:val="24"/>
+                <w:szCs w:val="24"/>
+              </w:rPr>
+              <w:drawing>
+                <wp:inline distT="0" distB="0" distL="0" distR="0" wp14:anchorId="699FD0C7" wp14:editId="33195396">
+                  <wp:extent cx="685800" cy="514350"/>
+                  <wp:effectExtent l="0" t="0" r="0" b="0"/>
+                  <wp:docPr id="8" name="Picture 8"/>
+                  <wp:cNvGraphicFramePr>
+                    <a:graphicFrameLocks xmlns:a="http://schemas.openxmlformats.org/drawingml/2006/main" noChangeAspect="1"/>
+                  </wp:cNvGraphicFramePr>
+                  <a:graphic xmlns:a="http://schemas.openxmlformats.org/drawingml/2006/main">
+                    <a:graphicData uri="http://schemas.openxmlformats.org/drawingml/2006/picture">
+                      <pic:pic xmlns:pic="http://schemas.openxmlformats.org/drawingml/2006/picture">
+                        <pic:nvPicPr>
+                          <pic:cNvPr id="0" name="piece_orange-072.png"/>
+                          <pic:cNvPicPr/>
+                        </pic:nvPicPr>
+                        <pic:blipFill>
+                          <a:blip r:embed="rId5">
+                            <a:extLst>
+                              <a:ext uri="{28A0092B-C50C-407E-A947-70E740481C1C}">
+                                <a14:useLocalDpi xmlns:a14="http://schemas.microsoft.com/office/drawing/2010/main" val="0"/>
+                              </a:ext>
+                            </a:extLst>
+                          </a:blip>
+                          <a:stretch>
+                            <a:fillRect/>
+                          </a:stretch>
+                        </pic:blipFill>
+                        <pic:spPr>
+                          <a:xfrm>
+                            <a:off x="0" y="0"/>
+                            <a:ext cx="685800" cy="514350"/>
+                          </a:xfrm>
+                          <a:prstGeom prst="rect">
+                            <a:avLst/>
+                          </a:prstGeom>
+                        </pic:spPr>
+                      </pic:pic>
+                    </a:graphicData>
+                  </a:graphic>
+                </wp:inline>
+              </w:drawing>
             </w:r>
           </w:p>
         </w:tc>
         <w:tc>
           <w:tcPr>
-            <w:tcW w:w="1197" w:type="dxa"/>
+            <w:tcW w:w="501" w:type="pct"/>
             <w:shd w:val="clear" w:color="auto" w:fill="D9D9D9" w:themeFill="background1" w:themeFillShade="D9"/>
             <w:vAlign w:val="center"/>
           </w:tcPr>
           <w:p>
             <w:pPr>
-              <w:spacing w:line="480" w:lineRule="auto"/>
+              <w:jc w:val="center"/>
+              <w:rPr>
+                <w:rFonts w:ascii="Consolas" w:hAnsi="Consolas" w:cs="Consolas"/>
+                <w:sz w:val="24"/>
+                <w:szCs w:val="24"/>
+              </w:rPr>
+            </w:pPr>
+          </w:p>
+        </w:tc>
+        <w:tc>
+          <w:tcPr>
+            <w:tcW w:w="501" w:type="pct"/>
+            <w:vAlign w:val="center"/>
+          </w:tcPr>
+          <w:p>
+            <w:pPr>
               <w:jc w:val="center"/>
               <w:rPr>
                 <w:rFonts w:ascii="Consolas" w:hAnsi="Consolas" w:cs="Consolas"/>
@@ -452,294 +683,117 @@
             <w:r>
               <w:rPr>
                 <w:rFonts w:ascii="Consolas" w:hAnsi="Consolas" w:cs="Consolas"/>
-                <w:sz w:val="24"/>
-                <w:szCs w:val="24"/>
-              </w:rPr>
-              <w:t>(3, 6)</w:t>
+                <w:noProof/>
+                <w:sz w:val="24"/>
+                <w:szCs w:val="24"/>
+              </w:rPr>
+              <w:drawing>
+                <wp:inline distT="0" distB="0" distL="0" distR="0" wp14:anchorId="699FD0C7" wp14:editId="33195396">
+                  <wp:extent cx="685800" cy="514350"/>
+                  <wp:effectExtent l="0" t="0" r="0" b="0"/>
+                  <wp:docPr id="12" name="Picture 12"/>
+                  <wp:cNvGraphicFramePr>
+                    <a:graphicFrameLocks xmlns:a="http://schemas.openxmlformats.org/drawingml/2006/main" noChangeAspect="1"/>
+                  </wp:cNvGraphicFramePr>
+                  <a:graphic xmlns:a="http://schemas.openxmlformats.org/drawingml/2006/main">
+                    <a:graphicData uri="http://schemas.openxmlformats.org/drawingml/2006/picture">
+                      <pic:pic xmlns:pic="http://schemas.openxmlformats.org/drawingml/2006/picture">
+                        <pic:nvPicPr>
+                          <pic:cNvPr id="0" name="piece_orange-072.png"/>
+                          <pic:cNvPicPr/>
+                        </pic:nvPicPr>
+                        <pic:blipFill>
+                          <a:blip r:embed="rId5">
+                            <a:extLst>
+                              <a:ext uri="{28A0092B-C50C-407E-A947-70E740481C1C}">
+                                <a14:useLocalDpi xmlns:a14="http://schemas.microsoft.com/office/drawing/2010/main" val="0"/>
+                              </a:ext>
+                            </a:extLst>
+                          </a:blip>
+                          <a:stretch>
+                            <a:fillRect/>
+                          </a:stretch>
+                        </pic:blipFill>
+                        <pic:spPr>
+                          <a:xfrm>
+                            <a:off x="0" y="0"/>
+                            <a:ext cx="685800" cy="514350"/>
+                          </a:xfrm>
+                          <a:prstGeom prst="rect">
+                            <a:avLst/>
+                          </a:prstGeom>
+                        </pic:spPr>
+                      </pic:pic>
+                    </a:graphicData>
+                  </a:graphic>
+                </wp:inline>
+              </w:drawing>
             </w:r>
           </w:p>
         </w:tc>
         <w:tc>
           <w:tcPr>
-            <w:tcW w:w="1197" w:type="dxa"/>
-            <w:vAlign w:val="center"/>
-          </w:tcPr>
-          <w:p>
-            <w:pPr>
-              <w:spacing w:line="480" w:lineRule="auto"/>
-              <w:jc w:val="center"/>
-              <w:rPr>
-                <w:rFonts w:ascii="Consolas" w:hAnsi="Consolas" w:cs="Consolas"/>
-                <w:sz w:val="24"/>
-                <w:szCs w:val="24"/>
-              </w:rPr>
-            </w:pPr>
-            <w:r>
-              <w:rPr>
-                <w:rFonts w:ascii="Consolas" w:hAnsi="Consolas" w:cs="Consolas"/>
-                <w:sz w:val="24"/>
-                <w:szCs w:val="24"/>
-              </w:rPr>
-              <w:t>(4, 6)</w:t>
-            </w:r>
-          </w:p>
-        </w:tc>
-        <w:tc>
-          <w:tcPr>
-            <w:tcW w:w="1197" w:type="dxa"/>
+            <w:tcW w:w="501" w:type="pct"/>
             <w:shd w:val="clear" w:color="auto" w:fill="D9D9D9" w:themeFill="background1" w:themeFillShade="D9"/>
             <w:vAlign w:val="center"/>
           </w:tcPr>
           <w:p>
             <w:pPr>
-              <w:spacing w:line="480" w:lineRule="auto"/>
-              <w:jc w:val="center"/>
-              <w:rPr>
-                <w:rFonts w:ascii="Consolas" w:hAnsi="Consolas" w:cs="Consolas"/>
-                <w:sz w:val="24"/>
-                <w:szCs w:val="24"/>
-              </w:rPr>
-            </w:pPr>
-            <w:r>
-              <w:rPr>
-                <w:rFonts w:ascii="Consolas" w:hAnsi="Consolas" w:cs="Consolas"/>
-                <w:sz w:val="24"/>
-                <w:szCs w:val="24"/>
-              </w:rPr>
-              <w:t>(5, 6)</w:t>
-            </w:r>
-          </w:p>
-        </w:tc>
-        <w:tc>
-          <w:tcPr>
-            <w:tcW w:w="1197" w:type="dxa"/>
-            <w:vAlign w:val="center"/>
-          </w:tcPr>
-          <w:p>
-            <w:pPr>
-              <w:spacing w:line="480" w:lineRule="auto"/>
-              <w:jc w:val="center"/>
-              <w:rPr>
-                <w:rFonts w:ascii="Consolas" w:hAnsi="Consolas" w:cs="Consolas"/>
-                <w:sz w:val="24"/>
-                <w:szCs w:val="24"/>
-              </w:rPr>
-            </w:pPr>
-            <w:r>
-              <w:rPr>
-                <w:rFonts w:ascii="Consolas" w:hAnsi="Consolas" w:cs="Consolas"/>
-                <w:sz w:val="24"/>
-                <w:szCs w:val="24"/>
-              </w:rPr>
-              <w:t>(6, 6)</w:t>
-            </w:r>
-          </w:p>
-        </w:tc>
-        <w:tc>
-          <w:tcPr>
-            <w:tcW w:w="1197" w:type="dxa"/>
-            <w:shd w:val="clear" w:color="auto" w:fill="D9D9D9" w:themeFill="background1" w:themeFillShade="D9"/>
-            <w:vAlign w:val="center"/>
-          </w:tcPr>
-          <w:p>
-            <w:pPr>
-              <w:spacing w:line="480" w:lineRule="auto"/>
-              <w:jc w:val="center"/>
-              <w:rPr>
-                <w:rFonts w:ascii="Consolas" w:hAnsi="Consolas" w:cs="Consolas"/>
-                <w:sz w:val="24"/>
-                <w:szCs w:val="24"/>
-              </w:rPr>
-            </w:pPr>
-            <w:r>
-              <w:rPr>
-                <w:rFonts w:ascii="Consolas" w:hAnsi="Consolas" w:cs="Consolas"/>
-                <w:sz w:val="24"/>
-                <w:szCs w:val="24"/>
-              </w:rPr>
-              <w:t>(7, 6)</w:t>
-            </w:r>
+              <w:jc w:val="center"/>
+              <w:rPr>
+                <w:rFonts w:ascii="Consolas" w:hAnsi="Consolas" w:cs="Consolas"/>
+                <w:sz w:val="24"/>
+                <w:szCs w:val="24"/>
+              </w:rPr>
+            </w:pPr>
+          </w:p>
+        </w:tc>
+        <w:tc>
+          <w:tcPr>
+            <w:tcW w:w="491" w:type="pct"/>
+            <w:tcBorders>
+              <w:top w:val="nil"/>
+              <w:bottom w:val="nil"/>
+              <w:right w:val="nil"/>
+            </w:tcBorders>
+            <w:shd w:val="clear" w:color="auto" w:fill="auto"/>
+            <w:vAlign w:val="center"/>
+          </w:tcPr>
+          <w:p>
+            <w:pPr>
+              <w:jc w:val="center"/>
+              <w:rPr>
+                <w:rFonts w:ascii="Consolas" w:hAnsi="Consolas" w:cs="Consolas"/>
+                <w:sz w:val="24"/>
+                <w:szCs w:val="24"/>
+              </w:rPr>
+            </w:pPr>
           </w:p>
         </w:tc>
       </w:tr>
       <w:tr>
-        <w:tc>
-          <w:tcPr>
-            <w:tcW w:w="1197" w:type="dxa"/>
-            <w:shd w:val="clear" w:color="auto" w:fill="D9D9D9" w:themeFill="background1" w:themeFillShade="D9"/>
-            <w:vAlign w:val="center"/>
-          </w:tcPr>
-          <w:p>
-            <w:pPr>
-              <w:spacing w:line="480" w:lineRule="auto"/>
-              <w:jc w:val="center"/>
-              <w:rPr>
-                <w:rFonts w:ascii="Consolas" w:hAnsi="Consolas" w:cs="Consolas"/>
-                <w:sz w:val="24"/>
-                <w:szCs w:val="24"/>
-              </w:rPr>
-            </w:pPr>
-            <w:r>
-              <w:rPr>
-                <w:rFonts w:ascii="Consolas" w:hAnsi="Consolas" w:cs="Consolas"/>
-                <w:sz w:val="24"/>
-                <w:szCs w:val="24"/>
-              </w:rPr>
-              <w:t>(0, 5)</w:t>
-            </w:r>
-          </w:p>
-        </w:tc>
-        <w:tc>
-          <w:tcPr>
-            <w:tcW w:w="1197" w:type="dxa"/>
-            <w:vAlign w:val="center"/>
-          </w:tcPr>
-          <w:p>
-            <w:pPr>
-              <w:spacing w:line="480" w:lineRule="auto"/>
-              <w:jc w:val="center"/>
-              <w:rPr>
-                <w:rFonts w:ascii="Consolas" w:hAnsi="Consolas" w:cs="Consolas"/>
-                <w:sz w:val="24"/>
-                <w:szCs w:val="24"/>
-              </w:rPr>
-            </w:pPr>
-            <w:r>
-              <w:rPr>
-                <w:rFonts w:ascii="Consolas" w:hAnsi="Consolas" w:cs="Consolas"/>
-                <w:sz w:val="24"/>
-                <w:szCs w:val="24"/>
-              </w:rPr>
-              <w:t>(1, 5)</w:t>
-            </w:r>
-          </w:p>
-        </w:tc>
-        <w:tc>
-          <w:tcPr>
-            <w:tcW w:w="1197" w:type="dxa"/>
-            <w:shd w:val="clear" w:color="auto" w:fill="D9D9D9" w:themeFill="background1" w:themeFillShade="D9"/>
-            <w:vAlign w:val="center"/>
-          </w:tcPr>
-          <w:p>
-            <w:pPr>
-              <w:spacing w:line="480" w:lineRule="auto"/>
-              <w:jc w:val="center"/>
-              <w:rPr>
-                <w:rFonts w:ascii="Consolas" w:hAnsi="Consolas" w:cs="Consolas"/>
-                <w:sz w:val="24"/>
-                <w:szCs w:val="24"/>
-              </w:rPr>
-            </w:pPr>
-            <w:r>
-              <w:rPr>
-                <w:rFonts w:ascii="Consolas" w:hAnsi="Consolas" w:cs="Consolas"/>
-                <w:sz w:val="24"/>
-                <w:szCs w:val="24"/>
-              </w:rPr>
-              <w:t>(2, 5)</w:t>
-            </w:r>
-          </w:p>
-        </w:tc>
-        <w:tc>
-          <w:tcPr>
-            <w:tcW w:w="1197" w:type="dxa"/>
-            <w:vAlign w:val="center"/>
-          </w:tcPr>
-          <w:p>
-            <w:pPr>
-              <w:spacing w:line="480" w:lineRule="auto"/>
-              <w:jc w:val="center"/>
-              <w:rPr>
-                <w:rFonts w:ascii="Consolas" w:hAnsi="Consolas" w:cs="Consolas"/>
-                <w:sz w:val="24"/>
-                <w:szCs w:val="24"/>
-              </w:rPr>
-            </w:pPr>
-            <w:r>
-              <w:rPr>
-                <w:rFonts w:ascii="Consolas" w:hAnsi="Consolas" w:cs="Consolas"/>
-                <w:sz w:val="24"/>
-                <w:szCs w:val="24"/>
-              </w:rPr>
-              <w:t>(3, 5)</w:t>
-            </w:r>
-          </w:p>
-        </w:tc>
-        <w:tc>
-          <w:tcPr>
-            <w:tcW w:w="1197" w:type="dxa"/>
-            <w:shd w:val="clear" w:color="auto" w:fill="D9D9D9" w:themeFill="background1" w:themeFillShade="D9"/>
-            <w:vAlign w:val="center"/>
-          </w:tcPr>
-          <w:p>
-            <w:pPr>
-              <w:spacing w:line="480" w:lineRule="auto"/>
-              <w:jc w:val="center"/>
-              <w:rPr>
-                <w:rFonts w:ascii="Consolas" w:hAnsi="Consolas" w:cs="Consolas"/>
-                <w:sz w:val="24"/>
-                <w:szCs w:val="24"/>
-              </w:rPr>
-            </w:pPr>
-            <w:r>
-              <w:rPr>
-                <w:rFonts w:ascii="Consolas" w:hAnsi="Consolas" w:cs="Consolas"/>
-                <w:sz w:val="24"/>
-                <w:szCs w:val="24"/>
-              </w:rPr>
-              <w:t>(4, 5)</w:t>
-            </w:r>
-          </w:p>
-        </w:tc>
-        <w:tc>
-          <w:tcPr>
-            <w:tcW w:w="1197" w:type="dxa"/>
-            <w:vAlign w:val="center"/>
-          </w:tcPr>
-          <w:p>
-            <w:pPr>
-              <w:spacing w:line="480" w:lineRule="auto"/>
-              <w:jc w:val="center"/>
-              <w:rPr>
-                <w:rFonts w:ascii="Consolas" w:hAnsi="Consolas" w:cs="Consolas"/>
-                <w:sz w:val="24"/>
-                <w:szCs w:val="24"/>
-              </w:rPr>
-            </w:pPr>
-            <w:r>
-              <w:rPr>
-                <w:rFonts w:ascii="Consolas" w:hAnsi="Consolas" w:cs="Consolas"/>
-                <w:sz w:val="24"/>
-                <w:szCs w:val="24"/>
-              </w:rPr>
-              <w:t>(5, 5)</w:t>
-            </w:r>
-          </w:p>
-        </w:tc>
-        <w:tc>
-          <w:tcPr>
-            <w:tcW w:w="1197" w:type="dxa"/>
-            <w:shd w:val="clear" w:color="auto" w:fill="D9D9D9" w:themeFill="background1" w:themeFillShade="D9"/>
-            <w:vAlign w:val="center"/>
-          </w:tcPr>
-          <w:p>
-            <w:pPr>
-              <w:spacing w:line="480" w:lineRule="auto"/>
-              <w:jc w:val="center"/>
-              <w:rPr>
-                <w:rFonts w:ascii="Consolas" w:hAnsi="Consolas" w:cs="Consolas"/>
-                <w:sz w:val="24"/>
-                <w:szCs w:val="24"/>
-              </w:rPr>
-            </w:pPr>
-            <w:r>
-              <w:rPr>
-                <w:rFonts w:ascii="Consolas" w:hAnsi="Consolas" w:cs="Consolas"/>
-                <w:sz w:val="24"/>
-                <w:szCs w:val="24"/>
-              </w:rPr>
-              <w:t>(</w:t>
-            </w:r>
+        <w:trPr>
+          <w:trHeight w:val="720"/>
+        </w:trPr>
+        <w:tc>
+          <w:tcPr>
+            <w:tcW w:w="501" w:type="pct"/>
+            <w:tcBorders>
+              <w:top w:val="nil"/>
+              <w:left w:val="nil"/>
+              <w:bottom w:val="nil"/>
+            </w:tcBorders>
+            <w:vAlign w:val="center"/>
+          </w:tcPr>
+          <w:p>
+            <w:pPr>
+              <w:jc w:val="center"/>
+              <w:rPr>
+                <w:rFonts w:ascii="Consolas" w:hAnsi="Consolas" w:cs="Consolas"/>
+                <w:sz w:val="24"/>
+                <w:szCs w:val="24"/>
+              </w:rPr>
+            </w:pPr>
             <w:r>
               <w:rPr>
                 <w:rFonts w:ascii="Consolas" w:hAnsi="Consolas" w:cs="Consolas"/>
@@ -748,24 +802,114 @@
               </w:rPr>
               <w:t>6</w:t>
             </w:r>
+          </w:p>
+        </w:tc>
+        <w:tc>
+          <w:tcPr>
+            <w:tcW w:w="501" w:type="pct"/>
+            <w:shd w:val="clear" w:color="auto" w:fill="D9D9D9" w:themeFill="background1" w:themeFillShade="D9"/>
+            <w:vAlign w:val="center"/>
+          </w:tcPr>
+          <w:p>
+            <w:pPr>
+              <w:jc w:val="center"/>
+              <w:rPr>
+                <w:rFonts w:ascii="Consolas" w:hAnsi="Consolas" w:cs="Consolas"/>
+                <w:sz w:val="24"/>
+                <w:szCs w:val="24"/>
+              </w:rPr>
+            </w:pPr>
+          </w:p>
+        </w:tc>
+        <w:tc>
+          <w:tcPr>
+            <w:tcW w:w="501" w:type="pct"/>
+            <w:vAlign w:val="center"/>
+          </w:tcPr>
+          <w:p>
+            <w:pPr>
+              <w:jc w:val="center"/>
+              <w:rPr>
+                <w:rFonts w:ascii="Consolas" w:hAnsi="Consolas" w:cs="Consolas"/>
+                <w:sz w:val="24"/>
+                <w:szCs w:val="24"/>
+              </w:rPr>
+            </w:pPr>
             <w:r>
               <w:rPr>
                 <w:rFonts w:ascii="Consolas" w:hAnsi="Consolas" w:cs="Consolas"/>
-                <w:sz w:val="24"/>
-                <w:szCs w:val="24"/>
-              </w:rPr>
-              <w:t>, 5)</w:t>
+                <w:noProof/>
+                <w:sz w:val="24"/>
+                <w:szCs w:val="24"/>
+              </w:rPr>
+              <w:drawing>
+                <wp:inline distT="0" distB="0" distL="0" distR="0" wp14:anchorId="699FD0C7" wp14:editId="33195396">
+                  <wp:extent cx="685800" cy="514350"/>
+                  <wp:effectExtent l="0" t="0" r="0" b="0"/>
+                  <wp:docPr id="2" name="Picture 2"/>
+                  <wp:cNvGraphicFramePr>
+                    <a:graphicFrameLocks xmlns:a="http://schemas.openxmlformats.org/drawingml/2006/main" noChangeAspect="1"/>
+                  </wp:cNvGraphicFramePr>
+                  <a:graphic xmlns:a="http://schemas.openxmlformats.org/drawingml/2006/main">
+                    <a:graphicData uri="http://schemas.openxmlformats.org/drawingml/2006/picture">
+                      <pic:pic xmlns:pic="http://schemas.openxmlformats.org/drawingml/2006/picture">
+                        <pic:nvPicPr>
+                          <pic:cNvPr id="0" name="piece_orange-072.png"/>
+                          <pic:cNvPicPr/>
+                        </pic:nvPicPr>
+                        <pic:blipFill>
+                          <a:blip r:embed="rId5">
+                            <a:extLst>
+                              <a:ext uri="{28A0092B-C50C-407E-A947-70E740481C1C}">
+                                <a14:useLocalDpi xmlns:a14="http://schemas.microsoft.com/office/drawing/2010/main" val="0"/>
+                              </a:ext>
+                            </a:extLst>
+                          </a:blip>
+                          <a:stretch>
+                            <a:fillRect/>
+                          </a:stretch>
+                        </pic:blipFill>
+                        <pic:spPr>
+                          <a:xfrm>
+                            <a:off x="0" y="0"/>
+                            <a:ext cx="685800" cy="514350"/>
+                          </a:xfrm>
+                          <a:prstGeom prst="rect">
+                            <a:avLst/>
+                          </a:prstGeom>
+                        </pic:spPr>
+                      </pic:pic>
+                    </a:graphicData>
+                  </a:graphic>
+                </wp:inline>
+              </w:drawing>
             </w:r>
           </w:p>
         </w:tc>
         <w:tc>
           <w:tcPr>
-            <w:tcW w:w="1197" w:type="dxa"/>
-            <w:vAlign w:val="center"/>
-          </w:tcPr>
-          <w:p>
-            <w:pPr>
-              <w:spacing w:line="480" w:lineRule="auto"/>
+            <w:tcW w:w="501" w:type="pct"/>
+            <w:shd w:val="clear" w:color="auto" w:fill="D9D9D9" w:themeFill="background1" w:themeFillShade="D9"/>
+            <w:vAlign w:val="center"/>
+          </w:tcPr>
+          <w:p>
+            <w:pPr>
+              <w:jc w:val="center"/>
+              <w:rPr>
+                <w:rFonts w:ascii="Consolas" w:hAnsi="Consolas" w:cs="Consolas"/>
+                <w:sz w:val="24"/>
+                <w:szCs w:val="24"/>
+              </w:rPr>
+            </w:pPr>
+          </w:p>
+        </w:tc>
+        <w:tc>
+          <w:tcPr>
+            <w:tcW w:w="501" w:type="pct"/>
+            <w:vAlign w:val="center"/>
+          </w:tcPr>
+          <w:p>
+            <w:pPr>
               <w:jc w:val="center"/>
               <w:rPr>
                 <w:rFonts w:ascii="Consolas" w:hAnsi="Consolas" w:cs="Consolas"/>
@@ -776,23 +920,257 @@
             <w:r>
               <w:rPr>
                 <w:rFonts w:ascii="Consolas" w:hAnsi="Consolas" w:cs="Consolas"/>
-                <w:sz w:val="24"/>
-                <w:szCs w:val="24"/>
-              </w:rPr>
-              <w:t>(7, 5)</w:t>
+                <w:noProof/>
+                <w:sz w:val="24"/>
+                <w:szCs w:val="24"/>
+              </w:rPr>
+              <w:drawing>
+                <wp:inline distT="0" distB="0" distL="0" distR="0" wp14:anchorId="699FD0C7" wp14:editId="33195396">
+                  <wp:extent cx="685800" cy="514350"/>
+                  <wp:effectExtent l="0" t="0" r="0" b="0"/>
+                  <wp:docPr id="6" name="Picture 6"/>
+                  <wp:cNvGraphicFramePr>
+                    <a:graphicFrameLocks xmlns:a="http://schemas.openxmlformats.org/drawingml/2006/main" noChangeAspect="1"/>
+                  </wp:cNvGraphicFramePr>
+                  <a:graphic xmlns:a="http://schemas.openxmlformats.org/drawingml/2006/main">
+                    <a:graphicData uri="http://schemas.openxmlformats.org/drawingml/2006/picture">
+                      <pic:pic xmlns:pic="http://schemas.openxmlformats.org/drawingml/2006/picture">
+                        <pic:nvPicPr>
+                          <pic:cNvPr id="0" name="piece_orange-072.png"/>
+                          <pic:cNvPicPr/>
+                        </pic:nvPicPr>
+                        <pic:blipFill>
+                          <a:blip r:embed="rId5">
+                            <a:extLst>
+                              <a:ext uri="{28A0092B-C50C-407E-A947-70E740481C1C}">
+                                <a14:useLocalDpi xmlns:a14="http://schemas.microsoft.com/office/drawing/2010/main" val="0"/>
+                              </a:ext>
+                            </a:extLst>
+                          </a:blip>
+                          <a:stretch>
+                            <a:fillRect/>
+                          </a:stretch>
+                        </pic:blipFill>
+                        <pic:spPr>
+                          <a:xfrm>
+                            <a:off x="0" y="0"/>
+                            <a:ext cx="685800" cy="514350"/>
+                          </a:xfrm>
+                          <a:prstGeom prst="rect">
+                            <a:avLst/>
+                          </a:prstGeom>
+                        </pic:spPr>
+                      </pic:pic>
+                    </a:graphicData>
+                  </a:graphic>
+                </wp:inline>
+              </w:drawing>
             </w:r>
+          </w:p>
+        </w:tc>
+        <w:tc>
+          <w:tcPr>
+            <w:tcW w:w="501" w:type="pct"/>
+            <w:shd w:val="clear" w:color="auto" w:fill="D9D9D9" w:themeFill="background1" w:themeFillShade="D9"/>
+            <w:vAlign w:val="center"/>
+          </w:tcPr>
+          <w:p>
+            <w:pPr>
+              <w:jc w:val="center"/>
+              <w:rPr>
+                <w:rFonts w:ascii="Consolas" w:hAnsi="Consolas" w:cs="Consolas"/>
+                <w:sz w:val="24"/>
+                <w:szCs w:val="24"/>
+              </w:rPr>
+            </w:pPr>
+          </w:p>
+        </w:tc>
+        <w:tc>
+          <w:tcPr>
+            <w:tcW w:w="501" w:type="pct"/>
+            <w:vAlign w:val="center"/>
+          </w:tcPr>
+          <w:p>
+            <w:pPr>
+              <w:jc w:val="center"/>
+              <w:rPr>
+                <w:rFonts w:ascii="Consolas" w:hAnsi="Consolas" w:cs="Consolas"/>
+                <w:sz w:val="24"/>
+                <w:szCs w:val="24"/>
+              </w:rPr>
+            </w:pPr>
+            <w:r>
+              <w:rPr>
+                <w:rFonts w:ascii="Consolas" w:hAnsi="Consolas" w:cs="Consolas"/>
+                <w:noProof/>
+                <w:sz w:val="24"/>
+                <w:szCs w:val="24"/>
+              </w:rPr>
+              <w:drawing>
+                <wp:inline distT="0" distB="0" distL="0" distR="0" wp14:anchorId="699FD0C7" wp14:editId="33195396">
+                  <wp:extent cx="685800" cy="514350"/>
+                  <wp:effectExtent l="0" t="0" r="0" b="0"/>
+                  <wp:docPr id="9" name="Picture 9"/>
+                  <wp:cNvGraphicFramePr>
+                    <a:graphicFrameLocks xmlns:a="http://schemas.openxmlformats.org/drawingml/2006/main" noChangeAspect="1"/>
+                  </wp:cNvGraphicFramePr>
+                  <a:graphic xmlns:a="http://schemas.openxmlformats.org/drawingml/2006/main">
+                    <a:graphicData uri="http://schemas.openxmlformats.org/drawingml/2006/picture">
+                      <pic:pic xmlns:pic="http://schemas.openxmlformats.org/drawingml/2006/picture">
+                        <pic:nvPicPr>
+                          <pic:cNvPr id="0" name="piece_orange-072.png"/>
+                          <pic:cNvPicPr/>
+                        </pic:nvPicPr>
+                        <pic:blipFill>
+                          <a:blip r:embed="rId5">
+                            <a:extLst>
+                              <a:ext uri="{28A0092B-C50C-407E-A947-70E740481C1C}">
+                                <a14:useLocalDpi xmlns:a14="http://schemas.microsoft.com/office/drawing/2010/main" val="0"/>
+                              </a:ext>
+                            </a:extLst>
+                          </a:blip>
+                          <a:stretch>
+                            <a:fillRect/>
+                          </a:stretch>
+                        </pic:blipFill>
+                        <pic:spPr>
+                          <a:xfrm>
+                            <a:off x="0" y="0"/>
+                            <a:ext cx="685800" cy="514350"/>
+                          </a:xfrm>
+                          <a:prstGeom prst="rect">
+                            <a:avLst/>
+                          </a:prstGeom>
+                        </pic:spPr>
+                      </pic:pic>
+                    </a:graphicData>
+                  </a:graphic>
+                </wp:inline>
+              </w:drawing>
+            </w:r>
+          </w:p>
+        </w:tc>
+        <w:tc>
+          <w:tcPr>
+            <w:tcW w:w="501" w:type="pct"/>
+            <w:shd w:val="clear" w:color="auto" w:fill="D9D9D9" w:themeFill="background1" w:themeFillShade="D9"/>
+            <w:vAlign w:val="center"/>
+          </w:tcPr>
+          <w:p>
+            <w:pPr>
+              <w:jc w:val="center"/>
+              <w:rPr>
+                <w:rFonts w:ascii="Consolas" w:hAnsi="Consolas" w:cs="Consolas"/>
+                <w:sz w:val="24"/>
+                <w:szCs w:val="24"/>
+              </w:rPr>
+            </w:pPr>
+          </w:p>
+        </w:tc>
+        <w:tc>
+          <w:tcPr>
+            <w:tcW w:w="501" w:type="pct"/>
+            <w:vAlign w:val="center"/>
+          </w:tcPr>
+          <w:p>
+            <w:pPr>
+              <w:jc w:val="center"/>
+              <w:rPr>
+                <w:rFonts w:ascii="Consolas" w:hAnsi="Consolas" w:cs="Consolas"/>
+                <w:sz w:val="24"/>
+                <w:szCs w:val="24"/>
+              </w:rPr>
+            </w:pPr>
+            <w:r>
+              <w:rPr>
+                <w:rFonts w:ascii="Consolas" w:hAnsi="Consolas" w:cs="Consolas"/>
+                <w:noProof/>
+                <w:sz w:val="24"/>
+                <w:szCs w:val="24"/>
+              </w:rPr>
+              <w:drawing>
+                <wp:inline distT="0" distB="0" distL="0" distR="0" wp14:anchorId="699FD0C7" wp14:editId="33195396">
+                  <wp:extent cx="685800" cy="514350"/>
+                  <wp:effectExtent l="0" t="0" r="0" b="0"/>
+                  <wp:docPr id="11" name="Picture 11"/>
+                  <wp:cNvGraphicFramePr>
+                    <a:graphicFrameLocks xmlns:a="http://schemas.openxmlformats.org/drawingml/2006/main" noChangeAspect="1"/>
+                  </wp:cNvGraphicFramePr>
+                  <a:graphic xmlns:a="http://schemas.openxmlformats.org/drawingml/2006/main">
+                    <a:graphicData uri="http://schemas.openxmlformats.org/drawingml/2006/picture">
+                      <pic:pic xmlns:pic="http://schemas.openxmlformats.org/drawingml/2006/picture">
+                        <pic:nvPicPr>
+                          <pic:cNvPr id="0" name="piece_orange-072.png"/>
+                          <pic:cNvPicPr/>
+                        </pic:nvPicPr>
+                        <pic:blipFill>
+                          <a:blip r:embed="rId5">
+                            <a:extLst>
+                              <a:ext uri="{28A0092B-C50C-407E-A947-70E740481C1C}">
+                                <a14:useLocalDpi xmlns:a14="http://schemas.microsoft.com/office/drawing/2010/main" val="0"/>
+                              </a:ext>
+                            </a:extLst>
+                          </a:blip>
+                          <a:stretch>
+                            <a:fillRect/>
+                          </a:stretch>
+                        </pic:blipFill>
+                        <pic:spPr>
+                          <a:xfrm>
+                            <a:off x="0" y="0"/>
+                            <a:ext cx="685800" cy="514350"/>
+                          </a:xfrm>
+                          <a:prstGeom prst="rect">
+                            <a:avLst/>
+                          </a:prstGeom>
+                        </pic:spPr>
+                      </pic:pic>
+                    </a:graphicData>
+                  </a:graphic>
+                </wp:inline>
+              </w:drawing>
+            </w:r>
+          </w:p>
+        </w:tc>
+        <w:tc>
+          <w:tcPr>
+            <w:tcW w:w="491" w:type="pct"/>
+            <w:tcBorders>
+              <w:top w:val="nil"/>
+              <w:bottom w:val="nil"/>
+              <w:right w:val="nil"/>
+            </w:tcBorders>
+            <w:shd w:val="clear" w:color="auto" w:fill="auto"/>
+            <w:vAlign w:val="center"/>
+          </w:tcPr>
+          <w:p>
+            <w:pPr>
+              <w:jc w:val="center"/>
+              <w:rPr>
+                <w:rFonts w:ascii="Consolas" w:hAnsi="Consolas" w:cs="Consolas"/>
+                <w:sz w:val="24"/>
+                <w:szCs w:val="24"/>
+              </w:rPr>
+            </w:pPr>
           </w:p>
         </w:tc>
       </w:tr>
       <w:tr>
-        <w:tc>
-          <w:tcPr>
-            <w:tcW w:w="1197" w:type="dxa"/>
-            <w:vAlign w:val="center"/>
-          </w:tcPr>
-          <w:p>
-            <w:pPr>
-              <w:spacing w:line="480" w:lineRule="auto"/>
+        <w:trPr>
+          <w:trHeight w:val="720"/>
+        </w:trPr>
+        <w:tc>
+          <w:tcPr>
+            <w:tcW w:w="501" w:type="pct"/>
+            <w:tcBorders>
+              <w:top w:val="nil"/>
+              <w:left w:val="nil"/>
+              <w:bottom w:val="nil"/>
+            </w:tcBorders>
+            <w:vAlign w:val="center"/>
+          </w:tcPr>
+          <w:p>
+            <w:pPr>
               <w:jc w:val="center"/>
               <w:rPr>
                 <w:rFonts w:ascii="Consolas" w:hAnsi="Consolas" w:cs="Consolas"/>
@@ -806,19 +1184,99 @@
                 <w:sz w:val="24"/>
                 <w:szCs w:val="24"/>
               </w:rPr>
-              <w:t>(0, 4)</w:t>
+              <w:t>5</w:t>
             </w:r>
           </w:p>
         </w:tc>
         <w:tc>
           <w:tcPr>
-            <w:tcW w:w="1197" w:type="dxa"/>
+            <w:tcW w:w="501" w:type="pct"/>
+            <w:vAlign w:val="center"/>
+          </w:tcPr>
+          <w:p>
+            <w:pPr>
+              <w:jc w:val="center"/>
+              <w:rPr>
+                <w:rFonts w:ascii="Consolas" w:hAnsi="Consolas" w:cs="Consolas"/>
+                <w:sz w:val="24"/>
+                <w:szCs w:val="24"/>
+              </w:rPr>
+            </w:pPr>
+            <w:r>
+              <w:rPr>
+                <w:rFonts w:ascii="Consolas" w:hAnsi="Consolas" w:cs="Consolas"/>
+                <w:noProof/>
+                <w:sz w:val="24"/>
+                <w:szCs w:val="24"/>
+              </w:rPr>
+              <w:drawing>
+                <wp:inline distT="0" distB="0" distL="0" distR="0" wp14:anchorId="699FD0C7" wp14:editId="33195396">
+                  <wp:extent cx="685800" cy="514350"/>
+                  <wp:effectExtent l="0" t="0" r="0" b="0"/>
+                  <wp:docPr id="3" name="Picture 3"/>
+                  <wp:cNvGraphicFramePr>
+                    <a:graphicFrameLocks xmlns:a="http://schemas.openxmlformats.org/drawingml/2006/main" noChangeAspect="1"/>
+                  </wp:cNvGraphicFramePr>
+                  <a:graphic xmlns:a="http://schemas.openxmlformats.org/drawingml/2006/main">
+                    <a:graphicData uri="http://schemas.openxmlformats.org/drawingml/2006/picture">
+                      <pic:pic xmlns:pic="http://schemas.openxmlformats.org/drawingml/2006/picture">
+                        <pic:nvPicPr>
+                          <pic:cNvPr id="0" name="piece_orange-072.png"/>
+                          <pic:cNvPicPr/>
+                        </pic:nvPicPr>
+                        <pic:blipFill>
+                          <a:blip r:embed="rId5">
+                            <a:extLst>
+                              <a:ext uri="{28A0092B-C50C-407E-A947-70E740481C1C}">
+                                <a14:useLocalDpi xmlns:a14="http://schemas.microsoft.com/office/drawing/2010/main" val="0"/>
+                              </a:ext>
+                            </a:extLst>
+                          </a:blip>
+                          <a:stretch>
+                            <a:fillRect/>
+                          </a:stretch>
+                        </pic:blipFill>
+                        <pic:spPr>
+                          <a:xfrm>
+                            <a:off x="0" y="0"/>
+                            <a:ext cx="685800" cy="514350"/>
+                          </a:xfrm>
+                          <a:prstGeom prst="rect">
+                            <a:avLst/>
+                          </a:prstGeom>
+                        </pic:spPr>
+                      </pic:pic>
+                    </a:graphicData>
+                  </a:graphic>
+                </wp:inline>
+              </w:drawing>
+            </w:r>
+          </w:p>
+        </w:tc>
+        <w:tc>
+          <w:tcPr>
+            <w:tcW w:w="501" w:type="pct"/>
             <w:shd w:val="clear" w:color="auto" w:fill="D9D9D9" w:themeFill="background1" w:themeFillShade="D9"/>
             <w:vAlign w:val="center"/>
           </w:tcPr>
           <w:p>
             <w:pPr>
-              <w:spacing w:line="480" w:lineRule="auto"/>
+              <w:jc w:val="center"/>
+              <w:rPr>
+                <w:rFonts w:ascii="Consolas" w:hAnsi="Consolas" w:cs="Consolas"/>
+                <w:sz w:val="24"/>
+                <w:szCs w:val="24"/>
+              </w:rPr>
+            </w:pPr>
+          </w:p>
+        </w:tc>
+        <w:tc>
+          <w:tcPr>
+            <w:tcW w:w="501" w:type="pct"/>
+            <w:vAlign w:val="center"/>
+          </w:tcPr>
+          <w:p>
+            <w:pPr>
               <w:jc w:val="center"/>
               <w:rPr>
                 <w:rFonts w:ascii="Consolas" w:hAnsi="Consolas" w:cs="Consolas"/>
@@ -829,21 +1287,78 @@
             <w:r>
               <w:rPr>
                 <w:rFonts w:ascii="Consolas" w:hAnsi="Consolas" w:cs="Consolas"/>
-                <w:sz w:val="24"/>
-                <w:szCs w:val="24"/>
-              </w:rPr>
-              <w:t>(1, 4)</w:t>
+                <w:noProof/>
+                <w:sz w:val="24"/>
+                <w:szCs w:val="24"/>
+              </w:rPr>
+              <w:drawing>
+                <wp:inline distT="0" distB="0" distL="0" distR="0" wp14:anchorId="699FD0C7" wp14:editId="33195396">
+                  <wp:extent cx="685800" cy="514350"/>
+                  <wp:effectExtent l="0" t="0" r="0" b="0"/>
+                  <wp:docPr id="4" name="Picture 4"/>
+                  <wp:cNvGraphicFramePr>
+                    <a:graphicFrameLocks xmlns:a="http://schemas.openxmlformats.org/drawingml/2006/main" noChangeAspect="1"/>
+                  </wp:cNvGraphicFramePr>
+                  <a:graphic xmlns:a="http://schemas.openxmlformats.org/drawingml/2006/main">
+                    <a:graphicData uri="http://schemas.openxmlformats.org/drawingml/2006/picture">
+                      <pic:pic xmlns:pic="http://schemas.openxmlformats.org/drawingml/2006/picture">
+                        <pic:nvPicPr>
+                          <pic:cNvPr id="0" name="piece_orange-072.png"/>
+                          <pic:cNvPicPr/>
+                        </pic:nvPicPr>
+                        <pic:blipFill>
+                          <a:blip r:embed="rId5">
+                            <a:extLst>
+                              <a:ext uri="{28A0092B-C50C-407E-A947-70E740481C1C}">
+                                <a14:useLocalDpi xmlns:a14="http://schemas.microsoft.com/office/drawing/2010/main" val="0"/>
+                              </a:ext>
+                            </a:extLst>
+                          </a:blip>
+                          <a:stretch>
+                            <a:fillRect/>
+                          </a:stretch>
+                        </pic:blipFill>
+                        <pic:spPr>
+                          <a:xfrm>
+                            <a:off x="0" y="0"/>
+                            <a:ext cx="685800" cy="514350"/>
+                          </a:xfrm>
+                          <a:prstGeom prst="rect">
+                            <a:avLst/>
+                          </a:prstGeom>
+                        </pic:spPr>
+                      </pic:pic>
+                    </a:graphicData>
+                  </a:graphic>
+                </wp:inline>
+              </w:drawing>
             </w:r>
           </w:p>
         </w:tc>
         <w:tc>
           <w:tcPr>
-            <w:tcW w:w="1197" w:type="dxa"/>
-            <w:vAlign w:val="center"/>
-          </w:tcPr>
-          <w:p>
-            <w:pPr>
-              <w:spacing w:line="480" w:lineRule="auto"/>
+            <w:tcW w:w="501" w:type="pct"/>
+            <w:shd w:val="clear" w:color="auto" w:fill="D9D9D9" w:themeFill="background1" w:themeFillShade="D9"/>
+            <w:vAlign w:val="center"/>
+          </w:tcPr>
+          <w:p>
+            <w:pPr>
+              <w:jc w:val="center"/>
+              <w:rPr>
+                <w:rFonts w:ascii="Consolas" w:hAnsi="Consolas" w:cs="Consolas"/>
+                <w:sz w:val="24"/>
+                <w:szCs w:val="24"/>
+              </w:rPr>
+            </w:pPr>
+          </w:p>
+        </w:tc>
+        <w:tc>
+          <w:tcPr>
+            <w:tcW w:w="501" w:type="pct"/>
+            <w:vAlign w:val="center"/>
+          </w:tcPr>
+          <w:p>
+            <w:pPr>
               <w:jc w:val="center"/>
               <w:rPr>
                 <w:rFonts w:ascii="Consolas" w:hAnsi="Consolas" w:cs="Consolas"/>
@@ -854,22 +1369,78 @@
             <w:r>
               <w:rPr>
                 <w:rFonts w:ascii="Consolas" w:hAnsi="Consolas" w:cs="Consolas"/>
-                <w:sz w:val="24"/>
-                <w:szCs w:val="24"/>
-              </w:rPr>
-              <w:t>(2, 4)</w:t>
+                <w:noProof/>
+                <w:sz w:val="24"/>
+                <w:szCs w:val="24"/>
+              </w:rPr>
+              <w:drawing>
+                <wp:inline distT="0" distB="0" distL="0" distR="0" wp14:anchorId="699FD0C7" wp14:editId="33195396">
+                  <wp:extent cx="685800" cy="514350"/>
+                  <wp:effectExtent l="0" t="0" r="0" b="0"/>
+                  <wp:docPr id="7" name="Picture 7"/>
+                  <wp:cNvGraphicFramePr>
+                    <a:graphicFrameLocks xmlns:a="http://schemas.openxmlformats.org/drawingml/2006/main" noChangeAspect="1"/>
+                  </wp:cNvGraphicFramePr>
+                  <a:graphic xmlns:a="http://schemas.openxmlformats.org/drawingml/2006/main">
+                    <a:graphicData uri="http://schemas.openxmlformats.org/drawingml/2006/picture">
+                      <pic:pic xmlns:pic="http://schemas.openxmlformats.org/drawingml/2006/picture">
+                        <pic:nvPicPr>
+                          <pic:cNvPr id="0" name="piece_orange-072.png"/>
+                          <pic:cNvPicPr/>
+                        </pic:nvPicPr>
+                        <pic:blipFill>
+                          <a:blip r:embed="rId5">
+                            <a:extLst>
+                              <a:ext uri="{28A0092B-C50C-407E-A947-70E740481C1C}">
+                                <a14:useLocalDpi xmlns:a14="http://schemas.microsoft.com/office/drawing/2010/main" val="0"/>
+                              </a:ext>
+                            </a:extLst>
+                          </a:blip>
+                          <a:stretch>
+                            <a:fillRect/>
+                          </a:stretch>
+                        </pic:blipFill>
+                        <pic:spPr>
+                          <a:xfrm>
+                            <a:off x="0" y="0"/>
+                            <a:ext cx="685800" cy="514350"/>
+                          </a:xfrm>
+                          <a:prstGeom prst="rect">
+                            <a:avLst/>
+                          </a:prstGeom>
+                        </pic:spPr>
+                      </pic:pic>
+                    </a:graphicData>
+                  </a:graphic>
+                </wp:inline>
+              </w:drawing>
             </w:r>
           </w:p>
         </w:tc>
         <w:tc>
           <w:tcPr>
-            <w:tcW w:w="1197" w:type="dxa"/>
+            <w:tcW w:w="501" w:type="pct"/>
             <w:shd w:val="clear" w:color="auto" w:fill="D9D9D9" w:themeFill="background1" w:themeFillShade="D9"/>
             <w:vAlign w:val="center"/>
           </w:tcPr>
           <w:p>
             <w:pPr>
-              <w:spacing w:line="480" w:lineRule="auto"/>
+              <w:jc w:val="center"/>
+              <w:rPr>
+                <w:rFonts w:ascii="Consolas" w:hAnsi="Consolas" w:cs="Consolas"/>
+                <w:sz w:val="24"/>
+                <w:szCs w:val="24"/>
+              </w:rPr>
+            </w:pPr>
+          </w:p>
+        </w:tc>
+        <w:tc>
+          <w:tcPr>
+            <w:tcW w:w="501" w:type="pct"/>
+            <w:vAlign w:val="center"/>
+          </w:tcPr>
+          <w:p>
+            <w:pPr>
               <w:jc w:val="center"/>
               <w:rPr>
                 <w:rFonts w:ascii="Consolas" w:hAnsi="Consolas" w:cs="Consolas"/>
@@ -880,363 +1451,298 @@
             <w:r>
               <w:rPr>
                 <w:rFonts w:ascii="Consolas" w:hAnsi="Consolas" w:cs="Consolas"/>
-                <w:sz w:val="24"/>
-                <w:szCs w:val="24"/>
-              </w:rPr>
-              <w:t>(3, 4)</w:t>
+                <w:noProof/>
+                <w:sz w:val="24"/>
+                <w:szCs w:val="24"/>
+              </w:rPr>
+              <w:drawing>
+                <wp:inline distT="0" distB="0" distL="0" distR="0" wp14:anchorId="699FD0C7" wp14:editId="33195396">
+                  <wp:extent cx="685800" cy="514350"/>
+                  <wp:effectExtent l="0" t="0" r="0" b="0"/>
+                  <wp:docPr id="10" name="Picture 10"/>
+                  <wp:cNvGraphicFramePr>
+                    <a:graphicFrameLocks xmlns:a="http://schemas.openxmlformats.org/drawingml/2006/main" noChangeAspect="1"/>
+                  </wp:cNvGraphicFramePr>
+                  <a:graphic xmlns:a="http://schemas.openxmlformats.org/drawingml/2006/main">
+                    <a:graphicData uri="http://schemas.openxmlformats.org/drawingml/2006/picture">
+                      <pic:pic xmlns:pic="http://schemas.openxmlformats.org/drawingml/2006/picture">
+                        <pic:nvPicPr>
+                          <pic:cNvPr id="0" name="piece_orange-072.png"/>
+                          <pic:cNvPicPr/>
+                        </pic:nvPicPr>
+                        <pic:blipFill>
+                          <a:blip r:embed="rId5">
+                            <a:extLst>
+                              <a:ext uri="{28A0092B-C50C-407E-A947-70E740481C1C}">
+                                <a14:useLocalDpi xmlns:a14="http://schemas.microsoft.com/office/drawing/2010/main" val="0"/>
+                              </a:ext>
+                            </a:extLst>
+                          </a:blip>
+                          <a:stretch>
+                            <a:fillRect/>
+                          </a:stretch>
+                        </pic:blipFill>
+                        <pic:spPr>
+                          <a:xfrm>
+                            <a:off x="0" y="0"/>
+                            <a:ext cx="685800" cy="514350"/>
+                          </a:xfrm>
+                          <a:prstGeom prst="rect">
+                            <a:avLst/>
+                          </a:prstGeom>
+                        </pic:spPr>
+                      </pic:pic>
+                    </a:graphicData>
+                  </a:graphic>
+                </wp:inline>
+              </w:drawing>
             </w:r>
           </w:p>
         </w:tc>
         <w:tc>
           <w:tcPr>
-            <w:tcW w:w="1197" w:type="dxa"/>
-            <w:vAlign w:val="center"/>
-          </w:tcPr>
-          <w:p>
-            <w:pPr>
-              <w:spacing w:line="480" w:lineRule="auto"/>
-              <w:jc w:val="center"/>
-              <w:rPr>
-                <w:rFonts w:ascii="Consolas" w:hAnsi="Consolas" w:cs="Consolas"/>
-                <w:sz w:val="24"/>
-                <w:szCs w:val="24"/>
-              </w:rPr>
-            </w:pPr>
-            <w:r>
-              <w:rPr>
-                <w:rFonts w:ascii="Consolas" w:hAnsi="Consolas" w:cs="Consolas"/>
-                <w:sz w:val="24"/>
-                <w:szCs w:val="24"/>
-              </w:rPr>
-              <w:t>(4, 4)</w:t>
-            </w:r>
-          </w:p>
-        </w:tc>
-        <w:tc>
-          <w:tcPr>
-            <w:tcW w:w="1197" w:type="dxa"/>
+            <w:tcW w:w="501" w:type="pct"/>
             <w:shd w:val="clear" w:color="auto" w:fill="D9D9D9" w:themeFill="background1" w:themeFillShade="D9"/>
             <w:vAlign w:val="center"/>
           </w:tcPr>
           <w:p>
             <w:pPr>
-              <w:spacing w:line="480" w:lineRule="auto"/>
-              <w:jc w:val="center"/>
-              <w:rPr>
-                <w:rFonts w:ascii="Consolas" w:hAnsi="Consolas" w:cs="Consolas"/>
-                <w:sz w:val="24"/>
-                <w:szCs w:val="24"/>
-              </w:rPr>
-            </w:pPr>
-            <w:r>
-              <w:rPr>
-                <w:rFonts w:ascii="Consolas" w:hAnsi="Consolas" w:cs="Consolas"/>
-                <w:sz w:val="24"/>
-                <w:szCs w:val="24"/>
-              </w:rPr>
-              <w:t>(5, 4)</w:t>
-            </w:r>
-          </w:p>
-        </w:tc>
-        <w:tc>
-          <w:tcPr>
-            <w:tcW w:w="1197" w:type="dxa"/>
-            <w:vAlign w:val="center"/>
-          </w:tcPr>
-          <w:p>
-            <w:pPr>
-              <w:spacing w:line="480" w:lineRule="auto"/>
-              <w:jc w:val="center"/>
-              <w:rPr>
-                <w:rFonts w:ascii="Consolas" w:hAnsi="Consolas" w:cs="Consolas"/>
-                <w:sz w:val="24"/>
-                <w:szCs w:val="24"/>
-              </w:rPr>
-            </w:pPr>
-            <w:r>
-              <w:rPr>
-                <w:rFonts w:ascii="Consolas" w:hAnsi="Consolas" w:cs="Consolas"/>
-                <w:sz w:val="24"/>
-                <w:szCs w:val="24"/>
-              </w:rPr>
-              <w:t>(6</w:t>
-            </w:r>
-            <w:r>
-              <w:rPr>
-                <w:rFonts w:ascii="Consolas" w:hAnsi="Consolas" w:cs="Consolas"/>
-                <w:sz w:val="24"/>
-                <w:szCs w:val="24"/>
-              </w:rPr>
-              <w:t xml:space="preserve">, </w:t>
-            </w:r>
-            <w:r>
-              <w:rPr>
-                <w:rFonts w:ascii="Consolas" w:hAnsi="Consolas" w:cs="Consolas"/>
-                <w:sz w:val="24"/>
-                <w:szCs w:val="24"/>
-              </w:rPr>
-              <w:t>4)</w:t>
-            </w:r>
-          </w:p>
-        </w:tc>
-        <w:tc>
-          <w:tcPr>
-            <w:tcW w:w="1197" w:type="dxa"/>
-            <w:shd w:val="clear" w:color="auto" w:fill="D9D9D9" w:themeFill="background1" w:themeFillShade="D9"/>
-            <w:vAlign w:val="center"/>
-          </w:tcPr>
-          <w:p>
-            <w:pPr>
-              <w:spacing w:line="480" w:lineRule="auto"/>
-              <w:jc w:val="center"/>
-              <w:rPr>
-                <w:rFonts w:ascii="Consolas" w:hAnsi="Consolas" w:cs="Consolas"/>
-                <w:sz w:val="24"/>
-                <w:szCs w:val="24"/>
-              </w:rPr>
-            </w:pPr>
-            <w:r>
-              <w:rPr>
-                <w:rFonts w:ascii="Consolas" w:hAnsi="Consolas" w:cs="Consolas"/>
-                <w:sz w:val="24"/>
-                <w:szCs w:val="24"/>
-              </w:rPr>
-              <w:t>(7, 4)</w:t>
-            </w:r>
+              <w:jc w:val="center"/>
+              <w:rPr>
+                <w:rFonts w:ascii="Consolas" w:hAnsi="Consolas" w:cs="Consolas"/>
+                <w:sz w:val="24"/>
+                <w:szCs w:val="24"/>
+              </w:rPr>
+            </w:pPr>
+          </w:p>
+        </w:tc>
+        <w:tc>
+          <w:tcPr>
+            <w:tcW w:w="491" w:type="pct"/>
+            <w:tcBorders>
+              <w:top w:val="nil"/>
+              <w:bottom w:val="nil"/>
+              <w:right w:val="nil"/>
+            </w:tcBorders>
+            <w:shd w:val="clear" w:color="auto" w:fill="auto"/>
+            <w:vAlign w:val="center"/>
+          </w:tcPr>
+          <w:p>
+            <w:pPr>
+              <w:jc w:val="center"/>
+              <w:rPr>
+                <w:rFonts w:ascii="Consolas" w:hAnsi="Consolas" w:cs="Consolas"/>
+                <w:sz w:val="24"/>
+                <w:szCs w:val="24"/>
+              </w:rPr>
+            </w:pPr>
           </w:p>
         </w:tc>
       </w:tr>
       <w:tr>
-        <w:tc>
-          <w:tcPr>
-            <w:tcW w:w="1197" w:type="dxa"/>
+        <w:trPr>
+          <w:trHeight w:val="720"/>
+        </w:trPr>
+        <w:tc>
+          <w:tcPr>
+            <w:tcW w:w="501" w:type="pct"/>
+            <w:tcBorders>
+              <w:top w:val="nil"/>
+              <w:left w:val="nil"/>
+              <w:bottom w:val="nil"/>
+            </w:tcBorders>
+            <w:vAlign w:val="center"/>
+          </w:tcPr>
+          <w:p>
+            <w:pPr>
+              <w:jc w:val="center"/>
+              <w:rPr>
+                <w:rFonts w:ascii="Consolas" w:hAnsi="Consolas" w:cs="Consolas"/>
+                <w:sz w:val="24"/>
+                <w:szCs w:val="24"/>
+              </w:rPr>
+            </w:pPr>
+            <w:r>
+              <w:rPr>
+                <w:rFonts w:ascii="Consolas" w:hAnsi="Consolas" w:cs="Consolas"/>
+                <w:sz w:val="24"/>
+                <w:szCs w:val="24"/>
+              </w:rPr>
+              <w:t>4</w:t>
+            </w:r>
+          </w:p>
+        </w:tc>
+        <w:tc>
+          <w:tcPr>
+            <w:tcW w:w="501" w:type="pct"/>
             <w:shd w:val="clear" w:color="auto" w:fill="D9D9D9" w:themeFill="background1" w:themeFillShade="D9"/>
             <w:vAlign w:val="center"/>
           </w:tcPr>
           <w:p>
             <w:pPr>
-              <w:spacing w:line="480" w:lineRule="auto"/>
-              <w:jc w:val="center"/>
-              <w:rPr>
-                <w:rFonts w:ascii="Consolas" w:hAnsi="Consolas" w:cs="Consolas"/>
-                <w:sz w:val="24"/>
-                <w:szCs w:val="24"/>
-              </w:rPr>
-            </w:pPr>
-            <w:r>
-              <w:rPr>
-                <w:rFonts w:ascii="Consolas" w:hAnsi="Consolas" w:cs="Consolas"/>
-                <w:sz w:val="24"/>
-                <w:szCs w:val="24"/>
-              </w:rPr>
-              <w:t>(0, 3)</w:t>
-            </w:r>
-          </w:p>
-        </w:tc>
-        <w:tc>
-          <w:tcPr>
-            <w:tcW w:w="1197" w:type="dxa"/>
-            <w:vAlign w:val="center"/>
-          </w:tcPr>
-          <w:p>
-            <w:pPr>
-              <w:spacing w:line="480" w:lineRule="auto"/>
-              <w:jc w:val="center"/>
-              <w:rPr>
-                <w:rFonts w:ascii="Consolas" w:hAnsi="Consolas" w:cs="Consolas"/>
-                <w:sz w:val="24"/>
-                <w:szCs w:val="24"/>
-              </w:rPr>
-            </w:pPr>
-            <w:r>
-              <w:rPr>
-                <w:rFonts w:ascii="Consolas" w:hAnsi="Consolas" w:cs="Consolas"/>
-                <w:sz w:val="24"/>
-                <w:szCs w:val="24"/>
-              </w:rPr>
-              <w:t>(1, 3)</w:t>
-            </w:r>
-          </w:p>
-        </w:tc>
-        <w:tc>
-          <w:tcPr>
-            <w:tcW w:w="1197" w:type="dxa"/>
+              <w:jc w:val="center"/>
+              <w:rPr>
+                <w:rFonts w:ascii="Consolas" w:hAnsi="Consolas" w:cs="Consolas"/>
+                <w:sz w:val="24"/>
+                <w:szCs w:val="24"/>
+              </w:rPr>
+            </w:pPr>
+          </w:p>
+        </w:tc>
+        <w:tc>
+          <w:tcPr>
+            <w:tcW w:w="501" w:type="pct"/>
+            <w:vAlign w:val="center"/>
+          </w:tcPr>
+          <w:p>
+            <w:pPr>
+              <w:jc w:val="center"/>
+              <w:rPr>
+                <w:rFonts w:ascii="Consolas" w:hAnsi="Consolas" w:cs="Consolas"/>
+                <w:sz w:val="24"/>
+                <w:szCs w:val="24"/>
+              </w:rPr>
+            </w:pPr>
+          </w:p>
+        </w:tc>
+        <w:tc>
+          <w:tcPr>
+            <w:tcW w:w="501" w:type="pct"/>
             <w:shd w:val="clear" w:color="auto" w:fill="D9D9D9" w:themeFill="background1" w:themeFillShade="D9"/>
             <w:vAlign w:val="center"/>
           </w:tcPr>
           <w:p>
             <w:pPr>
-              <w:spacing w:line="480" w:lineRule="auto"/>
-              <w:jc w:val="center"/>
-              <w:rPr>
-                <w:rFonts w:ascii="Consolas" w:hAnsi="Consolas" w:cs="Consolas"/>
-                <w:sz w:val="24"/>
-                <w:szCs w:val="24"/>
-              </w:rPr>
-            </w:pPr>
-            <w:r>
-              <w:rPr>
-                <w:rFonts w:ascii="Consolas" w:hAnsi="Consolas" w:cs="Consolas"/>
-                <w:sz w:val="24"/>
-                <w:szCs w:val="24"/>
-              </w:rPr>
-              <w:t>(2, 3)</w:t>
-            </w:r>
-          </w:p>
-        </w:tc>
-        <w:tc>
-          <w:tcPr>
-            <w:tcW w:w="1197" w:type="dxa"/>
-            <w:vAlign w:val="center"/>
-          </w:tcPr>
-          <w:p>
-            <w:pPr>
-              <w:spacing w:line="480" w:lineRule="auto"/>
-              <w:jc w:val="center"/>
-              <w:rPr>
-                <w:rFonts w:ascii="Consolas" w:hAnsi="Consolas" w:cs="Consolas"/>
-                <w:sz w:val="24"/>
-                <w:szCs w:val="24"/>
-              </w:rPr>
-            </w:pPr>
-            <w:r>
-              <w:rPr>
-                <w:rFonts w:ascii="Consolas" w:hAnsi="Consolas" w:cs="Consolas"/>
-                <w:sz w:val="24"/>
-                <w:szCs w:val="24"/>
-              </w:rPr>
-              <w:t>(3, 3</w:t>
-            </w:r>
-            <w:r>
-              <w:rPr>
-                <w:rFonts w:ascii="Consolas" w:hAnsi="Consolas" w:cs="Consolas"/>
-                <w:sz w:val="24"/>
-                <w:szCs w:val="24"/>
-              </w:rPr>
-              <w:t>)</w:t>
-            </w:r>
-          </w:p>
-        </w:tc>
-        <w:tc>
-          <w:tcPr>
-            <w:tcW w:w="1197" w:type="dxa"/>
+              <w:jc w:val="center"/>
+              <w:rPr>
+                <w:rFonts w:ascii="Consolas" w:hAnsi="Consolas" w:cs="Consolas"/>
+                <w:sz w:val="24"/>
+                <w:szCs w:val="24"/>
+              </w:rPr>
+            </w:pPr>
+          </w:p>
+        </w:tc>
+        <w:tc>
+          <w:tcPr>
+            <w:tcW w:w="501" w:type="pct"/>
+            <w:vAlign w:val="center"/>
+          </w:tcPr>
+          <w:p>
+            <w:pPr>
+              <w:jc w:val="center"/>
+              <w:rPr>
+                <w:rFonts w:ascii="Consolas" w:hAnsi="Consolas" w:cs="Consolas"/>
+                <w:sz w:val="24"/>
+                <w:szCs w:val="24"/>
+              </w:rPr>
+            </w:pPr>
+          </w:p>
+        </w:tc>
+        <w:tc>
+          <w:tcPr>
+            <w:tcW w:w="501" w:type="pct"/>
             <w:shd w:val="clear" w:color="auto" w:fill="D9D9D9" w:themeFill="background1" w:themeFillShade="D9"/>
             <w:vAlign w:val="center"/>
           </w:tcPr>
           <w:p>
             <w:pPr>
-              <w:spacing w:line="480" w:lineRule="auto"/>
-              <w:jc w:val="center"/>
-              <w:rPr>
-                <w:rFonts w:ascii="Consolas" w:hAnsi="Consolas" w:cs="Consolas"/>
-                <w:sz w:val="24"/>
-                <w:szCs w:val="24"/>
-              </w:rPr>
-            </w:pPr>
-            <w:r>
-              <w:rPr>
-                <w:rFonts w:ascii="Consolas" w:hAnsi="Consolas" w:cs="Consolas"/>
-                <w:sz w:val="24"/>
-                <w:szCs w:val="24"/>
-              </w:rPr>
-              <w:t>(4, 3)</w:t>
-            </w:r>
-          </w:p>
-        </w:tc>
-        <w:tc>
-          <w:tcPr>
-            <w:tcW w:w="1197" w:type="dxa"/>
-            <w:vAlign w:val="center"/>
-          </w:tcPr>
-          <w:p>
-            <w:pPr>
-              <w:spacing w:line="480" w:lineRule="auto"/>
-              <w:jc w:val="center"/>
-              <w:rPr>
-                <w:rFonts w:ascii="Consolas" w:hAnsi="Consolas" w:cs="Consolas"/>
-                <w:sz w:val="24"/>
-                <w:szCs w:val="24"/>
-              </w:rPr>
-            </w:pPr>
-            <w:r>
-              <w:rPr>
-                <w:rFonts w:ascii="Consolas" w:hAnsi="Consolas" w:cs="Consolas"/>
-                <w:sz w:val="24"/>
-                <w:szCs w:val="24"/>
-              </w:rPr>
-              <w:t>(</w:t>
-            </w:r>
-            <w:r>
-              <w:rPr>
-                <w:rFonts w:ascii="Consolas" w:hAnsi="Consolas" w:cs="Consolas"/>
-                <w:sz w:val="24"/>
-                <w:szCs w:val="24"/>
-              </w:rPr>
-              <w:t>5, 3)</w:t>
-            </w:r>
-          </w:p>
-        </w:tc>
-        <w:tc>
-          <w:tcPr>
-            <w:tcW w:w="1197" w:type="dxa"/>
+              <w:jc w:val="center"/>
+              <w:rPr>
+                <w:rFonts w:ascii="Consolas" w:hAnsi="Consolas" w:cs="Consolas"/>
+                <w:sz w:val="24"/>
+                <w:szCs w:val="24"/>
+              </w:rPr>
+            </w:pPr>
+          </w:p>
+        </w:tc>
+        <w:tc>
+          <w:tcPr>
+            <w:tcW w:w="501" w:type="pct"/>
+            <w:vAlign w:val="center"/>
+          </w:tcPr>
+          <w:p>
+            <w:pPr>
+              <w:jc w:val="center"/>
+              <w:rPr>
+                <w:rFonts w:ascii="Consolas" w:hAnsi="Consolas" w:cs="Consolas"/>
+                <w:sz w:val="24"/>
+                <w:szCs w:val="24"/>
+              </w:rPr>
+            </w:pPr>
+          </w:p>
+        </w:tc>
+        <w:tc>
+          <w:tcPr>
+            <w:tcW w:w="501" w:type="pct"/>
             <w:shd w:val="clear" w:color="auto" w:fill="D9D9D9" w:themeFill="background1" w:themeFillShade="D9"/>
             <w:vAlign w:val="center"/>
           </w:tcPr>
           <w:p>
             <w:pPr>
-              <w:spacing w:line="480" w:lineRule="auto"/>
-              <w:jc w:val="center"/>
-              <w:rPr>
-                <w:rFonts w:ascii="Consolas" w:hAnsi="Consolas" w:cs="Consolas"/>
-                <w:sz w:val="24"/>
-                <w:szCs w:val="24"/>
-              </w:rPr>
-            </w:pPr>
-            <w:r>
-              <w:rPr>
-                <w:rFonts w:ascii="Consolas" w:hAnsi="Consolas" w:cs="Consolas"/>
-                <w:sz w:val="24"/>
-                <w:szCs w:val="24"/>
-              </w:rPr>
-              <w:t>(6, 3)</w:t>
-            </w:r>
-          </w:p>
-        </w:tc>
-        <w:tc>
-          <w:tcPr>
-            <w:tcW w:w="1197" w:type="dxa"/>
-            <w:vAlign w:val="center"/>
-          </w:tcPr>
-          <w:p>
-            <w:pPr>
-              <w:spacing w:line="480" w:lineRule="auto"/>
-              <w:jc w:val="center"/>
-              <w:rPr>
-                <w:rFonts w:ascii="Consolas" w:hAnsi="Consolas" w:cs="Consolas"/>
-                <w:sz w:val="24"/>
-                <w:szCs w:val="24"/>
-              </w:rPr>
-            </w:pPr>
-            <w:r>
-              <w:rPr>
-                <w:rFonts w:ascii="Consolas" w:hAnsi="Consolas" w:cs="Consolas"/>
-                <w:sz w:val="24"/>
-                <w:szCs w:val="24"/>
-              </w:rPr>
-              <w:t>(7, 3)</w:t>
-            </w:r>
+              <w:jc w:val="center"/>
+              <w:rPr>
+                <w:rFonts w:ascii="Consolas" w:hAnsi="Consolas" w:cs="Consolas"/>
+                <w:sz w:val="24"/>
+                <w:szCs w:val="24"/>
+              </w:rPr>
+            </w:pPr>
+          </w:p>
+        </w:tc>
+        <w:tc>
+          <w:tcPr>
+            <w:tcW w:w="501" w:type="pct"/>
+            <w:vAlign w:val="center"/>
+          </w:tcPr>
+          <w:p>
+            <w:pPr>
+              <w:jc w:val="center"/>
+              <w:rPr>
+                <w:rFonts w:ascii="Consolas" w:hAnsi="Consolas" w:cs="Consolas"/>
+                <w:sz w:val="24"/>
+                <w:szCs w:val="24"/>
+              </w:rPr>
+            </w:pPr>
+          </w:p>
+        </w:tc>
+        <w:tc>
+          <w:tcPr>
+            <w:tcW w:w="491" w:type="pct"/>
+            <w:tcBorders>
+              <w:top w:val="nil"/>
+              <w:bottom w:val="nil"/>
+              <w:right w:val="nil"/>
+            </w:tcBorders>
+            <w:shd w:val="clear" w:color="auto" w:fill="auto"/>
+            <w:vAlign w:val="center"/>
+          </w:tcPr>
+          <w:p>
+            <w:pPr>
+              <w:jc w:val="center"/>
+              <w:rPr>
+                <w:rFonts w:ascii="Consolas" w:hAnsi="Consolas" w:cs="Consolas"/>
+                <w:sz w:val="24"/>
+                <w:szCs w:val="24"/>
+              </w:rPr>
+            </w:pPr>
           </w:p>
         </w:tc>
       </w:tr>
       <w:tr>
-        <w:tc>
-          <w:tcPr>
-            <w:tcW w:w="1197" w:type="dxa"/>
-            <w:vAlign w:val="center"/>
-          </w:tcPr>
-          <w:p>
-            <w:pPr>
-              <w:spacing w:line="480" w:lineRule="auto"/>
+        <w:trPr>
+          <w:trHeight w:val="720"/>
+        </w:trPr>
+        <w:tc>
+          <w:tcPr>
+            <w:tcW w:w="501" w:type="pct"/>
+            <w:tcBorders>
+              <w:top w:val="nil"/>
+              <w:left w:val="nil"/>
+              <w:bottom w:val="nil"/>
+            </w:tcBorders>
+            <w:vAlign w:val="center"/>
+          </w:tcPr>
+          <w:p>
+            <w:pPr>
               <w:jc w:val="center"/>
               <w:rPr>
                 <w:rFonts w:ascii="Consolas" w:hAnsi="Consolas" w:cs="Consolas"/>
@@ -1250,200 +1756,222 @@
                 <w:sz w:val="24"/>
                 <w:szCs w:val="24"/>
               </w:rPr>
-              <w:t>(0, 2)</w:t>
+              <w:t>3</w:t>
             </w:r>
           </w:p>
         </w:tc>
         <w:tc>
           <w:tcPr>
-            <w:tcW w:w="1197" w:type="dxa"/>
+            <w:tcW w:w="501" w:type="pct"/>
+            <w:vAlign w:val="center"/>
+          </w:tcPr>
+          <w:p>
+            <w:pPr>
+              <w:jc w:val="center"/>
+              <w:rPr>
+                <w:rFonts w:ascii="Consolas" w:hAnsi="Consolas" w:cs="Consolas"/>
+                <w:sz w:val="24"/>
+                <w:szCs w:val="24"/>
+              </w:rPr>
+            </w:pPr>
+          </w:p>
+        </w:tc>
+        <w:tc>
+          <w:tcPr>
+            <w:tcW w:w="501" w:type="pct"/>
             <w:shd w:val="clear" w:color="auto" w:fill="D9D9D9" w:themeFill="background1" w:themeFillShade="D9"/>
             <w:vAlign w:val="center"/>
           </w:tcPr>
           <w:p>
             <w:pPr>
-              <w:spacing w:line="480" w:lineRule="auto"/>
-              <w:jc w:val="center"/>
-              <w:rPr>
-                <w:rFonts w:ascii="Consolas" w:hAnsi="Consolas" w:cs="Consolas"/>
-                <w:sz w:val="24"/>
-                <w:szCs w:val="24"/>
-              </w:rPr>
-            </w:pPr>
-            <w:r>
-              <w:rPr>
-                <w:rFonts w:ascii="Consolas" w:hAnsi="Consolas" w:cs="Consolas"/>
-                <w:sz w:val="24"/>
-                <w:szCs w:val="24"/>
-              </w:rPr>
-              <w:t>(1, 2)</w:t>
-            </w:r>
-          </w:p>
-        </w:tc>
-        <w:tc>
-          <w:tcPr>
-            <w:tcW w:w="1197" w:type="dxa"/>
-            <w:vAlign w:val="center"/>
-          </w:tcPr>
-          <w:p>
-            <w:pPr>
-              <w:spacing w:line="480" w:lineRule="auto"/>
-              <w:jc w:val="center"/>
-              <w:rPr>
-                <w:rFonts w:ascii="Consolas" w:hAnsi="Consolas" w:cs="Consolas"/>
-                <w:sz w:val="24"/>
-                <w:szCs w:val="24"/>
-              </w:rPr>
-            </w:pPr>
-            <w:r>
-              <w:rPr>
-                <w:rFonts w:ascii="Consolas" w:hAnsi="Consolas" w:cs="Consolas"/>
-                <w:sz w:val="24"/>
-                <w:szCs w:val="24"/>
-              </w:rPr>
-              <w:t>(2, 2)</w:t>
-            </w:r>
-          </w:p>
-        </w:tc>
-        <w:tc>
-          <w:tcPr>
-            <w:tcW w:w="1197" w:type="dxa"/>
+              <w:jc w:val="center"/>
+              <w:rPr>
+                <w:rFonts w:ascii="Consolas" w:hAnsi="Consolas" w:cs="Consolas"/>
+                <w:sz w:val="24"/>
+                <w:szCs w:val="24"/>
+              </w:rPr>
+            </w:pPr>
+          </w:p>
+        </w:tc>
+        <w:tc>
+          <w:tcPr>
+            <w:tcW w:w="501" w:type="pct"/>
+            <w:vAlign w:val="center"/>
+          </w:tcPr>
+          <w:p>
+            <w:pPr>
+              <w:jc w:val="center"/>
+              <w:rPr>
+                <w:rFonts w:ascii="Consolas" w:hAnsi="Consolas" w:cs="Consolas"/>
+                <w:sz w:val="24"/>
+                <w:szCs w:val="24"/>
+              </w:rPr>
+            </w:pPr>
+          </w:p>
+        </w:tc>
+        <w:tc>
+          <w:tcPr>
+            <w:tcW w:w="501" w:type="pct"/>
             <w:shd w:val="clear" w:color="auto" w:fill="D9D9D9" w:themeFill="background1" w:themeFillShade="D9"/>
             <w:vAlign w:val="center"/>
           </w:tcPr>
           <w:p>
             <w:pPr>
-              <w:spacing w:line="480" w:lineRule="auto"/>
-              <w:jc w:val="center"/>
-              <w:rPr>
-                <w:rFonts w:ascii="Consolas" w:hAnsi="Consolas" w:cs="Consolas"/>
-                <w:sz w:val="24"/>
-                <w:szCs w:val="24"/>
-              </w:rPr>
-            </w:pPr>
-            <w:r>
-              <w:rPr>
-                <w:rFonts w:ascii="Consolas" w:hAnsi="Consolas" w:cs="Consolas"/>
-                <w:sz w:val="24"/>
-                <w:szCs w:val="24"/>
-              </w:rPr>
-              <w:t>(3, 2)</w:t>
-            </w:r>
-          </w:p>
-        </w:tc>
-        <w:tc>
-          <w:tcPr>
-            <w:tcW w:w="1197" w:type="dxa"/>
-            <w:vAlign w:val="center"/>
-          </w:tcPr>
-          <w:p>
-            <w:pPr>
-              <w:spacing w:line="480" w:lineRule="auto"/>
-              <w:jc w:val="center"/>
-              <w:rPr>
-                <w:rFonts w:ascii="Consolas" w:hAnsi="Consolas" w:cs="Consolas"/>
-                <w:sz w:val="24"/>
-                <w:szCs w:val="24"/>
-              </w:rPr>
-            </w:pPr>
-            <w:r>
-              <w:rPr>
-                <w:rFonts w:ascii="Consolas" w:hAnsi="Consolas" w:cs="Consolas"/>
-                <w:sz w:val="24"/>
-                <w:szCs w:val="24"/>
-              </w:rPr>
-              <w:t>(4, 2)</w:t>
-            </w:r>
-          </w:p>
-        </w:tc>
-        <w:tc>
-          <w:tcPr>
-            <w:tcW w:w="1197" w:type="dxa"/>
+              <w:jc w:val="center"/>
+              <w:rPr>
+                <w:rFonts w:ascii="Consolas" w:hAnsi="Consolas" w:cs="Consolas"/>
+                <w:sz w:val="24"/>
+                <w:szCs w:val="24"/>
+              </w:rPr>
+            </w:pPr>
+          </w:p>
+        </w:tc>
+        <w:tc>
+          <w:tcPr>
+            <w:tcW w:w="501" w:type="pct"/>
+            <w:vAlign w:val="center"/>
+          </w:tcPr>
+          <w:p>
+            <w:pPr>
+              <w:jc w:val="center"/>
+              <w:rPr>
+                <w:rFonts w:ascii="Consolas" w:hAnsi="Consolas" w:cs="Consolas"/>
+                <w:sz w:val="24"/>
+                <w:szCs w:val="24"/>
+              </w:rPr>
+            </w:pPr>
+          </w:p>
+        </w:tc>
+        <w:tc>
+          <w:tcPr>
+            <w:tcW w:w="501" w:type="pct"/>
             <w:shd w:val="clear" w:color="auto" w:fill="D9D9D9" w:themeFill="background1" w:themeFillShade="D9"/>
             <w:vAlign w:val="center"/>
           </w:tcPr>
           <w:p>
             <w:pPr>
-              <w:spacing w:line="480" w:lineRule="auto"/>
-              <w:jc w:val="center"/>
-              <w:rPr>
-                <w:rFonts w:ascii="Consolas" w:hAnsi="Consolas" w:cs="Consolas"/>
-                <w:sz w:val="24"/>
-                <w:szCs w:val="24"/>
-              </w:rPr>
-            </w:pPr>
-            <w:r>
-              <w:rPr>
-                <w:rFonts w:ascii="Consolas" w:hAnsi="Consolas" w:cs="Consolas"/>
-                <w:sz w:val="24"/>
-                <w:szCs w:val="24"/>
-              </w:rPr>
-              <w:t>(5, 2)</w:t>
-            </w:r>
-          </w:p>
-        </w:tc>
-        <w:tc>
-          <w:tcPr>
-            <w:tcW w:w="1197" w:type="dxa"/>
-            <w:vAlign w:val="center"/>
-          </w:tcPr>
-          <w:p>
-            <w:pPr>
-              <w:spacing w:line="480" w:lineRule="auto"/>
-              <w:jc w:val="center"/>
-              <w:rPr>
-                <w:rFonts w:ascii="Consolas" w:hAnsi="Consolas" w:cs="Consolas"/>
-                <w:sz w:val="24"/>
-                <w:szCs w:val="24"/>
-              </w:rPr>
-            </w:pPr>
-            <w:r>
-              <w:rPr>
-                <w:rFonts w:ascii="Consolas" w:hAnsi="Consolas" w:cs="Consolas"/>
-                <w:sz w:val="24"/>
-                <w:szCs w:val="24"/>
-              </w:rPr>
-              <w:t>(6, 2)</w:t>
-            </w:r>
-          </w:p>
-        </w:tc>
-        <w:tc>
-          <w:tcPr>
-            <w:tcW w:w="1197" w:type="dxa"/>
+              <w:jc w:val="center"/>
+              <w:rPr>
+                <w:rFonts w:ascii="Consolas" w:hAnsi="Consolas" w:cs="Consolas"/>
+                <w:sz w:val="24"/>
+                <w:szCs w:val="24"/>
+              </w:rPr>
+            </w:pPr>
+          </w:p>
+        </w:tc>
+        <w:tc>
+          <w:tcPr>
+            <w:tcW w:w="501" w:type="pct"/>
+            <w:vAlign w:val="center"/>
+          </w:tcPr>
+          <w:p>
+            <w:pPr>
+              <w:jc w:val="center"/>
+              <w:rPr>
+                <w:rFonts w:ascii="Consolas" w:hAnsi="Consolas" w:cs="Consolas"/>
+                <w:sz w:val="24"/>
+                <w:szCs w:val="24"/>
+              </w:rPr>
+            </w:pPr>
+          </w:p>
+        </w:tc>
+        <w:tc>
+          <w:tcPr>
+            <w:tcW w:w="501" w:type="pct"/>
             <w:shd w:val="clear" w:color="auto" w:fill="D9D9D9" w:themeFill="background1" w:themeFillShade="D9"/>
             <w:vAlign w:val="center"/>
           </w:tcPr>
           <w:p>
             <w:pPr>
-              <w:spacing w:line="480" w:lineRule="auto"/>
-              <w:jc w:val="center"/>
-              <w:rPr>
-                <w:rFonts w:ascii="Consolas" w:hAnsi="Consolas" w:cs="Consolas"/>
-                <w:sz w:val="24"/>
-                <w:szCs w:val="24"/>
-              </w:rPr>
-            </w:pPr>
-            <w:r>
-              <w:rPr>
-                <w:rFonts w:ascii="Consolas" w:hAnsi="Consolas" w:cs="Consolas"/>
-                <w:sz w:val="24"/>
-                <w:szCs w:val="24"/>
-              </w:rPr>
-              <w:t>(7, 2)</w:t>
-            </w:r>
+              <w:jc w:val="center"/>
+              <w:rPr>
+                <w:rFonts w:ascii="Consolas" w:hAnsi="Consolas" w:cs="Consolas"/>
+                <w:sz w:val="24"/>
+                <w:szCs w:val="24"/>
+              </w:rPr>
+            </w:pPr>
+          </w:p>
+        </w:tc>
+        <w:tc>
+          <w:tcPr>
+            <w:tcW w:w="491" w:type="pct"/>
+            <w:tcBorders>
+              <w:top w:val="nil"/>
+              <w:bottom w:val="nil"/>
+              <w:right w:val="nil"/>
+            </w:tcBorders>
+            <w:shd w:val="clear" w:color="auto" w:fill="auto"/>
+            <w:vAlign w:val="center"/>
+          </w:tcPr>
+          <w:p>
+            <w:pPr>
+              <w:jc w:val="center"/>
+              <w:rPr>
+                <w:rFonts w:ascii="Consolas" w:hAnsi="Consolas" w:cs="Consolas"/>
+                <w:sz w:val="24"/>
+                <w:szCs w:val="24"/>
+              </w:rPr>
+            </w:pPr>
           </w:p>
         </w:tc>
       </w:tr>
       <w:tr>
-        <w:tc>
-          <w:tcPr>
-            <w:tcW w:w="1197" w:type="dxa"/>
+        <w:trPr>
+          <w:trHeight w:val="720"/>
+        </w:trPr>
+        <w:tc>
+          <w:tcPr>
+            <w:tcW w:w="501" w:type="pct"/>
+            <w:tcBorders>
+              <w:top w:val="nil"/>
+              <w:left w:val="nil"/>
+              <w:bottom w:val="nil"/>
+            </w:tcBorders>
+            <w:vAlign w:val="center"/>
+          </w:tcPr>
+          <w:p>
+            <w:pPr>
+              <w:jc w:val="center"/>
+              <w:rPr>
+                <w:rFonts w:ascii="Consolas" w:hAnsi="Consolas" w:cs="Consolas"/>
+                <w:sz w:val="24"/>
+                <w:szCs w:val="24"/>
+              </w:rPr>
+            </w:pPr>
+            <w:r>
+              <w:rPr>
+                <w:rFonts w:ascii="Consolas" w:hAnsi="Consolas" w:cs="Consolas"/>
+                <w:sz w:val="24"/>
+                <w:szCs w:val="24"/>
+              </w:rPr>
+              <w:t>2</w:t>
+            </w:r>
+          </w:p>
+        </w:tc>
+        <w:tc>
+          <w:tcPr>
+            <w:tcW w:w="501" w:type="pct"/>
             <w:shd w:val="clear" w:color="auto" w:fill="D9D9D9" w:themeFill="background1" w:themeFillShade="D9"/>
             <w:vAlign w:val="center"/>
           </w:tcPr>
           <w:p>
             <w:pPr>
-              <w:spacing w:line="480" w:lineRule="auto"/>
+              <w:jc w:val="center"/>
+              <w:rPr>
+                <w:rFonts w:ascii="Consolas" w:hAnsi="Consolas" w:cs="Consolas"/>
+                <w:sz w:val="24"/>
+                <w:szCs w:val="24"/>
+              </w:rPr>
+            </w:pPr>
+          </w:p>
+        </w:tc>
+        <w:tc>
+          <w:tcPr>
+            <w:tcW w:w="501" w:type="pct"/>
+            <w:vAlign w:val="center"/>
+          </w:tcPr>
+          <w:p>
+            <w:pPr>
               <w:jc w:val="center"/>
               <w:rPr>
                 <w:rFonts w:ascii="Consolas" w:hAnsi="Consolas" w:cs="Consolas"/>
@@ -1454,21 +1982,78 @@
             <w:r>
               <w:rPr>
                 <w:rFonts w:ascii="Consolas" w:hAnsi="Consolas" w:cs="Consolas"/>
-                <w:sz w:val="24"/>
-                <w:szCs w:val="24"/>
-              </w:rPr>
-              <w:t>(0, 1)</w:t>
+                <w:noProof/>
+                <w:sz w:val="24"/>
+                <w:szCs w:val="24"/>
+              </w:rPr>
+              <w:drawing>
+                <wp:inline distT="0" distB="0" distL="0" distR="0" wp14:anchorId="10290F2B" wp14:editId="123791E2">
+                  <wp:extent cx="685800" cy="514350"/>
+                  <wp:effectExtent l="0" t="0" r="0" b="0"/>
+                  <wp:docPr id="15" name="Picture 15"/>
+                  <wp:cNvGraphicFramePr>
+                    <a:graphicFrameLocks xmlns:a="http://schemas.openxmlformats.org/drawingml/2006/main" noChangeAspect="1"/>
+                  </wp:cNvGraphicFramePr>
+                  <a:graphic xmlns:a="http://schemas.openxmlformats.org/drawingml/2006/main">
+                    <a:graphicData uri="http://schemas.openxmlformats.org/drawingml/2006/picture">
+                      <pic:pic xmlns:pic="http://schemas.openxmlformats.org/drawingml/2006/picture">
+                        <pic:nvPicPr>
+                          <pic:cNvPr id="0" name="piece_green-072.png"/>
+                          <pic:cNvPicPr/>
+                        </pic:nvPicPr>
+                        <pic:blipFill>
+                          <a:blip r:embed="rId6">
+                            <a:extLst>
+                              <a:ext uri="{28A0092B-C50C-407E-A947-70E740481C1C}">
+                                <a14:useLocalDpi xmlns:a14="http://schemas.microsoft.com/office/drawing/2010/main" val="0"/>
+                              </a:ext>
+                            </a:extLst>
+                          </a:blip>
+                          <a:stretch>
+                            <a:fillRect/>
+                          </a:stretch>
+                        </pic:blipFill>
+                        <pic:spPr>
+                          <a:xfrm>
+                            <a:off x="0" y="0"/>
+                            <a:ext cx="685800" cy="514350"/>
+                          </a:xfrm>
+                          <a:prstGeom prst="rect">
+                            <a:avLst/>
+                          </a:prstGeom>
+                        </pic:spPr>
+                      </pic:pic>
+                    </a:graphicData>
+                  </a:graphic>
+                </wp:inline>
+              </w:drawing>
             </w:r>
           </w:p>
         </w:tc>
         <w:tc>
           <w:tcPr>
-            <w:tcW w:w="1197" w:type="dxa"/>
-            <w:vAlign w:val="center"/>
-          </w:tcPr>
-          <w:p>
-            <w:pPr>
-              <w:spacing w:line="480" w:lineRule="auto"/>
+            <w:tcW w:w="501" w:type="pct"/>
+            <w:shd w:val="clear" w:color="auto" w:fill="D9D9D9" w:themeFill="background1" w:themeFillShade="D9"/>
+            <w:vAlign w:val="center"/>
+          </w:tcPr>
+          <w:p>
+            <w:pPr>
+              <w:jc w:val="center"/>
+              <w:rPr>
+                <w:rFonts w:ascii="Consolas" w:hAnsi="Consolas" w:cs="Consolas"/>
+                <w:sz w:val="24"/>
+                <w:szCs w:val="24"/>
+              </w:rPr>
+            </w:pPr>
+          </w:p>
+        </w:tc>
+        <w:tc>
+          <w:tcPr>
+            <w:tcW w:w="501" w:type="pct"/>
+            <w:vAlign w:val="center"/>
+          </w:tcPr>
+          <w:p>
+            <w:pPr>
               <w:jc w:val="center"/>
               <w:rPr>
                 <w:rFonts w:ascii="Consolas" w:hAnsi="Consolas" w:cs="Consolas"/>
@@ -1479,22 +2064,78 @@
             <w:r>
               <w:rPr>
                 <w:rFonts w:ascii="Consolas" w:hAnsi="Consolas" w:cs="Consolas"/>
-                <w:sz w:val="24"/>
-                <w:szCs w:val="24"/>
-              </w:rPr>
-              <w:t>(1, 1)</w:t>
+                <w:noProof/>
+                <w:sz w:val="24"/>
+                <w:szCs w:val="24"/>
+              </w:rPr>
+              <w:drawing>
+                <wp:inline distT="0" distB="0" distL="0" distR="0" wp14:anchorId="10290F2B" wp14:editId="123791E2">
+                  <wp:extent cx="685800" cy="514350"/>
+                  <wp:effectExtent l="0" t="0" r="0" b="0"/>
+                  <wp:docPr id="18" name="Picture 18"/>
+                  <wp:cNvGraphicFramePr>
+                    <a:graphicFrameLocks xmlns:a="http://schemas.openxmlformats.org/drawingml/2006/main" noChangeAspect="1"/>
+                  </wp:cNvGraphicFramePr>
+                  <a:graphic xmlns:a="http://schemas.openxmlformats.org/drawingml/2006/main">
+                    <a:graphicData uri="http://schemas.openxmlformats.org/drawingml/2006/picture">
+                      <pic:pic xmlns:pic="http://schemas.openxmlformats.org/drawingml/2006/picture">
+                        <pic:nvPicPr>
+                          <pic:cNvPr id="0" name="piece_green-072.png"/>
+                          <pic:cNvPicPr/>
+                        </pic:nvPicPr>
+                        <pic:blipFill>
+                          <a:blip r:embed="rId6">
+                            <a:extLst>
+                              <a:ext uri="{28A0092B-C50C-407E-A947-70E740481C1C}">
+                                <a14:useLocalDpi xmlns:a14="http://schemas.microsoft.com/office/drawing/2010/main" val="0"/>
+                              </a:ext>
+                            </a:extLst>
+                          </a:blip>
+                          <a:stretch>
+                            <a:fillRect/>
+                          </a:stretch>
+                        </pic:blipFill>
+                        <pic:spPr>
+                          <a:xfrm>
+                            <a:off x="0" y="0"/>
+                            <a:ext cx="685800" cy="514350"/>
+                          </a:xfrm>
+                          <a:prstGeom prst="rect">
+                            <a:avLst/>
+                          </a:prstGeom>
+                        </pic:spPr>
+                      </pic:pic>
+                    </a:graphicData>
+                  </a:graphic>
+                </wp:inline>
+              </w:drawing>
             </w:r>
           </w:p>
         </w:tc>
         <w:tc>
           <w:tcPr>
-            <w:tcW w:w="1197" w:type="dxa"/>
+            <w:tcW w:w="501" w:type="pct"/>
             <w:shd w:val="clear" w:color="auto" w:fill="D9D9D9" w:themeFill="background1" w:themeFillShade="D9"/>
             <w:vAlign w:val="center"/>
           </w:tcPr>
           <w:p>
             <w:pPr>
-              <w:spacing w:line="480" w:lineRule="auto"/>
+              <w:jc w:val="center"/>
+              <w:rPr>
+                <w:rFonts w:ascii="Consolas" w:hAnsi="Consolas" w:cs="Consolas"/>
+                <w:sz w:val="24"/>
+                <w:szCs w:val="24"/>
+              </w:rPr>
+            </w:pPr>
+          </w:p>
+        </w:tc>
+        <w:tc>
+          <w:tcPr>
+            <w:tcW w:w="501" w:type="pct"/>
+            <w:vAlign w:val="center"/>
+          </w:tcPr>
+          <w:p>
+            <w:pPr>
               <w:jc w:val="center"/>
               <w:rPr>
                 <w:rFonts w:ascii="Consolas" w:hAnsi="Consolas" w:cs="Consolas"/>
@@ -1505,21 +2146,78 @@
             <w:r>
               <w:rPr>
                 <w:rFonts w:ascii="Consolas" w:hAnsi="Consolas" w:cs="Consolas"/>
-                <w:sz w:val="24"/>
-                <w:szCs w:val="24"/>
-              </w:rPr>
-              <w:t>(2, 1)</w:t>
+                <w:noProof/>
+                <w:sz w:val="24"/>
+                <w:szCs w:val="24"/>
+              </w:rPr>
+              <w:drawing>
+                <wp:inline distT="0" distB="0" distL="0" distR="0" wp14:anchorId="10290F2B" wp14:editId="123791E2">
+                  <wp:extent cx="685800" cy="514350"/>
+                  <wp:effectExtent l="0" t="0" r="0" b="0"/>
+                  <wp:docPr id="21" name="Picture 21"/>
+                  <wp:cNvGraphicFramePr>
+                    <a:graphicFrameLocks xmlns:a="http://schemas.openxmlformats.org/drawingml/2006/main" noChangeAspect="1"/>
+                  </wp:cNvGraphicFramePr>
+                  <a:graphic xmlns:a="http://schemas.openxmlformats.org/drawingml/2006/main">
+                    <a:graphicData uri="http://schemas.openxmlformats.org/drawingml/2006/picture">
+                      <pic:pic xmlns:pic="http://schemas.openxmlformats.org/drawingml/2006/picture">
+                        <pic:nvPicPr>
+                          <pic:cNvPr id="0" name="piece_green-072.png"/>
+                          <pic:cNvPicPr/>
+                        </pic:nvPicPr>
+                        <pic:blipFill>
+                          <a:blip r:embed="rId6">
+                            <a:extLst>
+                              <a:ext uri="{28A0092B-C50C-407E-A947-70E740481C1C}">
+                                <a14:useLocalDpi xmlns:a14="http://schemas.microsoft.com/office/drawing/2010/main" val="0"/>
+                              </a:ext>
+                            </a:extLst>
+                          </a:blip>
+                          <a:stretch>
+                            <a:fillRect/>
+                          </a:stretch>
+                        </pic:blipFill>
+                        <pic:spPr>
+                          <a:xfrm>
+                            <a:off x="0" y="0"/>
+                            <a:ext cx="685800" cy="514350"/>
+                          </a:xfrm>
+                          <a:prstGeom prst="rect">
+                            <a:avLst/>
+                          </a:prstGeom>
+                        </pic:spPr>
+                      </pic:pic>
+                    </a:graphicData>
+                  </a:graphic>
+                </wp:inline>
+              </w:drawing>
             </w:r>
           </w:p>
         </w:tc>
         <w:tc>
           <w:tcPr>
-            <w:tcW w:w="1197" w:type="dxa"/>
-            <w:vAlign w:val="center"/>
-          </w:tcPr>
-          <w:p>
-            <w:pPr>
-              <w:spacing w:line="480" w:lineRule="auto"/>
+            <w:tcW w:w="501" w:type="pct"/>
+            <w:shd w:val="clear" w:color="auto" w:fill="D9D9D9" w:themeFill="background1" w:themeFillShade="D9"/>
+            <w:vAlign w:val="center"/>
+          </w:tcPr>
+          <w:p>
+            <w:pPr>
+              <w:jc w:val="center"/>
+              <w:rPr>
+                <w:rFonts w:ascii="Consolas" w:hAnsi="Consolas" w:cs="Consolas"/>
+                <w:sz w:val="24"/>
+                <w:szCs w:val="24"/>
+              </w:rPr>
+            </w:pPr>
+          </w:p>
+        </w:tc>
+        <w:tc>
+          <w:tcPr>
+            <w:tcW w:w="501" w:type="pct"/>
+            <w:vAlign w:val="center"/>
+          </w:tcPr>
+          <w:p>
+            <w:pPr>
               <w:jc w:val="center"/>
               <w:rPr>
                 <w:rFonts w:ascii="Consolas" w:hAnsi="Consolas" w:cs="Consolas"/>
@@ -1530,11 +2228,1029 @@
             <w:r>
               <w:rPr>
                 <w:rFonts w:ascii="Consolas" w:hAnsi="Consolas" w:cs="Consolas"/>
-                <w:sz w:val="24"/>
-                <w:szCs w:val="24"/>
-              </w:rPr>
-              <w:t>(</w:t>
+                <w:noProof/>
+                <w:sz w:val="24"/>
+                <w:szCs w:val="24"/>
+              </w:rPr>
+              <w:drawing>
+                <wp:inline distT="0" distB="0" distL="0" distR="0" wp14:anchorId="10290F2B" wp14:editId="123791E2">
+                  <wp:extent cx="685800" cy="514350"/>
+                  <wp:effectExtent l="0" t="0" r="0" b="0"/>
+                  <wp:docPr id="23" name="Picture 23"/>
+                  <wp:cNvGraphicFramePr>
+                    <a:graphicFrameLocks xmlns:a="http://schemas.openxmlformats.org/drawingml/2006/main" noChangeAspect="1"/>
+                  </wp:cNvGraphicFramePr>
+                  <a:graphic xmlns:a="http://schemas.openxmlformats.org/drawingml/2006/main">
+                    <a:graphicData uri="http://schemas.openxmlformats.org/drawingml/2006/picture">
+                      <pic:pic xmlns:pic="http://schemas.openxmlformats.org/drawingml/2006/picture">
+                        <pic:nvPicPr>
+                          <pic:cNvPr id="0" name="piece_green-072.png"/>
+                          <pic:cNvPicPr/>
+                        </pic:nvPicPr>
+                        <pic:blipFill>
+                          <a:blip r:embed="rId6">
+                            <a:extLst>
+                              <a:ext uri="{28A0092B-C50C-407E-A947-70E740481C1C}">
+                                <a14:useLocalDpi xmlns:a14="http://schemas.microsoft.com/office/drawing/2010/main" val="0"/>
+                              </a:ext>
+                            </a:extLst>
+                          </a:blip>
+                          <a:stretch>
+                            <a:fillRect/>
+                          </a:stretch>
+                        </pic:blipFill>
+                        <pic:spPr>
+                          <a:xfrm>
+                            <a:off x="0" y="0"/>
+                            <a:ext cx="685800" cy="514350"/>
+                          </a:xfrm>
+                          <a:prstGeom prst="rect">
+                            <a:avLst/>
+                          </a:prstGeom>
+                        </pic:spPr>
+                      </pic:pic>
+                    </a:graphicData>
+                  </a:graphic>
+                </wp:inline>
+              </w:drawing>
             </w:r>
+          </w:p>
+        </w:tc>
+        <w:tc>
+          <w:tcPr>
+            <w:tcW w:w="491" w:type="pct"/>
+            <w:tcBorders>
+              <w:top w:val="nil"/>
+              <w:bottom w:val="nil"/>
+              <w:right w:val="nil"/>
+            </w:tcBorders>
+            <w:shd w:val="clear" w:color="auto" w:fill="auto"/>
+            <w:vAlign w:val="center"/>
+          </w:tcPr>
+          <w:p>
+            <w:pPr>
+              <w:jc w:val="center"/>
+              <w:rPr>
+                <w:rFonts w:ascii="Consolas" w:hAnsi="Consolas" w:cs="Consolas"/>
+                <w:sz w:val="24"/>
+                <w:szCs w:val="24"/>
+              </w:rPr>
+            </w:pPr>
+          </w:p>
+        </w:tc>
+      </w:tr>
+      <w:tr>
+        <w:trPr>
+          <w:trHeight w:val="720"/>
+        </w:trPr>
+        <w:tc>
+          <w:tcPr>
+            <w:tcW w:w="501" w:type="pct"/>
+            <w:tcBorders>
+              <w:top w:val="nil"/>
+              <w:left w:val="nil"/>
+              <w:bottom w:val="nil"/>
+            </w:tcBorders>
+            <w:vAlign w:val="center"/>
+          </w:tcPr>
+          <w:p>
+            <w:pPr>
+              <w:jc w:val="center"/>
+              <w:rPr>
+                <w:rFonts w:ascii="Consolas" w:hAnsi="Consolas" w:cs="Consolas"/>
+                <w:sz w:val="24"/>
+                <w:szCs w:val="24"/>
+              </w:rPr>
+            </w:pPr>
+            <w:r>
+              <w:rPr>
+                <w:rFonts w:ascii="Consolas" w:hAnsi="Consolas" w:cs="Consolas"/>
+                <w:sz w:val="24"/>
+                <w:szCs w:val="24"/>
+              </w:rPr>
+              <w:t>1</w:t>
+            </w:r>
+          </w:p>
+        </w:tc>
+        <w:tc>
+          <w:tcPr>
+            <w:tcW w:w="501" w:type="pct"/>
+            <w:tcBorders>
+              <w:bottom w:val="single" w:sz="4" w:space="0" w:color="auto"/>
+            </w:tcBorders>
+            <w:vAlign w:val="center"/>
+          </w:tcPr>
+          <w:p>
+            <w:pPr>
+              <w:jc w:val="center"/>
+              <w:rPr>
+                <w:rFonts w:ascii="Consolas" w:hAnsi="Consolas" w:cs="Consolas"/>
+                <w:sz w:val="24"/>
+                <w:szCs w:val="24"/>
+              </w:rPr>
+            </w:pPr>
+            <w:r>
+              <w:rPr>
+                <w:rFonts w:ascii="Consolas" w:hAnsi="Consolas" w:cs="Consolas"/>
+                <w:noProof/>
+                <w:sz w:val="24"/>
+                <w:szCs w:val="24"/>
+              </w:rPr>
+              <w:drawing>
+                <wp:inline distT="0" distB="0" distL="0" distR="0">
+                  <wp:extent cx="685800" cy="514350"/>
+                  <wp:effectExtent l="0" t="0" r="0" b="0"/>
+                  <wp:docPr id="13" name="Picture 13"/>
+                  <wp:cNvGraphicFramePr>
+                    <a:graphicFrameLocks xmlns:a="http://schemas.openxmlformats.org/drawingml/2006/main" noChangeAspect="1"/>
+                  </wp:cNvGraphicFramePr>
+                  <a:graphic xmlns:a="http://schemas.openxmlformats.org/drawingml/2006/main">
+                    <a:graphicData uri="http://schemas.openxmlformats.org/drawingml/2006/picture">
+                      <pic:pic xmlns:pic="http://schemas.openxmlformats.org/drawingml/2006/picture">
+                        <pic:nvPicPr>
+                          <pic:cNvPr id="0" name="piece_green-072.png"/>
+                          <pic:cNvPicPr/>
+                        </pic:nvPicPr>
+                        <pic:blipFill>
+                          <a:blip r:embed="rId6">
+                            <a:extLst>
+                              <a:ext uri="{28A0092B-C50C-407E-A947-70E740481C1C}">
+                                <a14:useLocalDpi xmlns:a14="http://schemas.microsoft.com/office/drawing/2010/main" val="0"/>
+                              </a:ext>
+                            </a:extLst>
+                          </a:blip>
+                          <a:stretch>
+                            <a:fillRect/>
+                          </a:stretch>
+                        </pic:blipFill>
+                        <pic:spPr>
+                          <a:xfrm>
+                            <a:off x="0" y="0"/>
+                            <a:ext cx="685800" cy="514350"/>
+                          </a:xfrm>
+                          <a:prstGeom prst="rect">
+                            <a:avLst/>
+                          </a:prstGeom>
+                        </pic:spPr>
+                      </pic:pic>
+                    </a:graphicData>
+                  </a:graphic>
+                </wp:inline>
+              </w:drawing>
+            </w:r>
+          </w:p>
+        </w:tc>
+        <w:tc>
+          <w:tcPr>
+            <w:tcW w:w="501" w:type="pct"/>
+            <w:tcBorders>
+              <w:bottom w:val="single" w:sz="4" w:space="0" w:color="auto"/>
+            </w:tcBorders>
+            <w:shd w:val="clear" w:color="auto" w:fill="D9D9D9" w:themeFill="background1" w:themeFillShade="D9"/>
+            <w:vAlign w:val="center"/>
+          </w:tcPr>
+          <w:p>
+            <w:pPr>
+              <w:jc w:val="center"/>
+              <w:rPr>
+                <w:rFonts w:ascii="Consolas" w:hAnsi="Consolas" w:cs="Consolas"/>
+                <w:sz w:val="24"/>
+                <w:szCs w:val="24"/>
+              </w:rPr>
+            </w:pPr>
+          </w:p>
+        </w:tc>
+        <w:tc>
+          <w:tcPr>
+            <w:tcW w:w="501" w:type="pct"/>
+            <w:tcBorders>
+              <w:bottom w:val="single" w:sz="4" w:space="0" w:color="auto"/>
+            </w:tcBorders>
+            <w:vAlign w:val="center"/>
+          </w:tcPr>
+          <w:p>
+            <w:pPr>
+              <w:jc w:val="center"/>
+              <w:rPr>
+                <w:rFonts w:ascii="Consolas" w:hAnsi="Consolas" w:cs="Consolas"/>
+                <w:sz w:val="24"/>
+                <w:szCs w:val="24"/>
+              </w:rPr>
+            </w:pPr>
+            <w:r>
+              <w:rPr>
+                <w:rFonts w:ascii="Consolas" w:hAnsi="Consolas" w:cs="Consolas"/>
+                <w:noProof/>
+                <w:sz w:val="24"/>
+                <w:szCs w:val="24"/>
+              </w:rPr>
+              <w:drawing>
+                <wp:inline distT="0" distB="0" distL="0" distR="0" wp14:anchorId="10290F2B" wp14:editId="123791E2">
+                  <wp:extent cx="685800" cy="514350"/>
+                  <wp:effectExtent l="0" t="0" r="0" b="0"/>
+                  <wp:docPr id="16" name="Picture 16"/>
+                  <wp:cNvGraphicFramePr>
+                    <a:graphicFrameLocks xmlns:a="http://schemas.openxmlformats.org/drawingml/2006/main" noChangeAspect="1"/>
+                  </wp:cNvGraphicFramePr>
+                  <a:graphic xmlns:a="http://schemas.openxmlformats.org/drawingml/2006/main">
+                    <a:graphicData uri="http://schemas.openxmlformats.org/drawingml/2006/picture">
+                      <pic:pic xmlns:pic="http://schemas.openxmlformats.org/drawingml/2006/picture">
+                        <pic:nvPicPr>
+                          <pic:cNvPr id="0" name="piece_green-072.png"/>
+                          <pic:cNvPicPr/>
+                        </pic:nvPicPr>
+                        <pic:blipFill>
+                          <a:blip r:embed="rId6">
+                            <a:extLst>
+                              <a:ext uri="{28A0092B-C50C-407E-A947-70E740481C1C}">
+                                <a14:useLocalDpi xmlns:a14="http://schemas.microsoft.com/office/drawing/2010/main" val="0"/>
+                              </a:ext>
+                            </a:extLst>
+                          </a:blip>
+                          <a:stretch>
+                            <a:fillRect/>
+                          </a:stretch>
+                        </pic:blipFill>
+                        <pic:spPr>
+                          <a:xfrm>
+                            <a:off x="0" y="0"/>
+                            <a:ext cx="685800" cy="514350"/>
+                          </a:xfrm>
+                          <a:prstGeom prst="rect">
+                            <a:avLst/>
+                          </a:prstGeom>
+                        </pic:spPr>
+                      </pic:pic>
+                    </a:graphicData>
+                  </a:graphic>
+                </wp:inline>
+              </w:drawing>
+            </w:r>
+          </w:p>
+        </w:tc>
+        <w:tc>
+          <w:tcPr>
+            <w:tcW w:w="501" w:type="pct"/>
+            <w:tcBorders>
+              <w:bottom w:val="single" w:sz="4" w:space="0" w:color="auto"/>
+            </w:tcBorders>
+            <w:shd w:val="clear" w:color="auto" w:fill="D9D9D9" w:themeFill="background1" w:themeFillShade="D9"/>
+            <w:vAlign w:val="center"/>
+          </w:tcPr>
+          <w:p>
+            <w:pPr>
+              <w:jc w:val="center"/>
+              <w:rPr>
+                <w:rFonts w:ascii="Consolas" w:hAnsi="Consolas" w:cs="Consolas"/>
+                <w:sz w:val="24"/>
+                <w:szCs w:val="24"/>
+              </w:rPr>
+            </w:pPr>
+          </w:p>
+        </w:tc>
+        <w:tc>
+          <w:tcPr>
+            <w:tcW w:w="501" w:type="pct"/>
+            <w:tcBorders>
+              <w:bottom w:val="single" w:sz="4" w:space="0" w:color="auto"/>
+            </w:tcBorders>
+            <w:vAlign w:val="center"/>
+          </w:tcPr>
+          <w:p>
+            <w:pPr>
+              <w:jc w:val="center"/>
+              <w:rPr>
+                <w:rFonts w:ascii="Consolas" w:hAnsi="Consolas" w:cs="Consolas"/>
+                <w:sz w:val="24"/>
+                <w:szCs w:val="24"/>
+              </w:rPr>
+            </w:pPr>
+            <w:r>
+              <w:rPr>
+                <w:rFonts w:ascii="Consolas" w:hAnsi="Consolas" w:cs="Consolas"/>
+                <w:noProof/>
+                <w:sz w:val="24"/>
+                <w:szCs w:val="24"/>
+              </w:rPr>
+              <w:drawing>
+                <wp:inline distT="0" distB="0" distL="0" distR="0" wp14:anchorId="10290F2B" wp14:editId="123791E2">
+                  <wp:extent cx="685800" cy="514350"/>
+                  <wp:effectExtent l="0" t="0" r="0" b="0"/>
+                  <wp:docPr id="19" name="Picture 19"/>
+                  <wp:cNvGraphicFramePr>
+                    <a:graphicFrameLocks xmlns:a="http://schemas.openxmlformats.org/drawingml/2006/main" noChangeAspect="1"/>
+                  </wp:cNvGraphicFramePr>
+                  <a:graphic xmlns:a="http://schemas.openxmlformats.org/drawingml/2006/main">
+                    <a:graphicData uri="http://schemas.openxmlformats.org/drawingml/2006/picture">
+                      <pic:pic xmlns:pic="http://schemas.openxmlformats.org/drawingml/2006/picture">
+                        <pic:nvPicPr>
+                          <pic:cNvPr id="0" name="piece_green-072.png"/>
+                          <pic:cNvPicPr/>
+                        </pic:nvPicPr>
+                        <pic:blipFill>
+                          <a:blip r:embed="rId6">
+                            <a:extLst>
+                              <a:ext uri="{28A0092B-C50C-407E-A947-70E740481C1C}">
+                                <a14:useLocalDpi xmlns:a14="http://schemas.microsoft.com/office/drawing/2010/main" val="0"/>
+                              </a:ext>
+                            </a:extLst>
+                          </a:blip>
+                          <a:stretch>
+                            <a:fillRect/>
+                          </a:stretch>
+                        </pic:blipFill>
+                        <pic:spPr>
+                          <a:xfrm>
+                            <a:off x="0" y="0"/>
+                            <a:ext cx="685800" cy="514350"/>
+                          </a:xfrm>
+                          <a:prstGeom prst="rect">
+                            <a:avLst/>
+                          </a:prstGeom>
+                        </pic:spPr>
+                      </pic:pic>
+                    </a:graphicData>
+                  </a:graphic>
+                </wp:inline>
+              </w:drawing>
+            </w:r>
+          </w:p>
+        </w:tc>
+        <w:tc>
+          <w:tcPr>
+            <w:tcW w:w="501" w:type="pct"/>
+            <w:tcBorders>
+              <w:bottom w:val="single" w:sz="4" w:space="0" w:color="auto"/>
+            </w:tcBorders>
+            <w:shd w:val="clear" w:color="auto" w:fill="D9D9D9" w:themeFill="background1" w:themeFillShade="D9"/>
+            <w:vAlign w:val="center"/>
+          </w:tcPr>
+          <w:p>
+            <w:pPr>
+              <w:jc w:val="center"/>
+              <w:rPr>
+                <w:rFonts w:ascii="Consolas" w:hAnsi="Consolas" w:cs="Consolas"/>
+                <w:sz w:val="24"/>
+                <w:szCs w:val="24"/>
+              </w:rPr>
+            </w:pPr>
+          </w:p>
+        </w:tc>
+        <w:tc>
+          <w:tcPr>
+            <w:tcW w:w="501" w:type="pct"/>
+            <w:tcBorders>
+              <w:bottom w:val="single" w:sz="4" w:space="0" w:color="auto"/>
+            </w:tcBorders>
+            <w:vAlign w:val="center"/>
+          </w:tcPr>
+          <w:p>
+            <w:pPr>
+              <w:jc w:val="center"/>
+              <w:rPr>
+                <w:rFonts w:ascii="Consolas" w:hAnsi="Consolas" w:cs="Consolas"/>
+                <w:sz w:val="24"/>
+                <w:szCs w:val="24"/>
+              </w:rPr>
+            </w:pPr>
+            <w:r>
+              <w:rPr>
+                <w:rFonts w:ascii="Consolas" w:hAnsi="Consolas" w:cs="Consolas"/>
+                <w:noProof/>
+                <w:sz w:val="24"/>
+                <w:szCs w:val="24"/>
+              </w:rPr>
+              <w:drawing>
+                <wp:inline distT="0" distB="0" distL="0" distR="0" wp14:anchorId="10290F2B" wp14:editId="123791E2">
+                  <wp:extent cx="685800" cy="514350"/>
+                  <wp:effectExtent l="0" t="0" r="0" b="0"/>
+                  <wp:docPr id="22" name="Picture 22"/>
+                  <wp:cNvGraphicFramePr>
+                    <a:graphicFrameLocks xmlns:a="http://schemas.openxmlformats.org/drawingml/2006/main" noChangeAspect="1"/>
+                  </wp:cNvGraphicFramePr>
+                  <a:graphic xmlns:a="http://schemas.openxmlformats.org/drawingml/2006/main">
+                    <a:graphicData uri="http://schemas.openxmlformats.org/drawingml/2006/picture">
+                      <pic:pic xmlns:pic="http://schemas.openxmlformats.org/drawingml/2006/picture">
+                        <pic:nvPicPr>
+                          <pic:cNvPr id="0" name="piece_green-072.png"/>
+                          <pic:cNvPicPr/>
+                        </pic:nvPicPr>
+                        <pic:blipFill>
+                          <a:blip r:embed="rId6">
+                            <a:extLst>
+                              <a:ext uri="{28A0092B-C50C-407E-A947-70E740481C1C}">
+                                <a14:useLocalDpi xmlns:a14="http://schemas.microsoft.com/office/drawing/2010/main" val="0"/>
+                              </a:ext>
+                            </a:extLst>
+                          </a:blip>
+                          <a:stretch>
+                            <a:fillRect/>
+                          </a:stretch>
+                        </pic:blipFill>
+                        <pic:spPr>
+                          <a:xfrm>
+                            <a:off x="0" y="0"/>
+                            <a:ext cx="685800" cy="514350"/>
+                          </a:xfrm>
+                          <a:prstGeom prst="rect">
+                            <a:avLst/>
+                          </a:prstGeom>
+                        </pic:spPr>
+                      </pic:pic>
+                    </a:graphicData>
+                  </a:graphic>
+                </wp:inline>
+              </w:drawing>
+            </w:r>
+          </w:p>
+        </w:tc>
+        <w:tc>
+          <w:tcPr>
+            <w:tcW w:w="501" w:type="pct"/>
+            <w:tcBorders>
+              <w:bottom w:val="single" w:sz="4" w:space="0" w:color="auto"/>
+            </w:tcBorders>
+            <w:shd w:val="clear" w:color="auto" w:fill="D9D9D9" w:themeFill="background1" w:themeFillShade="D9"/>
+            <w:vAlign w:val="center"/>
+          </w:tcPr>
+          <w:p>
+            <w:pPr>
+              <w:jc w:val="center"/>
+              <w:rPr>
+                <w:rFonts w:ascii="Consolas" w:hAnsi="Consolas" w:cs="Consolas"/>
+                <w:sz w:val="24"/>
+                <w:szCs w:val="24"/>
+              </w:rPr>
+            </w:pPr>
+          </w:p>
+        </w:tc>
+        <w:tc>
+          <w:tcPr>
+            <w:tcW w:w="491" w:type="pct"/>
+            <w:tcBorders>
+              <w:top w:val="nil"/>
+              <w:bottom w:val="nil"/>
+              <w:right w:val="nil"/>
+            </w:tcBorders>
+            <w:shd w:val="clear" w:color="auto" w:fill="auto"/>
+            <w:vAlign w:val="center"/>
+          </w:tcPr>
+          <w:p>
+            <w:pPr>
+              <w:jc w:val="center"/>
+              <w:rPr>
+                <w:rFonts w:ascii="Consolas" w:hAnsi="Consolas" w:cs="Consolas"/>
+                <w:sz w:val="24"/>
+                <w:szCs w:val="24"/>
+              </w:rPr>
+            </w:pPr>
+          </w:p>
+        </w:tc>
+      </w:tr>
+      <w:tr>
+        <w:trPr>
+          <w:trHeight w:val="720"/>
+        </w:trPr>
+        <w:tc>
+          <w:tcPr>
+            <w:tcW w:w="501" w:type="pct"/>
+            <w:tcBorders>
+              <w:top w:val="nil"/>
+              <w:left w:val="nil"/>
+              <w:bottom w:val="nil"/>
+            </w:tcBorders>
+            <w:vAlign w:val="center"/>
+          </w:tcPr>
+          <w:p>
+            <w:pPr>
+              <w:jc w:val="center"/>
+              <w:rPr>
+                <w:rFonts w:ascii="Consolas" w:hAnsi="Consolas" w:cs="Consolas"/>
+                <w:sz w:val="24"/>
+                <w:szCs w:val="24"/>
+              </w:rPr>
+            </w:pPr>
+            <w:r>
+              <w:rPr>
+                <w:rFonts w:ascii="Consolas" w:hAnsi="Consolas" w:cs="Consolas"/>
+                <w:sz w:val="24"/>
+                <w:szCs w:val="24"/>
+              </w:rPr>
+              <w:t>0</w:t>
+            </w:r>
+          </w:p>
+        </w:tc>
+        <w:tc>
+          <w:tcPr>
+            <w:tcW w:w="501" w:type="pct"/>
+            <w:tcBorders>
+              <w:bottom w:val="single" w:sz="4" w:space="0" w:color="auto"/>
+            </w:tcBorders>
+            <w:shd w:val="clear" w:color="auto" w:fill="D9D9D9" w:themeFill="background1" w:themeFillShade="D9"/>
+            <w:vAlign w:val="center"/>
+          </w:tcPr>
+          <w:p>
+            <w:pPr>
+              <w:jc w:val="center"/>
+              <w:rPr>
+                <w:rFonts w:ascii="Consolas" w:hAnsi="Consolas" w:cs="Consolas"/>
+                <w:sz w:val="24"/>
+                <w:szCs w:val="24"/>
+              </w:rPr>
+            </w:pPr>
+          </w:p>
+        </w:tc>
+        <w:tc>
+          <w:tcPr>
+            <w:tcW w:w="501" w:type="pct"/>
+            <w:tcBorders>
+              <w:bottom w:val="single" w:sz="4" w:space="0" w:color="auto"/>
+            </w:tcBorders>
+            <w:vAlign w:val="center"/>
+          </w:tcPr>
+          <w:p>
+            <w:pPr>
+              <w:jc w:val="center"/>
+              <w:rPr>
+                <w:rFonts w:ascii="Consolas" w:hAnsi="Consolas" w:cs="Consolas"/>
+                <w:sz w:val="24"/>
+                <w:szCs w:val="24"/>
+              </w:rPr>
+            </w:pPr>
+            <w:r>
+              <w:rPr>
+                <w:rFonts w:ascii="Consolas" w:hAnsi="Consolas" w:cs="Consolas"/>
+                <w:noProof/>
+                <w:sz w:val="24"/>
+                <w:szCs w:val="24"/>
+              </w:rPr>
+              <w:drawing>
+                <wp:inline distT="0" distB="0" distL="0" distR="0" wp14:anchorId="10290F2B" wp14:editId="123791E2">
+                  <wp:extent cx="685800" cy="514350"/>
+                  <wp:effectExtent l="0" t="0" r="0" b="0"/>
+                  <wp:docPr id="14" name="Picture 14"/>
+                  <wp:cNvGraphicFramePr>
+                    <a:graphicFrameLocks xmlns:a="http://schemas.openxmlformats.org/drawingml/2006/main" noChangeAspect="1"/>
+                  </wp:cNvGraphicFramePr>
+                  <a:graphic xmlns:a="http://schemas.openxmlformats.org/drawingml/2006/main">
+                    <a:graphicData uri="http://schemas.openxmlformats.org/drawingml/2006/picture">
+                      <pic:pic xmlns:pic="http://schemas.openxmlformats.org/drawingml/2006/picture">
+                        <pic:nvPicPr>
+                          <pic:cNvPr id="0" name="piece_green-072.png"/>
+                          <pic:cNvPicPr/>
+                        </pic:nvPicPr>
+                        <pic:blipFill>
+                          <a:blip r:embed="rId6">
+                            <a:extLst>
+                              <a:ext uri="{28A0092B-C50C-407E-A947-70E740481C1C}">
+                                <a14:useLocalDpi xmlns:a14="http://schemas.microsoft.com/office/drawing/2010/main" val="0"/>
+                              </a:ext>
+                            </a:extLst>
+                          </a:blip>
+                          <a:stretch>
+                            <a:fillRect/>
+                          </a:stretch>
+                        </pic:blipFill>
+                        <pic:spPr>
+                          <a:xfrm>
+                            <a:off x="0" y="0"/>
+                            <a:ext cx="685800" cy="514350"/>
+                          </a:xfrm>
+                          <a:prstGeom prst="rect">
+                            <a:avLst/>
+                          </a:prstGeom>
+                        </pic:spPr>
+                      </pic:pic>
+                    </a:graphicData>
+                  </a:graphic>
+                </wp:inline>
+              </w:drawing>
+            </w:r>
+          </w:p>
+        </w:tc>
+        <w:tc>
+          <w:tcPr>
+            <w:tcW w:w="501" w:type="pct"/>
+            <w:tcBorders>
+              <w:bottom w:val="single" w:sz="4" w:space="0" w:color="auto"/>
+            </w:tcBorders>
+            <w:shd w:val="clear" w:color="auto" w:fill="D9D9D9" w:themeFill="background1" w:themeFillShade="D9"/>
+            <w:vAlign w:val="center"/>
+          </w:tcPr>
+          <w:p>
+            <w:pPr>
+              <w:jc w:val="center"/>
+              <w:rPr>
+                <w:rFonts w:ascii="Consolas" w:hAnsi="Consolas" w:cs="Consolas"/>
+                <w:sz w:val="24"/>
+                <w:szCs w:val="24"/>
+              </w:rPr>
+            </w:pPr>
+          </w:p>
+        </w:tc>
+        <w:tc>
+          <w:tcPr>
+            <w:tcW w:w="501" w:type="pct"/>
+            <w:tcBorders>
+              <w:bottom w:val="single" w:sz="4" w:space="0" w:color="auto"/>
+            </w:tcBorders>
+            <w:vAlign w:val="center"/>
+          </w:tcPr>
+          <w:p>
+            <w:pPr>
+              <w:jc w:val="center"/>
+              <w:rPr>
+                <w:rFonts w:ascii="Consolas" w:hAnsi="Consolas" w:cs="Consolas"/>
+                <w:sz w:val="24"/>
+                <w:szCs w:val="24"/>
+              </w:rPr>
+            </w:pPr>
+            <w:r>
+              <w:rPr>
+                <w:rFonts w:ascii="Consolas" w:hAnsi="Consolas" w:cs="Consolas"/>
+                <w:noProof/>
+                <w:sz w:val="24"/>
+                <w:szCs w:val="24"/>
+              </w:rPr>
+              <w:drawing>
+                <wp:inline distT="0" distB="0" distL="0" distR="0" wp14:anchorId="10290F2B" wp14:editId="123791E2">
+                  <wp:extent cx="685800" cy="514350"/>
+                  <wp:effectExtent l="0" t="0" r="0" b="0"/>
+                  <wp:docPr id="17" name="Picture 17"/>
+                  <wp:cNvGraphicFramePr>
+                    <a:graphicFrameLocks xmlns:a="http://schemas.openxmlformats.org/drawingml/2006/main" noChangeAspect="1"/>
+                  </wp:cNvGraphicFramePr>
+                  <a:graphic xmlns:a="http://schemas.openxmlformats.org/drawingml/2006/main">
+                    <a:graphicData uri="http://schemas.openxmlformats.org/drawingml/2006/picture">
+                      <pic:pic xmlns:pic="http://schemas.openxmlformats.org/drawingml/2006/picture">
+                        <pic:nvPicPr>
+                          <pic:cNvPr id="0" name="piece_green-072.png"/>
+                          <pic:cNvPicPr/>
+                        </pic:nvPicPr>
+                        <pic:blipFill>
+                          <a:blip r:embed="rId6">
+                            <a:extLst>
+                              <a:ext uri="{28A0092B-C50C-407E-A947-70E740481C1C}">
+                                <a14:useLocalDpi xmlns:a14="http://schemas.microsoft.com/office/drawing/2010/main" val="0"/>
+                              </a:ext>
+                            </a:extLst>
+                          </a:blip>
+                          <a:stretch>
+                            <a:fillRect/>
+                          </a:stretch>
+                        </pic:blipFill>
+                        <pic:spPr>
+                          <a:xfrm>
+                            <a:off x="0" y="0"/>
+                            <a:ext cx="685800" cy="514350"/>
+                          </a:xfrm>
+                          <a:prstGeom prst="rect">
+                            <a:avLst/>
+                          </a:prstGeom>
+                        </pic:spPr>
+                      </pic:pic>
+                    </a:graphicData>
+                  </a:graphic>
+                </wp:inline>
+              </w:drawing>
+            </w:r>
+          </w:p>
+        </w:tc>
+        <w:tc>
+          <w:tcPr>
+            <w:tcW w:w="501" w:type="pct"/>
+            <w:tcBorders>
+              <w:bottom w:val="single" w:sz="4" w:space="0" w:color="auto"/>
+            </w:tcBorders>
+            <w:shd w:val="clear" w:color="auto" w:fill="D9D9D9" w:themeFill="background1" w:themeFillShade="D9"/>
+            <w:vAlign w:val="center"/>
+          </w:tcPr>
+          <w:p>
+            <w:pPr>
+              <w:jc w:val="center"/>
+              <w:rPr>
+                <w:rFonts w:ascii="Consolas" w:hAnsi="Consolas" w:cs="Consolas"/>
+                <w:sz w:val="24"/>
+                <w:szCs w:val="24"/>
+              </w:rPr>
+            </w:pPr>
+          </w:p>
+        </w:tc>
+        <w:tc>
+          <w:tcPr>
+            <w:tcW w:w="501" w:type="pct"/>
+            <w:tcBorders>
+              <w:bottom w:val="single" w:sz="4" w:space="0" w:color="auto"/>
+            </w:tcBorders>
+            <w:vAlign w:val="center"/>
+          </w:tcPr>
+          <w:p>
+            <w:pPr>
+              <w:jc w:val="center"/>
+              <w:rPr>
+                <w:rFonts w:ascii="Consolas" w:hAnsi="Consolas" w:cs="Consolas"/>
+                <w:sz w:val="24"/>
+                <w:szCs w:val="24"/>
+              </w:rPr>
+            </w:pPr>
+            <w:r>
+              <w:rPr>
+                <w:rFonts w:ascii="Consolas" w:hAnsi="Consolas" w:cs="Consolas"/>
+                <w:noProof/>
+                <w:sz w:val="24"/>
+                <w:szCs w:val="24"/>
+              </w:rPr>
+              <w:drawing>
+                <wp:inline distT="0" distB="0" distL="0" distR="0" wp14:anchorId="10290F2B" wp14:editId="123791E2">
+                  <wp:extent cx="685800" cy="514350"/>
+                  <wp:effectExtent l="0" t="0" r="0" b="0"/>
+                  <wp:docPr id="20" name="Picture 20"/>
+                  <wp:cNvGraphicFramePr>
+                    <a:graphicFrameLocks xmlns:a="http://schemas.openxmlformats.org/drawingml/2006/main" noChangeAspect="1"/>
+                  </wp:cNvGraphicFramePr>
+                  <a:graphic xmlns:a="http://schemas.openxmlformats.org/drawingml/2006/main">
+                    <a:graphicData uri="http://schemas.openxmlformats.org/drawingml/2006/picture">
+                      <pic:pic xmlns:pic="http://schemas.openxmlformats.org/drawingml/2006/picture">
+                        <pic:nvPicPr>
+                          <pic:cNvPr id="0" name="piece_green-072.png"/>
+                          <pic:cNvPicPr/>
+                        </pic:nvPicPr>
+                        <pic:blipFill>
+                          <a:blip r:embed="rId6">
+                            <a:extLst>
+                              <a:ext uri="{28A0092B-C50C-407E-A947-70E740481C1C}">
+                                <a14:useLocalDpi xmlns:a14="http://schemas.microsoft.com/office/drawing/2010/main" val="0"/>
+                              </a:ext>
+                            </a:extLst>
+                          </a:blip>
+                          <a:stretch>
+                            <a:fillRect/>
+                          </a:stretch>
+                        </pic:blipFill>
+                        <pic:spPr>
+                          <a:xfrm>
+                            <a:off x="0" y="0"/>
+                            <a:ext cx="685800" cy="514350"/>
+                          </a:xfrm>
+                          <a:prstGeom prst="rect">
+                            <a:avLst/>
+                          </a:prstGeom>
+                        </pic:spPr>
+                      </pic:pic>
+                    </a:graphicData>
+                  </a:graphic>
+                </wp:inline>
+              </w:drawing>
+            </w:r>
+          </w:p>
+        </w:tc>
+        <w:tc>
+          <w:tcPr>
+            <w:tcW w:w="501" w:type="pct"/>
+            <w:tcBorders>
+              <w:bottom w:val="single" w:sz="4" w:space="0" w:color="auto"/>
+            </w:tcBorders>
+            <w:shd w:val="clear" w:color="auto" w:fill="D9D9D9" w:themeFill="background1" w:themeFillShade="D9"/>
+            <w:vAlign w:val="center"/>
+          </w:tcPr>
+          <w:p>
+            <w:pPr>
+              <w:jc w:val="center"/>
+              <w:rPr>
+                <w:rFonts w:ascii="Consolas" w:hAnsi="Consolas" w:cs="Consolas"/>
+                <w:sz w:val="24"/>
+                <w:szCs w:val="24"/>
+              </w:rPr>
+            </w:pPr>
+          </w:p>
+        </w:tc>
+        <w:tc>
+          <w:tcPr>
+            <w:tcW w:w="501" w:type="pct"/>
+            <w:tcBorders>
+              <w:bottom w:val="single" w:sz="4" w:space="0" w:color="auto"/>
+            </w:tcBorders>
+            <w:vAlign w:val="center"/>
+          </w:tcPr>
+          <w:p>
+            <w:pPr>
+              <w:jc w:val="center"/>
+              <w:rPr>
+                <w:rFonts w:ascii="Consolas" w:hAnsi="Consolas" w:cs="Consolas"/>
+                <w:sz w:val="24"/>
+                <w:szCs w:val="24"/>
+              </w:rPr>
+            </w:pPr>
+            <w:r>
+              <w:rPr>
+                <w:rFonts w:ascii="Consolas" w:hAnsi="Consolas" w:cs="Consolas"/>
+                <w:noProof/>
+                <w:sz w:val="24"/>
+                <w:szCs w:val="24"/>
+              </w:rPr>
+              <w:drawing>
+                <wp:inline distT="0" distB="0" distL="0" distR="0" wp14:anchorId="10290F2B" wp14:editId="123791E2">
+                  <wp:extent cx="685800" cy="514350"/>
+                  <wp:effectExtent l="0" t="0" r="0" b="0"/>
+                  <wp:docPr id="24" name="Picture 24"/>
+                  <wp:cNvGraphicFramePr>
+                    <a:graphicFrameLocks xmlns:a="http://schemas.openxmlformats.org/drawingml/2006/main" noChangeAspect="1"/>
+                  </wp:cNvGraphicFramePr>
+                  <a:graphic xmlns:a="http://schemas.openxmlformats.org/drawingml/2006/main">
+                    <a:graphicData uri="http://schemas.openxmlformats.org/drawingml/2006/picture">
+                      <pic:pic xmlns:pic="http://schemas.openxmlformats.org/drawingml/2006/picture">
+                        <pic:nvPicPr>
+                          <pic:cNvPr id="0" name="piece_green-072.png"/>
+                          <pic:cNvPicPr/>
+                        </pic:nvPicPr>
+                        <pic:blipFill>
+                          <a:blip r:embed="rId6">
+                            <a:extLst>
+                              <a:ext uri="{28A0092B-C50C-407E-A947-70E740481C1C}">
+                                <a14:useLocalDpi xmlns:a14="http://schemas.microsoft.com/office/drawing/2010/main" val="0"/>
+                              </a:ext>
+                            </a:extLst>
+                          </a:blip>
+                          <a:stretch>
+                            <a:fillRect/>
+                          </a:stretch>
+                        </pic:blipFill>
+                        <pic:spPr>
+                          <a:xfrm>
+                            <a:off x="0" y="0"/>
+                            <a:ext cx="685800" cy="514350"/>
+                          </a:xfrm>
+                          <a:prstGeom prst="rect">
+                            <a:avLst/>
+                          </a:prstGeom>
+                        </pic:spPr>
+                      </pic:pic>
+                    </a:graphicData>
+                  </a:graphic>
+                </wp:inline>
+              </w:drawing>
+            </w:r>
+          </w:p>
+        </w:tc>
+        <w:tc>
+          <w:tcPr>
+            <w:tcW w:w="491" w:type="pct"/>
+            <w:tcBorders>
+              <w:top w:val="nil"/>
+              <w:bottom w:val="nil"/>
+              <w:right w:val="nil"/>
+            </w:tcBorders>
+            <w:shd w:val="clear" w:color="auto" w:fill="auto"/>
+            <w:vAlign w:val="center"/>
+          </w:tcPr>
+          <w:p>
+            <w:pPr>
+              <w:jc w:val="center"/>
+              <w:rPr>
+                <w:rFonts w:ascii="Consolas" w:hAnsi="Consolas" w:cs="Consolas"/>
+                <w:sz w:val="24"/>
+                <w:szCs w:val="24"/>
+              </w:rPr>
+            </w:pPr>
+          </w:p>
+        </w:tc>
+      </w:tr>
+      <w:tr>
+        <w:trPr>
+          <w:trHeight w:val="720"/>
+        </w:trPr>
+        <w:tc>
+          <w:tcPr>
+            <w:tcW w:w="501" w:type="pct"/>
+            <w:tcBorders>
+              <w:top w:val="nil"/>
+              <w:left w:val="nil"/>
+              <w:bottom w:val="nil"/>
+              <w:right w:val="nil"/>
+            </w:tcBorders>
+            <w:vAlign w:val="center"/>
+          </w:tcPr>
+          <w:p>
+            <w:pPr>
+              <w:jc w:val="center"/>
+              <w:rPr>
+                <w:rFonts w:ascii="Consolas" w:hAnsi="Consolas" w:cs="Consolas"/>
+                <w:sz w:val="24"/>
+                <w:szCs w:val="24"/>
+              </w:rPr>
+            </w:pPr>
+          </w:p>
+        </w:tc>
+        <w:tc>
+          <w:tcPr>
+            <w:tcW w:w="501" w:type="pct"/>
+            <w:tcBorders>
+              <w:top w:val="single" w:sz="4" w:space="0" w:color="auto"/>
+              <w:left w:val="nil"/>
+              <w:bottom w:val="nil"/>
+              <w:right w:val="nil"/>
+            </w:tcBorders>
+            <w:vAlign w:val="center"/>
+          </w:tcPr>
+          <w:p>
+            <w:pPr>
+              <w:jc w:val="center"/>
+              <w:rPr>
+                <w:rFonts w:ascii="Consolas" w:hAnsi="Consolas" w:cs="Consolas"/>
+                <w:sz w:val="24"/>
+                <w:szCs w:val="24"/>
+              </w:rPr>
+            </w:pPr>
+            <w:r>
+              <w:rPr>
+                <w:rFonts w:ascii="Consolas" w:hAnsi="Consolas" w:cs="Consolas"/>
+                <w:sz w:val="24"/>
+                <w:szCs w:val="24"/>
+              </w:rPr>
+              <w:t>0</w:t>
+            </w:r>
+          </w:p>
+        </w:tc>
+        <w:tc>
+          <w:tcPr>
+            <w:tcW w:w="501" w:type="pct"/>
+            <w:tcBorders>
+              <w:top w:val="single" w:sz="4" w:space="0" w:color="auto"/>
+              <w:left w:val="nil"/>
+              <w:bottom w:val="nil"/>
+              <w:right w:val="nil"/>
+            </w:tcBorders>
+            <w:vAlign w:val="center"/>
+          </w:tcPr>
+          <w:p>
+            <w:pPr>
+              <w:jc w:val="center"/>
+              <w:rPr>
+                <w:rFonts w:ascii="Consolas" w:hAnsi="Consolas" w:cs="Consolas"/>
+                <w:sz w:val="24"/>
+                <w:szCs w:val="24"/>
+              </w:rPr>
+            </w:pPr>
+            <w:r>
+              <w:rPr>
+                <w:rFonts w:ascii="Consolas" w:hAnsi="Consolas" w:cs="Consolas"/>
+                <w:sz w:val="24"/>
+                <w:szCs w:val="24"/>
+              </w:rPr>
+              <w:t>1</w:t>
+            </w:r>
+          </w:p>
+        </w:tc>
+        <w:tc>
+          <w:tcPr>
+            <w:tcW w:w="501" w:type="pct"/>
+            <w:tcBorders>
+              <w:top w:val="single" w:sz="4" w:space="0" w:color="auto"/>
+              <w:left w:val="nil"/>
+              <w:bottom w:val="nil"/>
+              <w:right w:val="nil"/>
+            </w:tcBorders>
+            <w:vAlign w:val="center"/>
+          </w:tcPr>
+          <w:p>
+            <w:pPr>
+              <w:jc w:val="center"/>
+              <w:rPr>
+                <w:rFonts w:ascii="Consolas" w:hAnsi="Consolas" w:cs="Consolas"/>
+                <w:sz w:val="24"/>
+                <w:szCs w:val="24"/>
+              </w:rPr>
+            </w:pPr>
+            <w:r>
+              <w:rPr>
+                <w:rFonts w:ascii="Consolas" w:hAnsi="Consolas" w:cs="Consolas"/>
+                <w:sz w:val="24"/>
+                <w:szCs w:val="24"/>
+              </w:rPr>
+              <w:t>2</w:t>
+            </w:r>
+          </w:p>
+        </w:tc>
+        <w:tc>
+          <w:tcPr>
+            <w:tcW w:w="501" w:type="pct"/>
+            <w:tcBorders>
+              <w:top w:val="single" w:sz="4" w:space="0" w:color="auto"/>
+              <w:left w:val="nil"/>
+              <w:bottom w:val="nil"/>
+              <w:right w:val="nil"/>
+            </w:tcBorders>
+            <w:vAlign w:val="center"/>
+          </w:tcPr>
+          <w:p>
+            <w:pPr>
+              <w:jc w:val="center"/>
+              <w:rPr>
+                <w:rFonts w:ascii="Consolas" w:hAnsi="Consolas" w:cs="Consolas"/>
+                <w:sz w:val="24"/>
+                <w:szCs w:val="24"/>
+              </w:rPr>
+            </w:pPr>
             <w:r>
               <w:rPr>
                 <w:rFonts w:ascii="Consolas" w:hAnsi="Consolas" w:cs="Consolas"/>
@@ -1543,40 +3259,28 @@
               </w:rPr>
               <w:t>3</w:t>
             </w:r>
-            <w:r>
-              <w:rPr>
-                <w:rFonts w:ascii="Consolas" w:hAnsi="Consolas" w:cs="Consolas"/>
-                <w:sz w:val="24"/>
-                <w:szCs w:val="24"/>
-              </w:rPr>
-              <w:t>, 1)</w:t>
-            </w:r>
-          </w:p>
-        </w:tc>
-        <w:tc>
-          <w:tcPr>
-            <w:tcW w:w="1197" w:type="dxa"/>
-            <w:shd w:val="clear" w:color="auto" w:fill="D9D9D9" w:themeFill="background1" w:themeFillShade="D9"/>
-            <w:vAlign w:val="center"/>
-          </w:tcPr>
-          <w:p>
-            <w:pPr>
-              <w:spacing w:line="480" w:lineRule="auto"/>
-              <w:jc w:val="center"/>
-              <w:rPr>
-                <w:rFonts w:ascii="Consolas" w:hAnsi="Consolas" w:cs="Consolas"/>
-                <w:sz w:val="24"/>
-                <w:szCs w:val="24"/>
-              </w:rPr>
-            </w:pPr>
-            <w:r>
-              <w:rPr>
-                <w:rFonts w:ascii="Consolas" w:hAnsi="Consolas" w:cs="Consolas"/>
-                <w:sz w:val="24"/>
-                <w:szCs w:val="24"/>
-              </w:rPr>
-              <w:t>(</w:t>
-            </w:r>
+          </w:p>
+        </w:tc>
+        <w:tc>
+          <w:tcPr>
+            <w:tcW w:w="501" w:type="pct"/>
+            <w:tcBorders>
+              <w:top w:val="single" w:sz="4" w:space="0" w:color="auto"/>
+              <w:left w:val="nil"/>
+              <w:bottom w:val="nil"/>
+              <w:right w:val="nil"/>
+            </w:tcBorders>
+            <w:vAlign w:val="center"/>
+          </w:tcPr>
+          <w:p>
+            <w:pPr>
+              <w:jc w:val="center"/>
+              <w:rPr>
+                <w:rFonts w:ascii="Consolas" w:hAnsi="Consolas" w:cs="Consolas"/>
+                <w:sz w:val="24"/>
+                <w:szCs w:val="24"/>
+              </w:rPr>
+            </w:pPr>
             <w:r>
               <w:rPr>
                 <w:rFonts w:ascii="Consolas" w:hAnsi="Consolas" w:cs="Consolas"/>
@@ -1585,24 +3289,51 @@
               </w:rPr>
               <w:t>4</w:t>
             </w:r>
+          </w:p>
+        </w:tc>
+        <w:tc>
+          <w:tcPr>
+            <w:tcW w:w="501" w:type="pct"/>
+            <w:tcBorders>
+              <w:top w:val="single" w:sz="4" w:space="0" w:color="auto"/>
+              <w:left w:val="nil"/>
+              <w:bottom w:val="nil"/>
+              <w:right w:val="nil"/>
+            </w:tcBorders>
+            <w:vAlign w:val="center"/>
+          </w:tcPr>
+          <w:p>
+            <w:pPr>
+              <w:jc w:val="center"/>
+              <w:rPr>
+                <w:rFonts w:ascii="Consolas" w:hAnsi="Consolas" w:cs="Consolas"/>
+                <w:sz w:val="24"/>
+                <w:szCs w:val="24"/>
+              </w:rPr>
+            </w:pPr>
             <w:r>
               <w:rPr>
                 <w:rFonts w:ascii="Consolas" w:hAnsi="Consolas" w:cs="Consolas"/>
                 <w:sz w:val="24"/>
                 <w:szCs w:val="24"/>
               </w:rPr>
-              <w:t>, 1)</w:t>
+              <w:t>5</w:t>
             </w:r>
           </w:p>
         </w:tc>
         <w:tc>
           <w:tcPr>
-            <w:tcW w:w="1197" w:type="dxa"/>
-            <w:vAlign w:val="center"/>
-          </w:tcPr>
-          <w:p>
-            <w:pPr>
-              <w:spacing w:line="480" w:lineRule="auto"/>
+            <w:tcW w:w="501" w:type="pct"/>
+            <w:tcBorders>
+              <w:top w:val="single" w:sz="4" w:space="0" w:color="auto"/>
+              <w:left w:val="nil"/>
+              <w:bottom w:val="nil"/>
+              <w:right w:val="nil"/>
+            </w:tcBorders>
+            <w:vAlign w:val="center"/>
+          </w:tcPr>
+          <w:p>
+            <w:pPr>
               <w:jc w:val="center"/>
               <w:rPr>
                 <w:rFonts w:ascii="Consolas" w:hAnsi="Consolas" w:cs="Consolas"/>
@@ -1616,19 +3347,23 @@
                 <w:sz w:val="24"/>
                 <w:szCs w:val="24"/>
               </w:rPr>
-              <w:t>(5, 1)</w:t>
+              <w:t>6</w:t>
             </w:r>
           </w:p>
         </w:tc>
         <w:tc>
           <w:tcPr>
-            <w:tcW w:w="1197" w:type="dxa"/>
-            <w:shd w:val="clear" w:color="auto" w:fill="D9D9D9" w:themeFill="background1" w:themeFillShade="D9"/>
-            <w:vAlign w:val="center"/>
-          </w:tcPr>
-          <w:p>
-            <w:pPr>
-              <w:spacing w:line="480" w:lineRule="auto"/>
+            <w:tcW w:w="501" w:type="pct"/>
+            <w:tcBorders>
+              <w:top w:val="single" w:sz="4" w:space="0" w:color="auto"/>
+              <w:left w:val="nil"/>
+              <w:bottom w:val="nil"/>
+              <w:right w:val="nil"/>
+            </w:tcBorders>
+            <w:vAlign w:val="center"/>
+          </w:tcPr>
+          <w:p>
+            <w:pPr>
               <w:jc w:val="center"/>
               <w:rPr>
                 <w:rFonts w:ascii="Consolas" w:hAnsi="Consolas" w:cs="Consolas"/>
@@ -1642,18 +3377,23 @@
                 <w:sz w:val="24"/>
                 <w:szCs w:val="24"/>
               </w:rPr>
-              <w:t>(6, 1)</w:t>
+              <w:t>7</w:t>
             </w:r>
           </w:p>
         </w:tc>
         <w:tc>
           <w:tcPr>
-            <w:tcW w:w="1197" w:type="dxa"/>
-            <w:vAlign w:val="center"/>
-          </w:tcPr>
-          <w:p>
-            <w:pPr>
-              <w:spacing w:line="480" w:lineRule="auto"/>
+            <w:tcW w:w="491" w:type="pct"/>
+            <w:tcBorders>
+              <w:top w:val="nil"/>
+              <w:left w:val="nil"/>
+              <w:bottom w:val="nil"/>
+              <w:right w:val="nil"/>
+            </w:tcBorders>
+            <w:vAlign w:val="center"/>
+          </w:tcPr>
+          <w:p>
+            <w:pPr>
               <w:jc w:val="center"/>
               <w:rPr>
                 <w:rFonts w:ascii="Consolas" w:hAnsi="Consolas" w:cs="Consolas"/>
@@ -1667,221 +3407,7 @@
                 <w:sz w:val="24"/>
                 <w:szCs w:val="24"/>
               </w:rPr>
-              <w:t>(7, 1</w:t>
-            </w:r>
-            <w:r>
-              <w:rPr>
-                <w:rFonts w:ascii="Consolas" w:hAnsi="Consolas" w:cs="Consolas"/>
-                <w:sz w:val="24"/>
-                <w:szCs w:val="24"/>
-              </w:rPr>
-              <w:t>)</w:t>
-            </w:r>
-          </w:p>
-        </w:tc>
-      </w:tr>
-      <w:tr>
-        <w:tc>
-          <w:tcPr>
-            <w:tcW w:w="1197" w:type="dxa"/>
-            <w:vAlign w:val="center"/>
-          </w:tcPr>
-          <w:p>
-            <w:pPr>
-              <w:spacing w:line="480" w:lineRule="auto"/>
-              <w:jc w:val="center"/>
-              <w:rPr>
-                <w:rFonts w:ascii="Consolas" w:hAnsi="Consolas" w:cs="Consolas"/>
-                <w:sz w:val="24"/>
-                <w:szCs w:val="24"/>
-              </w:rPr>
-            </w:pPr>
-            <w:r>
-              <w:rPr>
-                <w:rFonts w:ascii="Consolas" w:hAnsi="Consolas" w:cs="Consolas"/>
-                <w:sz w:val="24"/>
-                <w:szCs w:val="24"/>
-              </w:rPr>
-              <w:t>(0, 0)</w:t>
-            </w:r>
-          </w:p>
-        </w:tc>
-        <w:tc>
-          <w:tcPr>
-            <w:tcW w:w="1197" w:type="dxa"/>
-            <w:shd w:val="clear" w:color="auto" w:fill="D9D9D9" w:themeFill="background1" w:themeFillShade="D9"/>
-            <w:vAlign w:val="center"/>
-          </w:tcPr>
-          <w:p>
-            <w:pPr>
-              <w:spacing w:line="480" w:lineRule="auto"/>
-              <w:jc w:val="center"/>
-              <w:rPr>
-                <w:rFonts w:ascii="Consolas" w:hAnsi="Consolas" w:cs="Consolas"/>
-                <w:sz w:val="24"/>
-                <w:szCs w:val="24"/>
-              </w:rPr>
-            </w:pPr>
-            <w:r>
-              <w:rPr>
-                <w:rFonts w:ascii="Consolas" w:hAnsi="Consolas" w:cs="Consolas"/>
-                <w:sz w:val="24"/>
-                <w:szCs w:val="24"/>
-              </w:rPr>
-              <w:t>(1, 0)</w:t>
-            </w:r>
-          </w:p>
-        </w:tc>
-        <w:tc>
-          <w:tcPr>
-            <w:tcW w:w="1197" w:type="dxa"/>
-            <w:vAlign w:val="center"/>
-          </w:tcPr>
-          <w:p>
-            <w:pPr>
-              <w:spacing w:line="480" w:lineRule="auto"/>
-              <w:jc w:val="center"/>
-              <w:rPr>
-                <w:rFonts w:ascii="Consolas" w:hAnsi="Consolas" w:cs="Consolas"/>
-                <w:sz w:val="24"/>
-                <w:szCs w:val="24"/>
-              </w:rPr>
-            </w:pPr>
-            <w:r>
-              <w:rPr>
-                <w:rFonts w:ascii="Consolas" w:hAnsi="Consolas" w:cs="Consolas"/>
-                <w:sz w:val="24"/>
-                <w:szCs w:val="24"/>
-              </w:rPr>
-              <w:t>(2, 0)</w:t>
-            </w:r>
-          </w:p>
-        </w:tc>
-        <w:tc>
-          <w:tcPr>
-            <w:tcW w:w="1197" w:type="dxa"/>
-            <w:shd w:val="clear" w:color="auto" w:fill="D9D9D9" w:themeFill="background1" w:themeFillShade="D9"/>
-            <w:vAlign w:val="center"/>
-          </w:tcPr>
-          <w:p>
-            <w:pPr>
-              <w:spacing w:line="480" w:lineRule="auto"/>
-              <w:jc w:val="center"/>
-              <w:rPr>
-                <w:rFonts w:ascii="Consolas" w:hAnsi="Consolas" w:cs="Consolas"/>
-                <w:sz w:val="24"/>
-                <w:szCs w:val="24"/>
-              </w:rPr>
-            </w:pPr>
-            <w:r>
-              <w:rPr>
-                <w:rFonts w:ascii="Consolas" w:hAnsi="Consolas" w:cs="Consolas"/>
-                <w:sz w:val="24"/>
-                <w:szCs w:val="24"/>
-              </w:rPr>
-              <w:t>(3, 0)</w:t>
-            </w:r>
-          </w:p>
-        </w:tc>
-        <w:tc>
-          <w:tcPr>
-            <w:tcW w:w="1197" w:type="dxa"/>
-            <w:vAlign w:val="center"/>
-          </w:tcPr>
-          <w:p>
-            <w:pPr>
-              <w:spacing w:line="480" w:lineRule="auto"/>
-              <w:jc w:val="center"/>
-              <w:rPr>
-                <w:rFonts w:ascii="Consolas" w:hAnsi="Consolas" w:cs="Consolas"/>
-                <w:sz w:val="24"/>
-                <w:szCs w:val="24"/>
-              </w:rPr>
-            </w:pPr>
-            <w:r>
-              <w:rPr>
-                <w:rFonts w:ascii="Consolas" w:hAnsi="Consolas" w:cs="Consolas"/>
-                <w:sz w:val="24"/>
-                <w:szCs w:val="24"/>
-              </w:rPr>
-              <w:t>(4, 0)</w:t>
-            </w:r>
-          </w:p>
-        </w:tc>
-        <w:tc>
-          <w:tcPr>
-            <w:tcW w:w="1197" w:type="dxa"/>
-            <w:shd w:val="clear" w:color="auto" w:fill="D9D9D9" w:themeFill="background1" w:themeFillShade="D9"/>
-            <w:vAlign w:val="center"/>
-          </w:tcPr>
-          <w:p>
-            <w:pPr>
-              <w:spacing w:line="480" w:lineRule="auto"/>
-              <w:jc w:val="center"/>
-              <w:rPr>
-                <w:rFonts w:ascii="Consolas" w:hAnsi="Consolas" w:cs="Consolas"/>
-                <w:sz w:val="24"/>
-                <w:szCs w:val="24"/>
-              </w:rPr>
-            </w:pPr>
-            <w:r>
-              <w:rPr>
-                <w:rFonts w:ascii="Consolas" w:hAnsi="Consolas" w:cs="Consolas"/>
-                <w:sz w:val="24"/>
-                <w:szCs w:val="24"/>
-              </w:rPr>
-              <w:t>(5, 0)</w:t>
-            </w:r>
-          </w:p>
-        </w:tc>
-        <w:tc>
-          <w:tcPr>
-            <w:tcW w:w="1197" w:type="dxa"/>
-            <w:vAlign w:val="center"/>
-          </w:tcPr>
-          <w:p>
-            <w:pPr>
-              <w:spacing w:line="480" w:lineRule="auto"/>
-              <w:jc w:val="center"/>
-              <w:rPr>
-                <w:rFonts w:ascii="Consolas" w:hAnsi="Consolas" w:cs="Consolas"/>
-                <w:sz w:val="24"/>
-                <w:szCs w:val="24"/>
-              </w:rPr>
-            </w:pPr>
-            <w:r>
-              <w:rPr>
-                <w:rFonts w:ascii="Consolas" w:hAnsi="Consolas" w:cs="Consolas"/>
-                <w:sz w:val="24"/>
-                <w:szCs w:val="24"/>
-              </w:rPr>
-              <w:t>(6, 0)</w:t>
-            </w:r>
-          </w:p>
-        </w:tc>
-        <w:tc>
-          <w:tcPr>
-            <w:tcW w:w="1197" w:type="dxa"/>
-            <w:shd w:val="clear" w:color="auto" w:fill="D9D9D9" w:themeFill="background1" w:themeFillShade="D9"/>
-            <w:vAlign w:val="center"/>
-          </w:tcPr>
-          <w:p>
-            <w:pPr>
-              <w:spacing w:line="480" w:lineRule="auto"/>
-              <w:jc w:val="center"/>
-              <w:rPr>
-                <w:rFonts w:ascii="Consolas" w:hAnsi="Consolas" w:cs="Consolas"/>
-                <w:sz w:val="24"/>
-                <w:szCs w:val="24"/>
-              </w:rPr>
-            </w:pPr>
-            <w:r>
-              <w:rPr>
-                <w:rFonts w:ascii="Consolas" w:hAnsi="Consolas" w:cs="Consolas"/>
-                <w:sz w:val="24"/>
-                <w:szCs w:val="24"/>
-              </w:rPr>
-              <w:t>(7, 0)</w:t>
+              <w:t>x</w:t>
             </w:r>
           </w:p>
         </w:tc>
@@ -1889,9 +3415,10 @@
     </w:tbl>
     <w:p>
       <w:pPr>
-        <w:spacing w:line="480" w:lineRule="auto"/>
+        <w:spacing w:line="240" w:lineRule="auto"/>
+        <w:jc w:val="center"/>
         <w:rPr>
-          <w:rFonts w:asciiTheme="majorHAnsi" w:hAnsiTheme="majorHAnsi"/>
+          <w:rFonts w:ascii="Consolas" w:hAnsi="Consolas" w:cs="Consolas"/>
           <w:sz w:val="24"/>
           <w:szCs w:val="24"/>
         </w:rPr>
@@ -1899,9 +3426,10 @@
     </w:p>
     <w:p>
       <w:pPr>
-        <w:spacing w:line="480" w:lineRule="auto"/>
+        <w:spacing w:line="240" w:lineRule="auto"/>
+        <w:jc w:val="center"/>
         <w:rPr>
-          <w:rFonts w:asciiTheme="majorHAnsi" w:hAnsiTheme="majorHAnsi"/>
+          <w:rFonts w:ascii="Consolas" w:hAnsi="Consolas" w:cs="Consolas"/>
           <w:sz w:val="24"/>
           <w:szCs w:val="24"/>
         </w:rPr>
@@ -2471,7 +3999,7 @@
     <w:charset w:val="00"/>
     <w:family w:val="swiss"/>
     <w:pitch w:val="variable"/>
-    <w:sig w:usb0="E10002FF" w:usb1="4000ACFF" w:usb2="00000009" w:usb3="00000000" w:csb0="0000019F" w:csb1="00000000"/>
+    <w:sig w:usb0="E00002FF" w:usb1="4000ACFF" w:usb2="00000001" w:usb3="00000000" w:csb0="0000019F" w:csb1="00000000"/>
   </w:font>
   <w:font w:name="Times New Roman">
     <w:panose1 w:val="02020603050405020304"/>
@@ -2484,9 +4012,15 @@
     <w:panose1 w:val="020B0604030504040204"/>
     <w:charset w:val="00"/>
     <w:family w:val="swiss"/>
-    <w:notTrueType/>
     <w:pitch w:val="variable"/>
-    <w:sig w:usb0="00000003" w:usb1="00000000" w:usb2="00000000" w:usb3="00000000" w:csb0="00000001" w:csb1="00000000"/>
+    <w:sig w:usb0="E1002EFF" w:usb1="C000605B" w:usb2="00000029" w:usb3="00000000" w:csb0="000101FF" w:csb1="00000000"/>
+  </w:font>
+  <w:font w:name="Consolas">
+    <w:panose1 w:val="020B0609020204030204"/>
+    <w:charset w:val="00"/>
+    <w:family w:val="modern"/>
+    <w:pitch w:val="fixed"/>
+    <w:sig w:usb0="E10002FF" w:usb1="4000FCFF" w:usb2="00000009" w:usb3="00000000" w:csb0="0000019F" w:csb1="00000000"/>
   </w:font>
   <w:font w:name="Cambria">
     <w:panose1 w:val="02040503050406030204"/>
@@ -2494,20 +4028,6 @@
     <w:family w:val="roman"/>
     <w:pitch w:val="variable"/>
     <w:sig w:usb0="E00002FF" w:usb1="400004FF" w:usb2="00000000" w:usb3="00000000" w:csb0="0000019F" w:csb1="00000000"/>
-  </w:font>
-  <w:font w:name="Blue Highway D">
-    <w:panose1 w:val="020B0603020202000104"/>
-    <w:charset w:val="00"/>
-    <w:family w:val="swiss"/>
-    <w:pitch w:val="variable"/>
-    <w:sig w:usb0="A000002F" w:usb1="5000200A" w:usb2="00000000" w:usb3="00000000" w:csb0="00000083" w:csb1="00000000"/>
-  </w:font>
-  <w:font w:name="Consolas">
-    <w:panose1 w:val="020B0609020204030204"/>
-    <w:charset w:val="00"/>
-    <w:family w:val="modern"/>
-    <w:pitch w:val="fixed"/>
-    <w:sig w:usb0="E10002FF" w:usb1="4000FCFF" w:usb2="00000009" w:usb3="00000000" w:csb0="0000019F" w:csb1="00000000"/>
   </w:font>
 </w:fonts>
 </file>
@@ -2530,6 +4050,7 @@
     <w:rsid w:val="00074694"/>
     <w:rsid w:val="00186007"/>
     <w:rsid w:val="0082571C"/>
+    <w:rsid w:val="00E36597"/>
   </w:rsids>
   <m:mathPr>
     <m:mathFont m:val="Cambria Math"/>

--- a/resources/design/CheckersBoard.docx
+++ b/resources/design/CheckersBoard.docx
@@ -142,16 +142,16 @@
         <w:tblLook w:val="04A0" w:firstRow="1" w:lastRow="0" w:firstColumn="1" w:lastColumn="0" w:noHBand="0" w:noVBand="1"/>
       </w:tblPr>
       <w:tblGrid>
-        <w:gridCol w:w="325"/>
-        <w:gridCol w:w="1115"/>
-        <w:gridCol w:w="1115"/>
-        <w:gridCol w:w="1115"/>
-        <w:gridCol w:w="1116"/>
-        <w:gridCol w:w="1116"/>
-        <w:gridCol w:w="1116"/>
-        <w:gridCol w:w="1116"/>
-        <w:gridCol w:w="1116"/>
-        <w:gridCol w:w="326"/>
+        <w:gridCol w:w="959"/>
+        <w:gridCol w:w="959"/>
+        <w:gridCol w:w="959"/>
+        <w:gridCol w:w="959"/>
+        <w:gridCol w:w="960"/>
+        <w:gridCol w:w="960"/>
+        <w:gridCol w:w="960"/>
+        <w:gridCol w:w="960"/>
+        <w:gridCol w:w="960"/>
+        <w:gridCol w:w="940"/>
       </w:tblGrid>
       <w:tr>
         <w:trPr>
@@ -442,10 +442,10 @@
                 <w:szCs w:val="24"/>
               </w:rPr>
               <w:drawing>
-                <wp:inline distT="0" distB="0" distL="0" distR="0">
-                  <wp:extent cx="685800" cy="514350"/>
+                <wp:inline distT="0" distB="0" distL="0" distR="0" wp14:anchorId="6026AAB1" wp14:editId="466F2908">
+                  <wp:extent cx="466725" cy="350044"/>
                   <wp:effectExtent l="0" t="0" r="0" b="0"/>
-                  <wp:docPr id="1" name="Picture 1"/>
+                  <wp:docPr id="25" name="Picture 25"/>
                   <wp:cNvGraphicFramePr>
                     <a:graphicFrameLocks xmlns:a="http://schemas.openxmlformats.org/drawingml/2006/main" noChangeAspect="1"/>
                   </wp:cNvGraphicFramePr>
@@ -471,7 +471,7 @@
                         <pic:spPr>
                           <a:xfrm>
                             <a:off x="0" y="0"/>
-                            <a:ext cx="685800" cy="514350"/>
+                            <a:ext cx="466725" cy="350044"/>
                           </a:xfrm>
                           <a:prstGeom prst="rect">
                             <a:avLst/>
@@ -524,10 +524,10 @@
                 <w:szCs w:val="24"/>
               </w:rPr>
               <w:drawing>
-                <wp:inline distT="0" distB="0" distL="0" distR="0" wp14:anchorId="699FD0C7" wp14:editId="33195396">
-                  <wp:extent cx="685800" cy="514350"/>
+                <wp:inline distT="0" distB="0" distL="0" distR="0" wp14:anchorId="318604DA" wp14:editId="7D74FD14">
+                  <wp:extent cx="466725" cy="350044"/>
                   <wp:effectExtent l="0" t="0" r="0" b="0"/>
-                  <wp:docPr id="5" name="Picture 5"/>
+                  <wp:docPr id="27" name="Picture 27"/>
                   <wp:cNvGraphicFramePr>
                     <a:graphicFrameLocks xmlns:a="http://schemas.openxmlformats.org/drawingml/2006/main" noChangeAspect="1"/>
                   </wp:cNvGraphicFramePr>
@@ -553,7 +553,7 @@
                         <pic:spPr>
                           <a:xfrm>
                             <a:off x="0" y="0"/>
-                            <a:ext cx="685800" cy="514350"/>
+                            <a:ext cx="466725" cy="350044"/>
                           </a:xfrm>
                           <a:prstGeom prst="rect">
                             <a:avLst/>
@@ -606,10 +606,10 @@
                 <w:szCs w:val="24"/>
               </w:rPr>
               <w:drawing>
-                <wp:inline distT="0" distB="0" distL="0" distR="0" wp14:anchorId="699FD0C7" wp14:editId="33195396">
-                  <wp:extent cx="685800" cy="514350"/>
+                <wp:inline distT="0" distB="0" distL="0" distR="0" wp14:anchorId="0C1DD8F6" wp14:editId="70191009">
+                  <wp:extent cx="466725" cy="350044"/>
                   <wp:effectExtent l="0" t="0" r="0" b="0"/>
-                  <wp:docPr id="8" name="Picture 8"/>
+                  <wp:docPr id="31" name="Picture 31"/>
                   <wp:cNvGraphicFramePr>
                     <a:graphicFrameLocks xmlns:a="http://schemas.openxmlformats.org/drawingml/2006/main" noChangeAspect="1"/>
                   </wp:cNvGraphicFramePr>
@@ -635,7 +635,7 @@
                         <pic:spPr>
                           <a:xfrm>
                             <a:off x="0" y="0"/>
-                            <a:ext cx="685800" cy="514350"/>
+                            <a:ext cx="466725" cy="350044"/>
                           </a:xfrm>
                           <a:prstGeom prst="rect">
                             <a:avLst/>
@@ -688,10 +688,10 @@
                 <w:szCs w:val="24"/>
               </w:rPr>
               <w:drawing>
-                <wp:inline distT="0" distB="0" distL="0" distR="0" wp14:anchorId="699FD0C7" wp14:editId="33195396">
-                  <wp:extent cx="685800" cy="514350"/>
+                <wp:inline distT="0" distB="0" distL="0" distR="0" wp14:anchorId="0C890BBB" wp14:editId="0093AC20">
+                  <wp:extent cx="466725" cy="350044"/>
                   <wp:effectExtent l="0" t="0" r="0" b="0"/>
-                  <wp:docPr id="12" name="Picture 12"/>
+                  <wp:docPr id="33" name="Picture 33"/>
                   <wp:cNvGraphicFramePr>
                     <a:graphicFrameLocks xmlns:a="http://schemas.openxmlformats.org/drawingml/2006/main" noChangeAspect="1"/>
                   </wp:cNvGraphicFramePr>
@@ -717,7 +717,7 @@
                         <pic:spPr>
                           <a:xfrm>
                             <a:off x="0" y="0"/>
-                            <a:ext cx="685800" cy="514350"/>
+                            <a:ext cx="466725" cy="350044"/>
                           </a:xfrm>
                           <a:prstGeom prst="rect">
                             <a:avLst/>
@@ -843,10 +843,10 @@
                 <w:szCs w:val="24"/>
               </w:rPr>
               <w:drawing>
-                <wp:inline distT="0" distB="0" distL="0" distR="0" wp14:anchorId="699FD0C7" wp14:editId="33195396">
-                  <wp:extent cx="685800" cy="514350"/>
+                <wp:inline distT="0" distB="0" distL="0" distR="0" wp14:anchorId="6560796B" wp14:editId="411EE8A5">
+                  <wp:extent cx="466725" cy="350044"/>
                   <wp:effectExtent l="0" t="0" r="0" b="0"/>
-                  <wp:docPr id="2" name="Picture 2"/>
+                  <wp:docPr id="26" name="Picture 26"/>
                   <wp:cNvGraphicFramePr>
                     <a:graphicFrameLocks xmlns:a="http://schemas.openxmlformats.org/drawingml/2006/main" noChangeAspect="1"/>
                   </wp:cNvGraphicFramePr>
@@ -872,7 +872,7 @@
                         <pic:spPr>
                           <a:xfrm>
                             <a:off x="0" y="0"/>
-                            <a:ext cx="685800" cy="514350"/>
+                            <a:ext cx="466725" cy="350044"/>
                           </a:xfrm>
                           <a:prstGeom prst="rect">
                             <a:avLst/>
@@ -925,10 +925,10 @@
                 <w:szCs w:val="24"/>
               </w:rPr>
               <w:drawing>
-                <wp:inline distT="0" distB="0" distL="0" distR="0" wp14:anchorId="699FD0C7" wp14:editId="33195396">
-                  <wp:extent cx="685800" cy="514350"/>
+                <wp:inline distT="0" distB="0" distL="0" distR="0" wp14:anchorId="59CFD58F" wp14:editId="1540C411">
+                  <wp:extent cx="466725" cy="350044"/>
                   <wp:effectExtent l="0" t="0" r="0" b="0"/>
-                  <wp:docPr id="6" name="Picture 6"/>
+                  <wp:docPr id="29" name="Picture 29"/>
                   <wp:cNvGraphicFramePr>
                     <a:graphicFrameLocks xmlns:a="http://schemas.openxmlformats.org/drawingml/2006/main" noChangeAspect="1"/>
                   </wp:cNvGraphicFramePr>
@@ -954,7 +954,7 @@
                         <pic:spPr>
                           <a:xfrm>
                             <a:off x="0" y="0"/>
-                            <a:ext cx="685800" cy="514350"/>
+                            <a:ext cx="466725" cy="350044"/>
                           </a:xfrm>
                           <a:prstGeom prst="rect">
                             <a:avLst/>
@@ -1007,10 +1007,10 @@
                 <w:szCs w:val="24"/>
               </w:rPr>
               <w:drawing>
-                <wp:inline distT="0" distB="0" distL="0" distR="0" wp14:anchorId="699FD0C7" wp14:editId="33195396">
-                  <wp:extent cx="685800" cy="514350"/>
+                <wp:inline distT="0" distB="0" distL="0" distR="0" wp14:anchorId="70AE6FFA" wp14:editId="6F0AC5AD">
+                  <wp:extent cx="466725" cy="350044"/>
                   <wp:effectExtent l="0" t="0" r="0" b="0"/>
-                  <wp:docPr id="9" name="Picture 9"/>
+                  <wp:docPr id="32" name="Picture 32"/>
                   <wp:cNvGraphicFramePr>
                     <a:graphicFrameLocks xmlns:a="http://schemas.openxmlformats.org/drawingml/2006/main" noChangeAspect="1"/>
                   </wp:cNvGraphicFramePr>
@@ -1036,7 +1036,7 @@
                         <pic:spPr>
                           <a:xfrm>
                             <a:off x="0" y="0"/>
-                            <a:ext cx="685800" cy="514350"/>
+                            <a:ext cx="466725" cy="350044"/>
                           </a:xfrm>
                           <a:prstGeom prst="rect">
                             <a:avLst/>
@@ -1089,10 +1089,10 @@
                 <w:szCs w:val="24"/>
               </w:rPr>
               <w:drawing>
-                <wp:inline distT="0" distB="0" distL="0" distR="0" wp14:anchorId="699FD0C7" wp14:editId="33195396">
-                  <wp:extent cx="685800" cy="514350"/>
+                <wp:inline distT="0" distB="0" distL="0" distR="0" wp14:anchorId="0B4E616E" wp14:editId="58FC7BDF">
+                  <wp:extent cx="466725" cy="350044"/>
                   <wp:effectExtent l="0" t="0" r="0" b="0"/>
-                  <wp:docPr id="11" name="Picture 11"/>
+                  <wp:docPr id="35" name="Picture 35"/>
                   <wp:cNvGraphicFramePr>
                     <a:graphicFrameLocks xmlns:a="http://schemas.openxmlformats.org/drawingml/2006/main" noChangeAspect="1"/>
                   </wp:cNvGraphicFramePr>
@@ -1118,7 +1118,7 @@
                         <pic:spPr>
                           <a:xfrm>
                             <a:off x="0" y="0"/>
-                            <a:ext cx="685800" cy="514350"/>
+                            <a:ext cx="466725" cy="350044"/>
                           </a:xfrm>
                           <a:prstGeom prst="rect">
                             <a:avLst/>
@@ -1210,8 +1210,8 @@
                 <w:szCs w:val="24"/>
               </w:rPr>
               <w:drawing>
-                <wp:inline distT="0" distB="0" distL="0" distR="0" wp14:anchorId="699FD0C7" wp14:editId="33195396">
-                  <wp:extent cx="685800" cy="514350"/>
+                <wp:inline distT="0" distB="0" distL="0" distR="0" wp14:anchorId="2DB63A53" wp14:editId="42E8418B">
+                  <wp:extent cx="466725" cy="350044"/>
                   <wp:effectExtent l="0" t="0" r="0" b="0"/>
                   <wp:docPr id="3" name="Picture 3"/>
                   <wp:cNvGraphicFramePr>
@@ -1239,7 +1239,7 @@
                         <pic:spPr>
                           <a:xfrm>
                             <a:off x="0" y="0"/>
-                            <a:ext cx="685800" cy="514350"/>
+                            <a:ext cx="466725" cy="350044"/>
                           </a:xfrm>
                           <a:prstGeom prst="rect">
                             <a:avLst/>
@@ -1292,10 +1292,10 @@
                 <w:szCs w:val="24"/>
               </w:rPr>
               <w:drawing>
-                <wp:inline distT="0" distB="0" distL="0" distR="0" wp14:anchorId="699FD0C7" wp14:editId="33195396">
-                  <wp:extent cx="685800" cy="514350"/>
+                <wp:inline distT="0" distB="0" distL="0" distR="0" wp14:anchorId="63273E98" wp14:editId="739949E6">
+                  <wp:extent cx="466725" cy="350044"/>
                   <wp:effectExtent l="0" t="0" r="0" b="0"/>
-                  <wp:docPr id="4" name="Picture 4"/>
+                  <wp:docPr id="28" name="Picture 28"/>
                   <wp:cNvGraphicFramePr>
                     <a:graphicFrameLocks xmlns:a="http://schemas.openxmlformats.org/drawingml/2006/main" noChangeAspect="1"/>
                   </wp:cNvGraphicFramePr>
@@ -1321,7 +1321,7 @@
                         <pic:spPr>
                           <a:xfrm>
                             <a:off x="0" y="0"/>
-                            <a:ext cx="685800" cy="514350"/>
+                            <a:ext cx="466725" cy="350044"/>
                           </a:xfrm>
                           <a:prstGeom prst="rect">
                             <a:avLst/>
@@ -1374,10 +1374,10 @@
                 <w:szCs w:val="24"/>
               </w:rPr>
               <w:drawing>
-                <wp:inline distT="0" distB="0" distL="0" distR="0" wp14:anchorId="699FD0C7" wp14:editId="33195396">
-                  <wp:extent cx="685800" cy="514350"/>
+                <wp:inline distT="0" distB="0" distL="0" distR="0" wp14:anchorId="5AB4DFFC" wp14:editId="6801A1E2">
+                  <wp:extent cx="466725" cy="350044"/>
                   <wp:effectExtent l="0" t="0" r="0" b="0"/>
-                  <wp:docPr id="7" name="Picture 7"/>
+                  <wp:docPr id="30" name="Picture 30"/>
                   <wp:cNvGraphicFramePr>
                     <a:graphicFrameLocks xmlns:a="http://schemas.openxmlformats.org/drawingml/2006/main" noChangeAspect="1"/>
                   </wp:cNvGraphicFramePr>
@@ -1403,7 +1403,7 @@
                         <pic:spPr>
                           <a:xfrm>
                             <a:off x="0" y="0"/>
-                            <a:ext cx="685800" cy="514350"/>
+                            <a:ext cx="466725" cy="350044"/>
                           </a:xfrm>
                           <a:prstGeom prst="rect">
                             <a:avLst/>
@@ -1456,10 +1456,10 @@
                 <w:szCs w:val="24"/>
               </w:rPr>
               <w:drawing>
-                <wp:inline distT="0" distB="0" distL="0" distR="0" wp14:anchorId="699FD0C7" wp14:editId="33195396">
-                  <wp:extent cx="685800" cy="514350"/>
+                <wp:inline distT="0" distB="0" distL="0" distR="0" wp14:anchorId="21AC450D" wp14:editId="68E1D76A">
+                  <wp:extent cx="466725" cy="350044"/>
                   <wp:effectExtent l="0" t="0" r="0" b="0"/>
-                  <wp:docPr id="10" name="Picture 10"/>
+                  <wp:docPr id="34" name="Picture 34"/>
                   <wp:cNvGraphicFramePr>
                     <a:graphicFrameLocks xmlns:a="http://schemas.openxmlformats.org/drawingml/2006/main" noChangeAspect="1"/>
                   </wp:cNvGraphicFramePr>
@@ -1485,7 +1485,7 @@
                         <pic:spPr>
                           <a:xfrm>
                             <a:off x="0" y="0"/>
-                            <a:ext cx="685800" cy="514350"/>
+                            <a:ext cx="466725" cy="350044"/>
                           </a:xfrm>
                           <a:prstGeom prst="rect">
                             <a:avLst/>
@@ -1987,10 +1987,10 @@
                 <w:szCs w:val="24"/>
               </w:rPr>
               <w:drawing>
-                <wp:inline distT="0" distB="0" distL="0" distR="0" wp14:anchorId="10290F2B" wp14:editId="123791E2">
-                  <wp:extent cx="685800" cy="514350"/>
+                <wp:inline distT="0" distB="0" distL="0" distR="0" wp14:anchorId="31D27D95" wp14:editId="73288881">
+                  <wp:extent cx="466725" cy="350043"/>
                   <wp:effectExtent l="0" t="0" r="0" b="0"/>
-                  <wp:docPr id="15" name="Picture 15"/>
+                  <wp:docPr id="36" name="Picture 36"/>
                   <wp:cNvGraphicFramePr>
                     <a:graphicFrameLocks xmlns:a="http://schemas.openxmlformats.org/drawingml/2006/main" noChangeAspect="1"/>
                   </wp:cNvGraphicFramePr>
@@ -1998,7 +1998,7 @@
                     <a:graphicData uri="http://schemas.openxmlformats.org/drawingml/2006/picture">
                       <pic:pic xmlns:pic="http://schemas.openxmlformats.org/drawingml/2006/picture">
                         <pic:nvPicPr>
-                          <pic:cNvPr id="0" name="piece_green-072.png"/>
+                          <pic:cNvPr id="0" name="piece_orange-072.png"/>
                           <pic:cNvPicPr/>
                         </pic:nvPicPr>
                         <pic:blipFill>
@@ -2016,7 +2016,7 @@
                         <pic:spPr>
                           <a:xfrm>
                             <a:off x="0" y="0"/>
-                            <a:ext cx="685800" cy="514350"/>
+                            <a:ext cx="466725" cy="350043"/>
                           </a:xfrm>
                           <a:prstGeom prst="rect">
                             <a:avLst/>
@@ -2069,10 +2069,10 @@
                 <w:szCs w:val="24"/>
               </w:rPr>
               <w:drawing>
-                <wp:inline distT="0" distB="0" distL="0" distR="0" wp14:anchorId="10290F2B" wp14:editId="123791E2">
-                  <wp:extent cx="685800" cy="514350"/>
+                <wp:inline distT="0" distB="0" distL="0" distR="0" wp14:anchorId="7509B2B9" wp14:editId="101A58C6">
+                  <wp:extent cx="466725" cy="350043"/>
                   <wp:effectExtent l="0" t="0" r="0" b="0"/>
-                  <wp:docPr id="18" name="Picture 18"/>
+                  <wp:docPr id="40" name="Picture 40"/>
                   <wp:cNvGraphicFramePr>
                     <a:graphicFrameLocks xmlns:a="http://schemas.openxmlformats.org/drawingml/2006/main" noChangeAspect="1"/>
                   </wp:cNvGraphicFramePr>
@@ -2080,7 +2080,7 @@
                     <a:graphicData uri="http://schemas.openxmlformats.org/drawingml/2006/picture">
                       <pic:pic xmlns:pic="http://schemas.openxmlformats.org/drawingml/2006/picture">
                         <pic:nvPicPr>
-                          <pic:cNvPr id="0" name="piece_green-072.png"/>
+                          <pic:cNvPr id="0" name="piece_orange-072.png"/>
                           <pic:cNvPicPr/>
                         </pic:nvPicPr>
                         <pic:blipFill>
@@ -2098,7 +2098,7 @@
                         <pic:spPr>
                           <a:xfrm>
                             <a:off x="0" y="0"/>
-                            <a:ext cx="685800" cy="514350"/>
+                            <a:ext cx="466725" cy="350043"/>
                           </a:xfrm>
                           <a:prstGeom prst="rect">
                             <a:avLst/>
@@ -2151,10 +2151,10 @@
                 <w:szCs w:val="24"/>
               </w:rPr>
               <w:drawing>
-                <wp:inline distT="0" distB="0" distL="0" distR="0" wp14:anchorId="10290F2B" wp14:editId="123791E2">
-                  <wp:extent cx="685800" cy="514350"/>
+                <wp:inline distT="0" distB="0" distL="0" distR="0" wp14:anchorId="5DCC5741" wp14:editId="033C42B7">
+                  <wp:extent cx="466725" cy="350043"/>
                   <wp:effectExtent l="0" t="0" r="0" b="0"/>
-                  <wp:docPr id="21" name="Picture 21"/>
+                  <wp:docPr id="44" name="Picture 44"/>
                   <wp:cNvGraphicFramePr>
                     <a:graphicFrameLocks xmlns:a="http://schemas.openxmlformats.org/drawingml/2006/main" noChangeAspect="1"/>
                   </wp:cNvGraphicFramePr>
@@ -2162,7 +2162,7 @@
                     <a:graphicData uri="http://schemas.openxmlformats.org/drawingml/2006/picture">
                       <pic:pic xmlns:pic="http://schemas.openxmlformats.org/drawingml/2006/picture">
                         <pic:nvPicPr>
-                          <pic:cNvPr id="0" name="piece_green-072.png"/>
+                          <pic:cNvPr id="0" name="piece_orange-072.png"/>
                           <pic:cNvPicPr/>
                         </pic:nvPicPr>
                         <pic:blipFill>
@@ -2180,7 +2180,7 @@
                         <pic:spPr>
                           <a:xfrm>
                             <a:off x="0" y="0"/>
-                            <a:ext cx="685800" cy="514350"/>
+                            <a:ext cx="466725" cy="350043"/>
                           </a:xfrm>
                           <a:prstGeom prst="rect">
                             <a:avLst/>
@@ -2233,10 +2233,10 @@
                 <w:szCs w:val="24"/>
               </w:rPr>
               <w:drawing>
-                <wp:inline distT="0" distB="0" distL="0" distR="0" wp14:anchorId="10290F2B" wp14:editId="123791E2">
-                  <wp:extent cx="685800" cy="514350"/>
+                <wp:inline distT="0" distB="0" distL="0" distR="0" wp14:anchorId="39D821C0" wp14:editId="3393903B">
+                  <wp:extent cx="466725" cy="350043"/>
                   <wp:effectExtent l="0" t="0" r="0" b="0"/>
-                  <wp:docPr id="23" name="Picture 23"/>
+                  <wp:docPr id="46" name="Picture 46"/>
                   <wp:cNvGraphicFramePr>
                     <a:graphicFrameLocks xmlns:a="http://schemas.openxmlformats.org/drawingml/2006/main" noChangeAspect="1"/>
                   </wp:cNvGraphicFramePr>
@@ -2244,7 +2244,7 @@
                     <a:graphicData uri="http://schemas.openxmlformats.org/drawingml/2006/picture">
                       <pic:pic xmlns:pic="http://schemas.openxmlformats.org/drawingml/2006/picture">
                         <pic:nvPicPr>
-                          <pic:cNvPr id="0" name="piece_green-072.png"/>
+                          <pic:cNvPr id="0" name="piece_orange-072.png"/>
                           <pic:cNvPicPr/>
                         </pic:nvPicPr>
                         <pic:blipFill>
@@ -2262,7 +2262,7 @@
                         <pic:spPr>
                           <a:xfrm>
                             <a:off x="0" y="0"/>
-                            <a:ext cx="685800" cy="514350"/>
+                            <a:ext cx="466725" cy="350043"/>
                           </a:xfrm>
                           <a:prstGeom prst="rect">
                             <a:avLst/>
@@ -2357,10 +2357,10 @@
                 <w:szCs w:val="24"/>
               </w:rPr>
               <w:drawing>
-                <wp:inline distT="0" distB="0" distL="0" distR="0">
-                  <wp:extent cx="685800" cy="514350"/>
+                <wp:inline distT="0" distB="0" distL="0" distR="0" wp14:anchorId="5930114A" wp14:editId="24141DB9">
+                  <wp:extent cx="466725" cy="350043"/>
                   <wp:effectExtent l="0" t="0" r="0" b="0"/>
-                  <wp:docPr id="13" name="Picture 13"/>
+                  <wp:docPr id="37" name="Picture 37"/>
                   <wp:cNvGraphicFramePr>
                     <a:graphicFrameLocks xmlns:a="http://schemas.openxmlformats.org/drawingml/2006/main" noChangeAspect="1"/>
                   </wp:cNvGraphicFramePr>
@@ -2368,7 +2368,7 @@
                     <a:graphicData uri="http://schemas.openxmlformats.org/drawingml/2006/picture">
                       <pic:pic xmlns:pic="http://schemas.openxmlformats.org/drawingml/2006/picture">
                         <pic:nvPicPr>
-                          <pic:cNvPr id="0" name="piece_green-072.png"/>
+                          <pic:cNvPr id="0" name="piece_orange-072.png"/>
                           <pic:cNvPicPr/>
                         </pic:nvPicPr>
                         <pic:blipFill>
@@ -2386,7 +2386,7 @@
                         <pic:spPr>
                           <a:xfrm>
                             <a:off x="0" y="0"/>
-                            <a:ext cx="685800" cy="514350"/>
+                            <a:ext cx="466725" cy="350043"/>
                           </a:xfrm>
                           <a:prstGeom prst="rect">
                             <a:avLst/>
@@ -2445,10 +2445,10 @@
                 <w:szCs w:val="24"/>
               </w:rPr>
               <w:drawing>
-                <wp:inline distT="0" distB="0" distL="0" distR="0" wp14:anchorId="10290F2B" wp14:editId="123791E2">
-                  <wp:extent cx="685800" cy="514350"/>
+                <wp:inline distT="0" distB="0" distL="0" distR="0" wp14:anchorId="32C513E1" wp14:editId="4D987821">
+                  <wp:extent cx="466725" cy="350043"/>
                   <wp:effectExtent l="0" t="0" r="0" b="0"/>
-                  <wp:docPr id="16" name="Picture 16"/>
+                  <wp:docPr id="39" name="Picture 39"/>
                   <wp:cNvGraphicFramePr>
                     <a:graphicFrameLocks xmlns:a="http://schemas.openxmlformats.org/drawingml/2006/main" noChangeAspect="1"/>
                   </wp:cNvGraphicFramePr>
@@ -2456,7 +2456,7 @@
                     <a:graphicData uri="http://schemas.openxmlformats.org/drawingml/2006/picture">
                       <pic:pic xmlns:pic="http://schemas.openxmlformats.org/drawingml/2006/picture">
                         <pic:nvPicPr>
-                          <pic:cNvPr id="0" name="piece_green-072.png"/>
+                          <pic:cNvPr id="0" name="piece_orange-072.png"/>
                           <pic:cNvPicPr/>
                         </pic:nvPicPr>
                         <pic:blipFill>
@@ -2474,7 +2474,7 @@
                         <pic:spPr>
                           <a:xfrm>
                             <a:off x="0" y="0"/>
-                            <a:ext cx="685800" cy="514350"/>
+                            <a:ext cx="466725" cy="350043"/>
                           </a:xfrm>
                           <a:prstGeom prst="rect">
                             <a:avLst/>
@@ -2533,10 +2533,10 @@
                 <w:szCs w:val="24"/>
               </w:rPr>
               <w:drawing>
-                <wp:inline distT="0" distB="0" distL="0" distR="0" wp14:anchorId="10290F2B" wp14:editId="123791E2">
-                  <wp:extent cx="685800" cy="514350"/>
+                <wp:inline distT="0" distB="0" distL="0" distR="0" wp14:anchorId="6D455836" wp14:editId="185601BC">
+                  <wp:extent cx="466725" cy="350043"/>
                   <wp:effectExtent l="0" t="0" r="0" b="0"/>
-                  <wp:docPr id="19" name="Picture 19"/>
+                  <wp:docPr id="42" name="Picture 42"/>
                   <wp:cNvGraphicFramePr>
                     <a:graphicFrameLocks xmlns:a="http://schemas.openxmlformats.org/drawingml/2006/main" noChangeAspect="1"/>
                   </wp:cNvGraphicFramePr>
@@ -2544,7 +2544,7 @@
                     <a:graphicData uri="http://schemas.openxmlformats.org/drawingml/2006/picture">
                       <pic:pic xmlns:pic="http://schemas.openxmlformats.org/drawingml/2006/picture">
                         <pic:nvPicPr>
-                          <pic:cNvPr id="0" name="piece_green-072.png"/>
+                          <pic:cNvPr id="0" name="piece_orange-072.png"/>
                           <pic:cNvPicPr/>
                         </pic:nvPicPr>
                         <pic:blipFill>
@@ -2562,7 +2562,7 @@
                         <pic:spPr>
                           <a:xfrm>
                             <a:off x="0" y="0"/>
-                            <a:ext cx="685800" cy="514350"/>
+                            <a:ext cx="466725" cy="350043"/>
                           </a:xfrm>
                           <a:prstGeom prst="rect">
                             <a:avLst/>
@@ -2621,10 +2621,10 @@
                 <w:szCs w:val="24"/>
               </w:rPr>
               <w:drawing>
-                <wp:inline distT="0" distB="0" distL="0" distR="0" wp14:anchorId="10290F2B" wp14:editId="123791E2">
-                  <wp:extent cx="685800" cy="514350"/>
+                <wp:inline distT="0" distB="0" distL="0" distR="0" wp14:anchorId="368D555A" wp14:editId="67101F2E">
+                  <wp:extent cx="466725" cy="350043"/>
                   <wp:effectExtent l="0" t="0" r="0" b="0"/>
-                  <wp:docPr id="22" name="Picture 22"/>
+                  <wp:docPr id="45" name="Picture 45"/>
                   <wp:cNvGraphicFramePr>
                     <a:graphicFrameLocks xmlns:a="http://schemas.openxmlformats.org/drawingml/2006/main" noChangeAspect="1"/>
                   </wp:cNvGraphicFramePr>
@@ -2632,7 +2632,7 @@
                     <a:graphicData uri="http://schemas.openxmlformats.org/drawingml/2006/picture">
                       <pic:pic xmlns:pic="http://schemas.openxmlformats.org/drawingml/2006/picture">
                         <pic:nvPicPr>
-                          <pic:cNvPr id="0" name="piece_green-072.png"/>
+                          <pic:cNvPr id="0" name="piece_orange-072.png"/>
                           <pic:cNvPicPr/>
                         </pic:nvPicPr>
                         <pic:blipFill>
@@ -2650,7 +2650,7 @@
                         <pic:spPr>
                           <a:xfrm>
                             <a:off x="0" y="0"/>
-                            <a:ext cx="685800" cy="514350"/>
+                            <a:ext cx="466725" cy="350043"/>
                           </a:xfrm>
                           <a:prstGeom prst="rect">
                             <a:avLst/>
@@ -2785,10 +2785,10 @@
                 <w:szCs w:val="24"/>
               </w:rPr>
               <w:drawing>
-                <wp:inline distT="0" distB="0" distL="0" distR="0" wp14:anchorId="10290F2B" wp14:editId="123791E2">
-                  <wp:extent cx="685800" cy="514350"/>
+                <wp:inline distT="0" distB="0" distL="0" distR="0" wp14:anchorId="2180905A" wp14:editId="5C2E9393">
+                  <wp:extent cx="466725" cy="350043"/>
                   <wp:effectExtent l="0" t="0" r="0" b="0"/>
-                  <wp:docPr id="14" name="Picture 14"/>
+                  <wp:docPr id="38" name="Picture 38"/>
                   <wp:cNvGraphicFramePr>
                     <a:graphicFrameLocks xmlns:a="http://schemas.openxmlformats.org/drawingml/2006/main" noChangeAspect="1"/>
                   </wp:cNvGraphicFramePr>
@@ -2796,7 +2796,7 @@
                     <a:graphicData uri="http://schemas.openxmlformats.org/drawingml/2006/picture">
                       <pic:pic xmlns:pic="http://schemas.openxmlformats.org/drawingml/2006/picture">
                         <pic:nvPicPr>
-                          <pic:cNvPr id="0" name="piece_green-072.png"/>
+                          <pic:cNvPr id="0" name="piece_orange-072.png"/>
                           <pic:cNvPicPr/>
                         </pic:nvPicPr>
                         <pic:blipFill>
@@ -2814,7 +2814,7 @@
                         <pic:spPr>
                           <a:xfrm>
                             <a:off x="0" y="0"/>
-                            <a:ext cx="685800" cy="514350"/>
+                            <a:ext cx="466725" cy="350043"/>
                           </a:xfrm>
                           <a:prstGeom prst="rect">
                             <a:avLst/>
@@ -2873,10 +2873,10 @@
                 <w:szCs w:val="24"/>
               </w:rPr>
               <w:drawing>
-                <wp:inline distT="0" distB="0" distL="0" distR="0" wp14:anchorId="10290F2B" wp14:editId="123791E2">
-                  <wp:extent cx="685800" cy="514350"/>
+                <wp:inline distT="0" distB="0" distL="0" distR="0" wp14:anchorId="01E0682A" wp14:editId="1908CD1B">
+                  <wp:extent cx="466725" cy="350043"/>
                   <wp:effectExtent l="0" t="0" r="0" b="0"/>
-                  <wp:docPr id="17" name="Picture 17"/>
+                  <wp:docPr id="41" name="Picture 41"/>
                   <wp:cNvGraphicFramePr>
                     <a:graphicFrameLocks xmlns:a="http://schemas.openxmlformats.org/drawingml/2006/main" noChangeAspect="1"/>
                   </wp:cNvGraphicFramePr>
@@ -2884,7 +2884,7 @@
                     <a:graphicData uri="http://schemas.openxmlformats.org/drawingml/2006/picture">
                       <pic:pic xmlns:pic="http://schemas.openxmlformats.org/drawingml/2006/picture">
                         <pic:nvPicPr>
-                          <pic:cNvPr id="0" name="piece_green-072.png"/>
+                          <pic:cNvPr id="0" name="piece_orange-072.png"/>
                           <pic:cNvPicPr/>
                         </pic:nvPicPr>
                         <pic:blipFill>
@@ -2902,7 +2902,7 @@
                         <pic:spPr>
                           <a:xfrm>
                             <a:off x="0" y="0"/>
-                            <a:ext cx="685800" cy="514350"/>
+                            <a:ext cx="466725" cy="350043"/>
                           </a:xfrm>
                           <a:prstGeom prst="rect">
                             <a:avLst/>
@@ -2961,10 +2961,10 @@
                 <w:szCs w:val="24"/>
               </w:rPr>
               <w:drawing>
-                <wp:inline distT="0" distB="0" distL="0" distR="0" wp14:anchorId="10290F2B" wp14:editId="123791E2">
-                  <wp:extent cx="685800" cy="514350"/>
+                <wp:inline distT="0" distB="0" distL="0" distR="0" wp14:anchorId="01B140FC" wp14:editId="0816A232">
+                  <wp:extent cx="466725" cy="350043"/>
                   <wp:effectExtent l="0" t="0" r="0" b="0"/>
-                  <wp:docPr id="20" name="Picture 20"/>
+                  <wp:docPr id="43" name="Picture 43"/>
                   <wp:cNvGraphicFramePr>
                     <a:graphicFrameLocks xmlns:a="http://schemas.openxmlformats.org/drawingml/2006/main" noChangeAspect="1"/>
                   </wp:cNvGraphicFramePr>
@@ -2972,7 +2972,7 @@
                     <a:graphicData uri="http://schemas.openxmlformats.org/drawingml/2006/picture">
                       <pic:pic xmlns:pic="http://schemas.openxmlformats.org/drawingml/2006/picture">
                         <pic:nvPicPr>
-                          <pic:cNvPr id="0" name="piece_green-072.png"/>
+                          <pic:cNvPr id="0" name="piece_orange-072.png"/>
                           <pic:cNvPicPr/>
                         </pic:nvPicPr>
                         <pic:blipFill>
@@ -2990,7 +2990,7 @@
                         <pic:spPr>
                           <a:xfrm>
                             <a:off x="0" y="0"/>
-                            <a:ext cx="685800" cy="514350"/>
+                            <a:ext cx="466725" cy="350043"/>
                           </a:xfrm>
                           <a:prstGeom prst="rect">
                             <a:avLst/>
@@ -3049,10 +3049,10 @@
                 <w:szCs w:val="24"/>
               </w:rPr>
               <w:drawing>
-                <wp:inline distT="0" distB="0" distL="0" distR="0" wp14:anchorId="10290F2B" wp14:editId="123791E2">
-                  <wp:extent cx="685800" cy="514350"/>
+                <wp:inline distT="0" distB="0" distL="0" distR="0" wp14:anchorId="675916CE" wp14:editId="5FCCC7F9">
+                  <wp:extent cx="466725" cy="350043"/>
                   <wp:effectExtent l="0" t="0" r="0" b="0"/>
-                  <wp:docPr id="24" name="Picture 24"/>
+                  <wp:docPr id="47" name="Picture 47"/>
                   <wp:cNvGraphicFramePr>
                     <a:graphicFrameLocks xmlns:a="http://schemas.openxmlformats.org/drawingml/2006/main" noChangeAspect="1"/>
                   </wp:cNvGraphicFramePr>
@@ -3060,7 +3060,7 @@
                     <a:graphicData uri="http://schemas.openxmlformats.org/drawingml/2006/picture">
                       <pic:pic xmlns:pic="http://schemas.openxmlformats.org/drawingml/2006/picture">
                         <pic:nvPicPr>
-                          <pic:cNvPr id="0" name="piece_green-072.png"/>
+                          <pic:cNvPr id="0" name="piece_orange-072.png"/>
                           <pic:cNvPicPr/>
                         </pic:nvPicPr>
                         <pic:blipFill>
@@ -3078,7 +3078,7 @@
                         <pic:spPr>
                           <a:xfrm>
                             <a:off x="0" y="0"/>
-                            <a:ext cx="685800" cy="514350"/>
+                            <a:ext cx="466725" cy="350043"/>
                           </a:xfrm>
                           <a:prstGeom prst="rect">
                             <a:avLst/>
@@ -3423,6 +3423,8 @@
           <w:szCs w:val="24"/>
         </w:rPr>
       </w:pPr>
+      <w:bookmarkStart w:id="0" w:name="_GoBack"/>
+      <w:bookmarkEnd w:id="0"/>
     </w:p>
     <w:p>
       <w:pPr>
@@ -3434,8 +3436,6 @@
           <w:szCs w:val="24"/>
         </w:rPr>
       </w:pPr>
-      <w:bookmarkStart w:id="0" w:name="_GoBack"/>
-      <w:bookmarkEnd w:id="0"/>
     </w:p>
     <w:sectPr>
       <w:pgSz w:w="12240" w:h="15840"/>
@@ -4049,6 +4049,7 @@
     <w:rsid w:val="000116B1"/>
     <w:rsid w:val="00074694"/>
     <w:rsid w:val="00186007"/>
+    <w:rsid w:val="00720FB8"/>
     <w:rsid w:val="0082571C"/>
     <w:rsid w:val="00E36597"/>
   </w:rsids>
